--- a/gameDocument.docx
+++ b/gameDocument.docx
@@ -1,7 +1,7 @@
 
 <file path=word/document.xml><?xml version="1.0" encoding="utf-8"?>
 <w:document xmlns:mc="http://schemas.openxmlformats.org/markup-compatibility/2006" xmlns:o="urn:schemas-microsoft-com:office:office" xmlns:r="http://schemas.openxmlformats.org/officeDocument/2006/relationships" xmlns:m="http://schemas.openxmlformats.org/officeDocument/2006/math" xmlns:v="urn:schemas-microsoft-com:vml" xmlns:wp="http://schemas.openxmlformats.org/drawingml/2006/wordprocessingDrawing" xmlns:w10="urn:schemas-microsoft-com:office:word" xmlns:w="http://schemas.openxmlformats.org/wordprocessingml/2006/main" xmlns:wne="http://schemas.microsoft.com/office/word/2006/wordml" xmlns:sl="http://schemas.openxmlformats.org/schemaLibrary/2006/main" xmlns:a="http://schemas.openxmlformats.org/drawingml/2006/main" xmlns:pic="http://schemas.openxmlformats.org/drawingml/2006/picture" xmlns:c="http://schemas.openxmlformats.org/drawingml/2006/chart" xmlns:lc="http://schemas.openxmlformats.org/drawingml/2006/lockedCanvas" xmlns:dgm="http://schemas.openxmlformats.org/drawingml/2006/diagram" xmlns:wps="http://schemas.microsoft.com/office/word/2010/wordprocessingShape" xmlns:wpg="http://schemas.microsoft.com/office/word/2010/wordprocessingGroup">
-  <w:background w:color="FFFFFF"/>
+  <w:background w:color="B6D7A8"/>
   <w:body>
     <w:p>
       <w:pPr>
@@ -63,73 +63,26 @@
           <w:tcPr/>
           <w:p>
             <w:pPr>
-              <w:keepNext w:val="0"/>
-              <w:keepLines w:val="0"/>
-              <w:widowControl w:val="1"/>
-              <w:pBdr>
-                <w:top w:space="0" w:sz="0" w:val="nil"/>
-                <w:left w:space="0" w:sz="0" w:val="nil"/>
-                <w:bottom w:space="0" w:sz="0" w:val="nil"/>
-                <w:right w:space="0" w:sz="0" w:val="nil"/>
-                <w:between w:space="0" w:sz="0" w:val="nil"/>
-              </w:pBdr>
-              <w:shd w:fill="auto" w:val="clear"/>
-              <w:spacing w:after="0" w:before="0" w:line="240" w:lineRule="auto"/>
-              <w:ind w:left="0" w:right="0" w:firstLine="0"/>
+              <w:pStyle w:val="Heading1"/>
+              <w:spacing w:after="0" w:line="240" w:lineRule="auto"/>
               <w:contextualSpacing w:val="0"/>
               <w:jc w:val="center"/>
               <w:rPr>
-                <w:rFonts w:ascii="Cambria" w:cs="Cambria" w:eastAsia="Cambria" w:hAnsi="Cambria"/>
-                <w:b w:val="0"/>
-                <w:i w:val="0"/>
-                <w:smallCaps w:val="1"/>
-                <w:strike w:val="0"/>
-                <w:color w:val="000000"/>
-                <w:sz w:val="22"/>
-                <w:szCs w:val="22"/>
-                <w:u w:val="none"/>
                 <w:vertAlign w:val="baseline"/>
               </w:rPr>
             </w:pPr>
-            <w:r>
-              <w:rPr>
-                <w:rFonts w:ascii="Cambria" w:cs="Cambria" w:eastAsia="Cambria" w:hAnsi="Cambria"/>
-                <w:b w:val="0"/>
-                <w:i w:val="0"/>
-                <w:smallCaps w:val="1"/>
-                <w:strike w:val="0"/>
-                <w:color w:val="000000"/>
-                <w:sz w:val="22"/>
-                <w:szCs w:val="22"/>
-                <w:u w:val="none"/>
-                <w:vertAlign w:val="baseline"/>
-                <w:rtl w:val="0"/>
-              </w:rPr>
-              <w:t xml:space="preserve">[</w:t>
-            </w:r>
-            <w:r>
-              <w:rPr>
-                <w:rFonts w:ascii="Cambria" w:cs="Cambria" w:eastAsia="Cambria" w:hAnsi="Cambria"/>
-                <w:smallCaps w:val="1"/>
+            <w:bookmarkStart w:colFirst="0" w:colLast="0" w:name="_c9mzogoaas8w" w:id="0"/>
+            <w:bookmarkEnd w:id="0"/>
+            <w:r>
+              <w:rPr>
                 <w:rtl w:val="0"/>
               </w:rPr>
               <w:t xml:space="preserve">CRAZY GAME CREATION</w:t>
             </w:r>
             <w:r>
               <w:rPr>
-                <w:rFonts w:ascii="Cambria" w:cs="Cambria" w:eastAsia="Cambria" w:hAnsi="Cambria"/>
-                <w:b w:val="0"/>
-                <w:i w:val="0"/>
-                <w:smallCaps w:val="1"/>
-                <w:strike w:val="0"/>
-                <w:color w:val="000000"/>
-                <w:sz w:val="22"/>
-                <w:szCs w:val="22"/>
-                <w:u w:val="none"/>
-                <w:vertAlign w:val="baseline"/>
-                <w:rtl w:val="0"/>
-              </w:rPr>
-              <w:t xml:space="preserve">]</w:t>
+                <w:rtl w:val="0"/>
+              </w:rPr>
             </w:r>
           </w:p>
           <w:p>
@@ -185,14 +138,14 @@
             <w:r>
               <w:drawing>
                 <wp:inline distB="114300" distT="114300" distL="114300" distR="114300">
-                  <wp:extent cx="2757488" cy="1866900"/>
+                  <wp:extent cx="3057525" cy="2257425"/>
                   <wp:effectExtent b="0" l="0" r="0" t="0"/>
-                  <wp:docPr descr="logo.png" id="4" name="image11.png"/>
+                  <wp:docPr descr="Crazy-PNG-File-420x272.png" id="3" name="image8.png"/>
                   <a:graphic>
                     <a:graphicData uri="http://schemas.openxmlformats.org/drawingml/2006/picture">
                       <pic:pic>
                         <pic:nvPicPr>
-                          <pic:cNvPr descr="logo.png" id="0" name="image11.png"/>
+                          <pic:cNvPr descr="Crazy-PNG-File-420x272.png" id="0" name="image8.png"/>
                           <pic:cNvPicPr preferRelativeResize="0"/>
                         </pic:nvPicPr>
                         <pic:blipFill>
@@ -205,7 +158,7 @@
                         <pic:spPr>
                           <a:xfrm>
                             <a:off x="0" y="0"/>
-                            <a:ext cx="2757488" cy="1866900"/>
+                            <a:ext cx="3057525" cy="2257425"/>
                           </a:xfrm>
                           <a:prstGeom prst="rect"/>
                           <a:ln/>
@@ -216,6 +169,169 @@
                 </wp:inline>
               </w:drawing>
             </w:r>
+            <w:r>
+              <w:rPr>
+                <w:rtl w:val="0"/>
+              </w:rPr>
+            </w:r>
+          </w:p>
+          <w:p>
+            <w:pPr>
+              <w:keepNext w:val="0"/>
+              <w:keepLines w:val="0"/>
+              <w:widowControl w:val="1"/>
+              <w:pBdr>
+                <w:top w:space="0" w:sz="0" w:val="nil"/>
+                <w:left w:space="0" w:sz="0" w:val="nil"/>
+                <w:bottom w:space="0" w:sz="0" w:val="nil"/>
+                <w:right w:space="0" w:sz="0" w:val="nil"/>
+                <w:between w:space="0" w:sz="0" w:val="nil"/>
+              </w:pBdr>
+              <w:shd w:fill="auto" w:val="clear"/>
+              <w:spacing w:after="0" w:before="0" w:line="240" w:lineRule="auto"/>
+              <w:ind w:left="0" w:right="0" w:firstLine="0"/>
+              <w:contextualSpacing w:val="0"/>
+              <w:jc w:val="center"/>
+              <w:rPr>
+                <w:rFonts w:ascii="Cambria" w:cs="Cambria" w:eastAsia="Cambria" w:hAnsi="Cambria"/>
+                <w:b w:val="1"/>
+                <w:smallCaps w:val="1"/>
+                <w:color w:val="38761d"/>
+                <w:sz w:val="72"/>
+                <w:szCs w:val="72"/>
+              </w:rPr>
+            </w:pPr>
+            <w:r>
+              <w:rPr>
+                <w:rFonts w:ascii="Ultra" w:cs="Ultra" w:eastAsia="Ultra" w:hAnsi="Ultra"/>
+                <w:b w:val="1"/>
+                <w:smallCaps w:val="1"/>
+                <w:color w:val="38761d"/>
+                <w:sz w:val="72"/>
+                <w:szCs w:val="72"/>
+                <w:rtl w:val="0"/>
+              </w:rPr>
+              <w:t xml:space="preserve">Crazy Game Creation</w:t>
+            </w:r>
+            <w:r>
+              <w:rPr>
+                <w:rFonts w:ascii="Cambria" w:cs="Cambria" w:eastAsia="Cambria" w:hAnsi="Cambria"/>
+                <w:b w:val="1"/>
+                <w:smallCaps w:val="1"/>
+                <w:color w:val="38761d"/>
+                <w:sz w:val="72"/>
+                <w:szCs w:val="72"/>
+                <w:rtl w:val="0"/>
+              </w:rPr>
+              <w:t xml:space="preserve"> </w:t>
+            </w:r>
+          </w:p>
+          <w:p>
+            <w:pPr>
+              <w:keepNext w:val="0"/>
+              <w:keepLines w:val="0"/>
+              <w:widowControl w:val="1"/>
+              <w:pBdr>
+                <w:top w:space="0" w:sz="0" w:val="nil"/>
+                <w:left w:space="0" w:sz="0" w:val="nil"/>
+                <w:bottom w:space="0" w:sz="0" w:val="nil"/>
+                <w:right w:space="0" w:sz="0" w:val="nil"/>
+                <w:between w:space="0" w:sz="0" w:val="nil"/>
+              </w:pBdr>
+              <w:shd w:fill="auto" w:val="clear"/>
+              <w:spacing w:after="0" w:before="0" w:line="240" w:lineRule="auto"/>
+              <w:ind w:left="0" w:right="0" w:firstLine="0"/>
+              <w:contextualSpacing w:val="0"/>
+              <w:jc w:val="center"/>
+              <w:rPr>
+                <w:rFonts w:ascii="Cambria" w:cs="Cambria" w:eastAsia="Cambria" w:hAnsi="Cambria"/>
+                <w:smallCaps w:val="1"/>
+              </w:rPr>
+            </w:pPr>
+            <w:r>
+              <w:rPr>
+                <w:rtl w:val="0"/>
+              </w:rPr>
+            </w:r>
+          </w:p>
+          <w:p>
+            <w:pPr>
+              <w:keepNext w:val="0"/>
+              <w:keepLines w:val="0"/>
+              <w:widowControl w:val="1"/>
+              <w:pBdr>
+                <w:top w:space="0" w:sz="0" w:val="nil"/>
+                <w:left w:space="0" w:sz="0" w:val="nil"/>
+                <w:bottom w:space="0" w:sz="0" w:val="nil"/>
+                <w:right w:space="0" w:sz="0" w:val="nil"/>
+                <w:between w:space="0" w:sz="0" w:val="nil"/>
+              </w:pBdr>
+              <w:shd w:fill="auto" w:val="clear"/>
+              <w:spacing w:after="0" w:before="0" w:line="240" w:lineRule="auto"/>
+              <w:ind w:left="0" w:right="0" w:firstLine="0"/>
+              <w:contextualSpacing w:val="0"/>
+              <w:jc w:val="center"/>
+              <w:rPr>
+                <w:rFonts w:ascii="Cambria" w:cs="Cambria" w:eastAsia="Cambria" w:hAnsi="Cambria"/>
+                <w:smallCaps w:val="1"/>
+              </w:rPr>
+            </w:pPr>
+            <w:r>
+              <w:rPr>
+                <w:rtl w:val="0"/>
+              </w:rPr>
+            </w:r>
+          </w:p>
+          <w:p>
+            <w:pPr>
+              <w:keepNext w:val="0"/>
+              <w:keepLines w:val="0"/>
+              <w:widowControl w:val="1"/>
+              <w:pBdr>
+                <w:top w:space="0" w:sz="0" w:val="nil"/>
+                <w:left w:space="0" w:sz="0" w:val="nil"/>
+                <w:bottom w:space="0" w:sz="0" w:val="nil"/>
+                <w:right w:space="0" w:sz="0" w:val="nil"/>
+                <w:between w:space="0" w:sz="0" w:val="nil"/>
+              </w:pBdr>
+              <w:shd w:fill="auto" w:val="clear"/>
+              <w:spacing w:after="0" w:before="0" w:line="240" w:lineRule="auto"/>
+              <w:ind w:left="0" w:right="0" w:firstLine="0"/>
+              <w:contextualSpacing w:val="0"/>
+              <w:jc w:val="center"/>
+              <w:rPr>
+                <w:rFonts w:ascii="Cambria" w:cs="Cambria" w:eastAsia="Cambria" w:hAnsi="Cambria"/>
+                <w:smallCaps w:val="1"/>
+              </w:rPr>
+            </w:pPr>
+            <w:r>
+              <w:rPr>
+                <w:rtl w:val="0"/>
+              </w:rPr>
+            </w:r>
+          </w:p>
+          <w:p>
+            <w:pPr>
+              <w:keepNext w:val="0"/>
+              <w:keepLines w:val="0"/>
+              <w:widowControl w:val="1"/>
+              <w:pBdr>
+                <w:top w:space="0" w:sz="0" w:val="nil"/>
+                <w:left w:space="0" w:sz="0" w:val="nil"/>
+                <w:bottom w:space="0" w:sz="0" w:val="nil"/>
+                <w:right w:space="0" w:sz="0" w:val="nil"/>
+                <w:between w:space="0" w:sz="0" w:val="nil"/>
+              </w:pBdr>
+              <w:shd w:fill="auto" w:val="clear"/>
+              <w:spacing w:after="0" w:before="0" w:line="240" w:lineRule="auto"/>
+              <w:ind w:left="0" w:right="0" w:firstLine="0"/>
+              <w:contextualSpacing w:val="0"/>
+              <w:jc w:val="center"/>
+              <w:rPr>
+                <w:rFonts w:ascii="Cambria" w:cs="Cambria" w:eastAsia="Cambria" w:hAnsi="Cambria"/>
+                <w:smallCaps w:val="1"/>
+              </w:rPr>
+            </w:pPr>
             <w:r>
               <w:rPr>
                 <w:rtl w:val="0"/>
@@ -268,43 +384,16 @@
             <w:r>
               <w:rPr>
                 <w:rFonts w:ascii="Cambria" w:cs="Cambria" w:eastAsia="Cambria" w:hAnsi="Cambria"/>
-                <w:b w:val="0"/>
-                <w:i w:val="0"/>
-                <w:smallCaps w:val="0"/>
-                <w:strike w:val="0"/>
-                <w:color w:val="000000"/>
                 <w:sz w:val="80"/>
                 <w:szCs w:val="80"/>
-                <w:u w:val="none"/>
-                <w:vertAlign w:val="baseline"/>
-                <w:rtl w:val="0"/>
-              </w:rPr>
-              <w:t xml:space="preserve">[</w:t>
-            </w:r>
-            <w:r>
-              <w:rPr>
-                <w:rFonts w:ascii="Cambria" w:cs="Cambria" w:eastAsia="Cambria" w:hAnsi="Cambria"/>
-                <w:sz w:val="80"/>
-                <w:szCs w:val="80"/>
-                <w:rtl w:val="0"/>
-              </w:rPr>
-              <w:t xml:space="preserve">The return of the last Zombies</w:t>
-            </w:r>
-            <w:r>
-              <w:rPr>
-                <w:rFonts w:ascii="Cambria" w:cs="Cambria" w:eastAsia="Cambria" w:hAnsi="Cambria"/>
-                <w:b w:val="0"/>
-                <w:i w:val="0"/>
-                <w:smallCaps w:val="0"/>
-                <w:strike w:val="0"/>
-                <w:color w:val="000000"/>
-                <w:sz w:val="80"/>
-                <w:szCs w:val="80"/>
-                <w:u w:val="none"/>
-                <w:vertAlign w:val="baseline"/>
-                <w:rtl w:val="0"/>
-              </w:rPr>
-              <w:t xml:space="preserve">]</w:t>
+                <w:rtl w:val="0"/>
+              </w:rPr>
+              <w:t xml:space="preserve">Zombie Rush</w:t>
+            </w:r>
+            <w:r>
+              <w:rPr>
+                <w:rtl w:val="0"/>
+              </w:rPr>
             </w:r>
           </w:p>
         </w:tc>
@@ -353,43 +442,11 @@
             <w:r>
               <w:rPr>
                 <w:rFonts w:ascii="Cambria" w:cs="Cambria" w:eastAsia="Cambria" w:hAnsi="Cambria"/>
-                <w:b w:val="0"/>
-                <w:i w:val="0"/>
-                <w:smallCaps w:val="0"/>
-                <w:strike w:val="0"/>
-                <w:color w:val="000000"/>
                 <w:sz w:val="44"/>
                 <w:szCs w:val="44"/>
-                <w:u w:val="none"/>
-                <w:vertAlign w:val="baseline"/>
-                <w:rtl w:val="0"/>
-              </w:rPr>
-              <w:t xml:space="preserve">[</w:t>
-            </w:r>
-            <w:r>
-              <w:rPr>
-                <w:rFonts w:ascii="Cambria" w:cs="Cambria" w:eastAsia="Cambria" w:hAnsi="Cambria"/>
-                <w:sz w:val="44"/>
-                <w:szCs w:val="44"/>
                 <w:rtl w:val="0"/>
               </w:rPr>
               <w:t xml:space="preserve">The return of the last Zombies</w:t>
-            </w:r>
-            <w:r>
-              <w:rPr>
-                <w:rFonts w:ascii="Cambria" w:cs="Cambria" w:eastAsia="Cambria" w:hAnsi="Cambria"/>
-                <w:b w:val="0"/>
-                <w:i w:val="0"/>
-                <w:smallCaps w:val="0"/>
-                <w:strike w:val="0"/>
-                <w:color w:val="000000"/>
-                <w:sz w:val="44"/>
-                <w:szCs w:val="44"/>
-                <w:u w:val="none"/>
-                <w:vertAlign w:val="baseline"/>
-                <w:rtl w:val="0"/>
-              </w:rPr>
-              <w:t xml:space="preserve">]</w:t>
             </w:r>
             <w:r>
               <w:rPr>
@@ -921,6 +978,126 @@
             </w:pPr>
             <w:r>
               <w:rPr>
+                <w:rtl w:val="0"/>
+              </w:rPr>
+            </w:r>
+          </w:p>
+          <w:p>
+            <w:pPr>
+              <w:keepNext w:val="0"/>
+              <w:keepLines w:val="0"/>
+              <w:widowControl w:val="1"/>
+              <w:pBdr>
+                <w:top w:space="0" w:sz="0" w:val="nil"/>
+                <w:left w:space="0" w:sz="0" w:val="nil"/>
+                <w:bottom w:space="0" w:sz="0" w:val="nil"/>
+                <w:right w:space="0" w:sz="0" w:val="nil"/>
+                <w:between w:space="0" w:sz="0" w:val="nil"/>
+              </w:pBdr>
+              <w:shd w:fill="auto" w:val="clear"/>
+              <w:spacing w:after="0" w:before="0" w:line="240" w:lineRule="auto"/>
+              <w:ind w:left="0" w:right="0" w:firstLine="0"/>
+              <w:contextualSpacing w:val="0"/>
+              <w:jc w:val="center"/>
+              <w:rPr>
+                <w:b w:val="1"/>
+                <w:sz w:val="28"/>
+                <w:szCs w:val="28"/>
+                <w:u w:val="single"/>
+              </w:rPr>
+            </w:pPr>
+            <w:r>
+              <w:rPr>
+                <w:rtl w:val="0"/>
+              </w:rPr>
+            </w:r>
+          </w:p>
+          <w:p>
+            <w:pPr>
+              <w:keepNext w:val="0"/>
+              <w:keepLines w:val="0"/>
+              <w:widowControl w:val="1"/>
+              <w:pBdr>
+                <w:top w:space="0" w:sz="0" w:val="nil"/>
+                <w:left w:space="0" w:sz="0" w:val="nil"/>
+                <w:bottom w:space="0" w:sz="0" w:val="nil"/>
+                <w:right w:space="0" w:sz="0" w:val="nil"/>
+                <w:between w:space="0" w:sz="0" w:val="nil"/>
+              </w:pBdr>
+              <w:shd w:fill="auto" w:val="clear"/>
+              <w:spacing w:after="0" w:before="0" w:line="240" w:lineRule="auto"/>
+              <w:ind w:left="0" w:right="0" w:firstLine="0"/>
+              <w:contextualSpacing w:val="0"/>
+              <w:jc w:val="center"/>
+              <w:rPr>
+                <w:b w:val="1"/>
+                <w:sz w:val="28"/>
+                <w:szCs w:val="28"/>
+                <w:u w:val="single"/>
+              </w:rPr>
+            </w:pPr>
+            <w:r>
+              <w:rPr>
+                <w:rtl w:val="0"/>
+              </w:rPr>
+            </w:r>
+          </w:p>
+          <w:p>
+            <w:pPr>
+              <w:keepNext w:val="0"/>
+              <w:keepLines w:val="0"/>
+              <w:widowControl w:val="1"/>
+              <w:pBdr>
+                <w:top w:space="0" w:sz="0" w:val="nil"/>
+                <w:left w:space="0" w:sz="0" w:val="nil"/>
+                <w:bottom w:space="0" w:sz="0" w:val="nil"/>
+                <w:right w:space="0" w:sz="0" w:val="nil"/>
+                <w:between w:space="0" w:sz="0" w:val="nil"/>
+              </w:pBdr>
+              <w:shd w:fill="auto" w:val="clear"/>
+              <w:spacing w:after="0" w:before="0" w:line="240" w:lineRule="auto"/>
+              <w:ind w:left="0" w:right="0" w:firstLine="0"/>
+              <w:contextualSpacing w:val="0"/>
+              <w:jc w:val="center"/>
+              <w:rPr>
+                <w:b w:val="1"/>
+                <w:sz w:val="28"/>
+                <w:szCs w:val="28"/>
+                <w:u w:val="single"/>
+              </w:rPr>
+            </w:pPr>
+            <w:r>
+              <w:rPr>
+                <w:rtl w:val="0"/>
+              </w:rPr>
+            </w:r>
+          </w:p>
+          <w:p>
+            <w:pPr>
+              <w:keepNext w:val="0"/>
+              <w:keepLines w:val="0"/>
+              <w:widowControl w:val="1"/>
+              <w:pBdr>
+                <w:top w:space="0" w:sz="0" w:val="nil"/>
+                <w:left w:space="0" w:sz="0" w:val="nil"/>
+                <w:bottom w:space="0" w:sz="0" w:val="nil"/>
+                <w:right w:space="0" w:sz="0" w:val="nil"/>
+                <w:between w:space="0" w:sz="0" w:val="nil"/>
+              </w:pBdr>
+              <w:shd w:fill="auto" w:val="clear"/>
+              <w:spacing w:after="0" w:before="0" w:line="240" w:lineRule="auto"/>
+              <w:ind w:left="0" w:right="0" w:firstLine="0"/>
+              <w:contextualSpacing w:val="0"/>
+              <w:jc w:val="center"/>
+              <w:rPr>
+                <w:b w:val="1"/>
+                <w:sz w:val="28"/>
+                <w:szCs w:val="28"/>
+                <w:u w:val="single"/>
+              </w:rPr>
+            </w:pPr>
+            <w:r>
+              <w:rPr>
                 <w:b w:val="1"/>
                 <w:sz w:val="28"/>
                 <w:szCs w:val="28"/>
@@ -1085,17 +1262,6 @@
         </w:tc>
       </w:tr>
     </w:tbl>
-    <w:p>
-      <w:pPr>
-        <w:contextualSpacing w:val="0"/>
-        <w:rPr/>
-      </w:pPr>
-      <w:r>
-        <w:rPr>
-          <w:rtl w:val="0"/>
-        </w:rPr>
-      </w:r>
-    </w:p>
     <w:p>
       <w:pPr>
         <w:contextualSpacing w:val="0"/>
@@ -1265,121 +1431,1039 @@
     </w:p>
     <w:p>
       <w:pPr>
+        <w:pStyle w:val="Heading1"/>
         <w:contextualSpacing w:val="0"/>
         <w:jc w:val="center"/>
-        <w:rPr>
-          <w:b w:val="1"/>
-          <w:sz w:val="24"/>
-          <w:szCs w:val="24"/>
-          <w:u w:val="single"/>
-        </w:rPr>
-      </w:pPr>
-      <w:r>
-        <w:rPr>
-          <w:b w:val="1"/>
-          <w:sz w:val="24"/>
-          <w:szCs w:val="24"/>
-          <w:u w:val="single"/>
-          <w:rtl w:val="0"/>
-        </w:rPr>
-        <w:t xml:space="preserve">Table of Contents</w:t>
-      </w:r>
-    </w:p>
-    <w:p>
-      <w:pPr>
+        <w:rPr/>
+      </w:pPr>
+      <w:bookmarkStart w:colFirst="0" w:colLast="0" w:name="_49335keez8vd" w:id="1"/>
+      <w:bookmarkEnd w:id="1"/>
+      <w:r>
+        <w:rPr>
+          <w:rtl w:val="0"/>
+        </w:rPr>
+        <w:t xml:space="preserve">1 Table of Contents</w:t>
+      </w:r>
+    </w:p>
+    <w:p>
+      <w:pPr>
+        <w:contextualSpacing w:val="0"/>
+        <w:rPr>
+          <w:sz w:val="24"/>
+          <w:szCs w:val="24"/>
+        </w:rPr>
+      </w:pPr>
+      <w:r>
+        <w:rPr>
+          <w:rtl w:val="0"/>
+        </w:rPr>
+      </w:r>
+    </w:p>
+    <w:sdt>
+      <w:sdtPr>
+        <w:docPartObj>
+          <w:docPartGallery w:val="Table of Contents"/>
+          <w:docPartUnique w:val="1"/>
+        </w:docPartObj>
+      </w:sdtPr>
+      <w:sdtContent>
+        <w:p>
+          <w:pPr>
+            <w:tabs>
+              <w:tab w:val="right" w:pos="9360"/>
+            </w:tabs>
+            <w:spacing w:before="80" w:line="240" w:lineRule="auto"/>
+            <w:ind w:left="0" w:firstLine="0"/>
+            <w:contextualSpacing w:val="0"/>
+            <w:rPr/>
+          </w:pPr>
+          <w:r>
+            <w:fldChar w:fldCharType="begin"/>
+            <w:instrText xml:space="preserve"> TOC \h \u \z </w:instrText>
+            <w:fldChar w:fldCharType="separate"/>
+          </w:r>
+          <w:hyperlink w:anchor="_c9mzogoaas8w">
+            <w:r>
+              <w:rPr>
+                <w:b w:val="1"/>
+                <w:rtl w:val="0"/>
+              </w:rPr>
+              <w:t xml:space="preserve">CRAZY GAME CREATION</w:t>
+            </w:r>
+          </w:hyperlink>
+          <w:r>
+            <w:rPr>
+              <w:b w:val="1"/>
+              <w:rtl w:val="0"/>
+            </w:rPr>
+            <w:tab/>
+          </w:r>
+          <w:r>
+            <w:fldChar w:fldCharType="begin"/>
+            <w:instrText xml:space="preserve"> PAGEREF _c9mzogoaas8w \h </w:instrText>
+            <w:fldChar w:fldCharType="separate"/>
+          </w:r>
+          <w:r>
+            <w:rPr>
+              <w:b w:val="1"/>
+              <w:rtl w:val="0"/>
+            </w:rPr>
+            <w:t xml:space="preserve">1</w:t>
+          </w:r>
+          <w:r>
+            <w:fldChar w:fldCharType="end"/>
+          </w:r>
+          <w:r>
+            <w:rPr>
+              <w:rtl w:val="0"/>
+            </w:rPr>
+          </w:r>
+        </w:p>
+        <w:p>
+          <w:pPr>
+            <w:tabs>
+              <w:tab w:val="right" w:pos="9360"/>
+            </w:tabs>
+            <w:spacing w:before="200" w:line="240" w:lineRule="auto"/>
+            <w:ind w:left="0" w:firstLine="0"/>
+            <w:contextualSpacing w:val="0"/>
+            <w:rPr/>
+          </w:pPr>
+          <w:hyperlink w:anchor="_49335keez8vd">
+            <w:r>
+              <w:rPr>
+                <w:b w:val="1"/>
+                <w:rtl w:val="0"/>
+              </w:rPr>
+              <w:t xml:space="preserve">1 Table of Contents</w:t>
+            </w:r>
+          </w:hyperlink>
+          <w:r>
+            <w:rPr>
+              <w:b w:val="1"/>
+              <w:rtl w:val="0"/>
+            </w:rPr>
+            <w:tab/>
+          </w:r>
+          <w:r>
+            <w:fldChar w:fldCharType="begin"/>
+            <w:instrText xml:space="preserve"> PAGEREF _49335keez8vd \h </w:instrText>
+            <w:fldChar w:fldCharType="separate"/>
+          </w:r>
+          <w:r>
+            <w:rPr>
+              <w:b w:val="1"/>
+              <w:rtl w:val="0"/>
+            </w:rPr>
+            <w:t xml:space="preserve">3</w:t>
+          </w:r>
+          <w:r>
+            <w:fldChar w:fldCharType="end"/>
+          </w:r>
+          <w:r>
+            <w:rPr>
+              <w:rtl w:val="0"/>
+            </w:rPr>
+          </w:r>
+        </w:p>
+        <w:p>
+          <w:pPr>
+            <w:tabs>
+              <w:tab w:val="right" w:pos="9360"/>
+            </w:tabs>
+            <w:spacing w:before="200" w:line="240" w:lineRule="auto"/>
+            <w:ind w:left="0" w:firstLine="0"/>
+            <w:contextualSpacing w:val="0"/>
+            <w:rPr/>
+          </w:pPr>
+          <w:hyperlink w:anchor="_ocazdecnrcfd">
+            <w:r>
+              <w:rPr>
+                <w:b w:val="1"/>
+                <w:rtl w:val="0"/>
+              </w:rPr>
+              <w:t xml:space="preserve">2 Version History</w:t>
+            </w:r>
+          </w:hyperlink>
+          <w:r>
+            <w:rPr>
+              <w:b w:val="1"/>
+              <w:rtl w:val="0"/>
+            </w:rPr>
+            <w:tab/>
+          </w:r>
+          <w:r>
+            <w:fldChar w:fldCharType="begin"/>
+            <w:instrText xml:space="preserve"> PAGEREF _ocazdecnrcfd \h </w:instrText>
+            <w:fldChar w:fldCharType="separate"/>
+          </w:r>
+          <w:r>
+            <w:rPr>
+              <w:b w:val="1"/>
+              <w:rtl w:val="0"/>
+            </w:rPr>
+            <w:t xml:space="preserve">4</w:t>
+          </w:r>
+          <w:r>
+            <w:fldChar w:fldCharType="end"/>
+          </w:r>
+          <w:r>
+            <w:rPr>
+              <w:rtl w:val="0"/>
+            </w:rPr>
+          </w:r>
+        </w:p>
+        <w:p>
+          <w:pPr>
+            <w:tabs>
+              <w:tab w:val="right" w:pos="9360"/>
+            </w:tabs>
+            <w:spacing w:before="200" w:line="240" w:lineRule="auto"/>
+            <w:ind w:left="0" w:firstLine="0"/>
+            <w:contextualSpacing w:val="0"/>
+            <w:rPr/>
+          </w:pPr>
+          <w:hyperlink w:anchor="_1kqfndr9l3ds">
+            <w:r>
+              <w:rPr>
+                <w:b w:val="1"/>
+                <w:rtl w:val="0"/>
+              </w:rPr>
+              <w:t xml:space="preserve">3 Game Overview</w:t>
+            </w:r>
+          </w:hyperlink>
+          <w:r>
+            <w:rPr>
+              <w:b w:val="1"/>
+              <w:rtl w:val="0"/>
+            </w:rPr>
+            <w:tab/>
+          </w:r>
+          <w:r>
+            <w:fldChar w:fldCharType="begin"/>
+            <w:instrText xml:space="preserve"> PAGEREF _1kqfndr9l3ds \h </w:instrText>
+            <w:fldChar w:fldCharType="separate"/>
+          </w:r>
+          <w:r>
+            <w:rPr>
+              <w:b w:val="1"/>
+              <w:rtl w:val="0"/>
+            </w:rPr>
+            <w:t xml:space="preserve">6</w:t>
+          </w:r>
+          <w:r>
+            <w:fldChar w:fldCharType="end"/>
+          </w:r>
+          <w:r>
+            <w:rPr>
+              <w:rtl w:val="0"/>
+            </w:rPr>
+          </w:r>
+        </w:p>
+        <w:p>
+          <w:pPr>
+            <w:tabs>
+              <w:tab w:val="right" w:pos="9360"/>
+            </w:tabs>
+            <w:spacing w:before="60" w:line="240" w:lineRule="auto"/>
+            <w:ind w:left="360" w:firstLine="0"/>
+            <w:contextualSpacing w:val="0"/>
+            <w:rPr/>
+          </w:pPr>
+          <w:hyperlink w:anchor="_ocv8lx2yptgm">
+            <w:r>
+              <w:rPr>
+                <w:rtl w:val="0"/>
+              </w:rPr>
+              <w:t xml:space="preserve">3.1 Game Play Mechanics</w:t>
+            </w:r>
+          </w:hyperlink>
+          <w:r>
+            <w:rPr>
+              <w:rtl w:val="0"/>
+            </w:rPr>
+            <w:tab/>
+          </w:r>
+          <w:r>
+            <w:fldChar w:fldCharType="begin"/>
+            <w:instrText xml:space="preserve"> PAGEREF _ocv8lx2yptgm \h </w:instrText>
+            <w:fldChar w:fldCharType="separate"/>
+          </w:r>
+          <w:r>
+            <w:rPr>
+              <w:rtl w:val="0"/>
+            </w:rPr>
+            <w:t xml:space="preserve">6</w:t>
+          </w:r>
+          <w:r>
+            <w:fldChar w:fldCharType="end"/>
+          </w:r>
+          <w:r>
+            <w:rPr>
+              <w:rtl w:val="0"/>
+            </w:rPr>
+          </w:r>
+        </w:p>
+        <w:p>
+          <w:pPr>
+            <w:tabs>
+              <w:tab w:val="right" w:pos="9360"/>
+            </w:tabs>
+            <w:spacing w:before="60" w:line="240" w:lineRule="auto"/>
+            <w:ind w:left="360" w:firstLine="0"/>
+            <w:contextualSpacing w:val="0"/>
+            <w:rPr/>
+          </w:pPr>
+          <w:hyperlink w:anchor="_c3zlamkcdo24">
+            <w:r>
+              <w:rPr>
+                <w:rtl w:val="0"/>
+              </w:rPr>
+              <w:t xml:space="preserve">3.2 Camera</w:t>
+            </w:r>
+          </w:hyperlink>
+          <w:r>
+            <w:rPr>
+              <w:rtl w:val="0"/>
+            </w:rPr>
+            <w:tab/>
+          </w:r>
+          <w:r>
+            <w:fldChar w:fldCharType="begin"/>
+            <w:instrText xml:space="preserve"> PAGEREF _c3zlamkcdo24 \h </w:instrText>
+            <w:fldChar w:fldCharType="separate"/>
+          </w:r>
+          <w:r>
+            <w:rPr>
+              <w:rtl w:val="0"/>
+            </w:rPr>
+            <w:t xml:space="preserve">6</w:t>
+          </w:r>
+          <w:r>
+            <w:fldChar w:fldCharType="end"/>
+          </w:r>
+          <w:r>
+            <w:rPr>
+              <w:rtl w:val="0"/>
+            </w:rPr>
+          </w:r>
+        </w:p>
+        <w:p>
+          <w:pPr>
+            <w:tabs>
+              <w:tab w:val="right" w:pos="9360"/>
+            </w:tabs>
+            <w:spacing w:before="60" w:line="240" w:lineRule="auto"/>
+            <w:ind w:left="360" w:firstLine="0"/>
+            <w:contextualSpacing w:val="0"/>
+            <w:rPr/>
+          </w:pPr>
+          <w:hyperlink w:anchor="_dj0ubvbq2732">
+            <w:r>
+              <w:rPr>
+                <w:rtl w:val="0"/>
+              </w:rPr>
+              <w:t xml:space="preserve">3.3 Controls</w:t>
+            </w:r>
+          </w:hyperlink>
+          <w:r>
+            <w:rPr>
+              <w:rtl w:val="0"/>
+            </w:rPr>
+            <w:tab/>
+          </w:r>
+          <w:r>
+            <w:fldChar w:fldCharType="begin"/>
+            <w:instrText xml:space="preserve"> PAGEREF _dj0ubvbq2732 \h </w:instrText>
+            <w:fldChar w:fldCharType="separate"/>
+          </w:r>
+          <w:r>
+            <w:rPr>
+              <w:rtl w:val="0"/>
+            </w:rPr>
+            <w:t xml:space="preserve">7</w:t>
+          </w:r>
+          <w:r>
+            <w:fldChar w:fldCharType="end"/>
+          </w:r>
+          <w:r>
+            <w:rPr>
+              <w:rtl w:val="0"/>
+            </w:rPr>
+          </w:r>
+        </w:p>
+        <w:p>
+          <w:pPr>
+            <w:tabs>
+              <w:tab w:val="right" w:pos="9360"/>
+            </w:tabs>
+            <w:spacing w:before="60" w:line="240" w:lineRule="auto"/>
+            <w:ind w:left="360" w:firstLine="0"/>
+            <w:contextualSpacing w:val="0"/>
+            <w:rPr/>
+          </w:pPr>
+          <w:hyperlink w:anchor="_gjdgxs">
+            <w:r>
+              <w:rPr>
+                <w:rtl w:val="0"/>
+              </w:rPr>
+              <w:t xml:space="preserve">3.4 Interface Sketch</w:t>
+            </w:r>
+          </w:hyperlink>
+          <w:r>
+            <w:rPr>
+              <w:rtl w:val="0"/>
+            </w:rPr>
+            <w:tab/>
+          </w:r>
+          <w:r>
+            <w:fldChar w:fldCharType="begin"/>
+            <w:instrText xml:space="preserve"> PAGEREF _gjdgxs \h </w:instrText>
+            <w:fldChar w:fldCharType="separate"/>
+          </w:r>
+          <w:r>
+            <w:rPr>
+              <w:rtl w:val="0"/>
+            </w:rPr>
+            <w:t xml:space="preserve">8</w:t>
+          </w:r>
+          <w:r>
+            <w:fldChar w:fldCharType="end"/>
+          </w:r>
+          <w:r>
+            <w:rPr>
+              <w:rtl w:val="0"/>
+            </w:rPr>
+          </w:r>
+        </w:p>
+        <w:p>
+          <w:pPr>
+            <w:tabs>
+              <w:tab w:val="right" w:pos="9360"/>
+            </w:tabs>
+            <w:spacing w:before="60" w:line="240" w:lineRule="auto"/>
+            <w:ind w:left="360" w:firstLine="0"/>
+            <w:contextualSpacing w:val="0"/>
+            <w:rPr/>
+          </w:pPr>
+          <w:hyperlink w:anchor="_myu4hbkvpt12">
+            <w:r>
+              <w:rPr>
+                <w:rtl w:val="0"/>
+              </w:rPr>
+              <w:t xml:space="preserve">3.5 Menu and Screen Descriptions</w:t>
+            </w:r>
+          </w:hyperlink>
+          <w:r>
+            <w:rPr>
+              <w:rtl w:val="0"/>
+            </w:rPr>
+            <w:tab/>
+          </w:r>
+          <w:r>
+            <w:fldChar w:fldCharType="begin"/>
+            <w:instrText xml:space="preserve"> PAGEREF _myu4hbkvpt12 \h </w:instrText>
+            <w:fldChar w:fldCharType="separate"/>
+          </w:r>
+          <w:r>
+            <w:rPr>
+              <w:rtl w:val="0"/>
+            </w:rPr>
+            <w:t xml:space="preserve">9</w:t>
+          </w:r>
+          <w:r>
+            <w:fldChar w:fldCharType="end"/>
+          </w:r>
+          <w:r>
+            <w:rPr>
+              <w:rtl w:val="0"/>
+            </w:rPr>
+          </w:r>
+        </w:p>
+        <w:p>
+          <w:pPr>
+            <w:tabs>
+              <w:tab w:val="right" w:pos="9360"/>
+            </w:tabs>
+            <w:spacing w:before="60" w:line="240" w:lineRule="auto"/>
+            <w:ind w:left="360" w:firstLine="0"/>
+            <w:contextualSpacing w:val="0"/>
+            <w:rPr/>
+          </w:pPr>
+          <w:hyperlink w:anchor="_4urjwz3s5dph">
+            <w:r>
+              <w:rPr>
+                <w:rtl w:val="0"/>
+              </w:rPr>
+              <w:t xml:space="preserve">3.6 Game World</w:t>
+            </w:r>
+          </w:hyperlink>
+          <w:r>
+            <w:rPr>
+              <w:rtl w:val="0"/>
+            </w:rPr>
+            <w:tab/>
+          </w:r>
+          <w:r>
+            <w:fldChar w:fldCharType="begin"/>
+            <w:instrText xml:space="preserve"> PAGEREF _4urjwz3s5dph \h </w:instrText>
+            <w:fldChar w:fldCharType="separate"/>
+          </w:r>
+          <w:r>
+            <w:rPr>
+              <w:rtl w:val="0"/>
+            </w:rPr>
+            <w:t xml:space="preserve">9</w:t>
+          </w:r>
+          <w:r>
+            <w:fldChar w:fldCharType="end"/>
+          </w:r>
+          <w:r>
+            <w:rPr>
+              <w:rtl w:val="0"/>
+            </w:rPr>
+          </w:r>
+        </w:p>
+        <w:p>
+          <w:pPr>
+            <w:tabs>
+              <w:tab w:val="right" w:pos="9360"/>
+            </w:tabs>
+            <w:spacing w:before="60" w:line="240" w:lineRule="auto"/>
+            <w:ind w:left="360" w:firstLine="0"/>
+            <w:contextualSpacing w:val="0"/>
+            <w:rPr/>
+          </w:pPr>
+          <w:hyperlink w:anchor="_w3ibg5rbnmpu">
+            <w:r>
+              <w:rPr>
+                <w:rtl w:val="0"/>
+              </w:rPr>
+              <w:t xml:space="preserve">3.7 Levels</w:t>
+            </w:r>
+          </w:hyperlink>
+          <w:r>
+            <w:rPr>
+              <w:rtl w:val="0"/>
+            </w:rPr>
+            <w:tab/>
+          </w:r>
+          <w:r>
+            <w:fldChar w:fldCharType="begin"/>
+            <w:instrText xml:space="preserve"> PAGEREF _w3ibg5rbnmpu \h </w:instrText>
+            <w:fldChar w:fldCharType="separate"/>
+          </w:r>
+          <w:r>
+            <w:rPr>
+              <w:rtl w:val="0"/>
+            </w:rPr>
+            <w:t xml:space="preserve">10</w:t>
+          </w:r>
+          <w:r>
+            <w:fldChar w:fldCharType="end"/>
+          </w:r>
+          <w:r>
+            <w:rPr>
+              <w:rtl w:val="0"/>
+            </w:rPr>
+          </w:r>
+        </w:p>
+        <w:p>
+          <w:pPr>
+            <w:tabs>
+              <w:tab w:val="right" w:pos="9360"/>
+            </w:tabs>
+            <w:spacing w:before="60" w:line="240" w:lineRule="auto"/>
+            <w:ind w:left="360" w:firstLine="0"/>
+            <w:contextualSpacing w:val="0"/>
+            <w:rPr/>
+          </w:pPr>
+          <w:hyperlink w:anchor="_q26mtw4m8geq">
+            <w:r>
+              <w:rPr>
+                <w:rtl w:val="0"/>
+              </w:rPr>
+              <w:t xml:space="preserve">3.8 Game Progression</w:t>
+            </w:r>
+          </w:hyperlink>
+          <w:r>
+            <w:rPr>
+              <w:rtl w:val="0"/>
+            </w:rPr>
+            <w:tab/>
+          </w:r>
+          <w:r>
+            <w:fldChar w:fldCharType="begin"/>
+            <w:instrText xml:space="preserve"> PAGEREF _q26mtw4m8geq \h </w:instrText>
+            <w:fldChar w:fldCharType="separate"/>
+          </w:r>
+          <w:r>
+            <w:rPr>
+              <w:rtl w:val="0"/>
+            </w:rPr>
+            <w:t xml:space="preserve">10</w:t>
+          </w:r>
+          <w:r>
+            <w:fldChar w:fldCharType="end"/>
+          </w:r>
+          <w:r>
+            <w:rPr>
+              <w:rtl w:val="0"/>
+            </w:rPr>
+          </w:r>
+        </w:p>
+        <w:p>
+          <w:pPr>
+            <w:tabs>
+              <w:tab w:val="right" w:pos="9360"/>
+            </w:tabs>
+            <w:spacing w:before="60" w:line="240" w:lineRule="auto"/>
+            <w:ind w:left="360" w:firstLine="0"/>
+            <w:contextualSpacing w:val="0"/>
+            <w:rPr/>
+          </w:pPr>
+          <w:hyperlink w:anchor="_3eo77si4xh7h">
+            <w:r>
+              <w:rPr>
+                <w:rtl w:val="0"/>
+              </w:rPr>
+              <w:t xml:space="preserve">3.9 Enemies</w:t>
+            </w:r>
+          </w:hyperlink>
+          <w:r>
+            <w:rPr>
+              <w:rtl w:val="0"/>
+            </w:rPr>
+            <w:tab/>
+          </w:r>
+          <w:r>
+            <w:fldChar w:fldCharType="begin"/>
+            <w:instrText xml:space="preserve"> PAGEREF _3eo77si4xh7h \h </w:instrText>
+            <w:fldChar w:fldCharType="separate"/>
+          </w:r>
+          <w:r>
+            <w:rPr>
+              <w:rtl w:val="0"/>
+            </w:rPr>
+            <w:t xml:space="preserve">10</w:t>
+          </w:r>
+          <w:r>
+            <w:fldChar w:fldCharType="end"/>
+          </w:r>
+          <w:r>
+            <w:rPr>
+              <w:rtl w:val="0"/>
+            </w:rPr>
+          </w:r>
+        </w:p>
+        <w:p>
+          <w:pPr>
+            <w:tabs>
+              <w:tab w:val="right" w:pos="9360"/>
+            </w:tabs>
+            <w:spacing w:before="60" w:line="240" w:lineRule="auto"/>
+            <w:ind w:left="360" w:firstLine="0"/>
+            <w:contextualSpacing w:val="0"/>
+            <w:rPr/>
+          </w:pPr>
+          <w:hyperlink w:anchor="_4el9efla0ifl">
+            <w:r>
+              <w:rPr>
+                <w:rtl w:val="0"/>
+              </w:rPr>
+              <w:t xml:space="preserve">3.10 Weapons</w:t>
+            </w:r>
+          </w:hyperlink>
+          <w:r>
+            <w:rPr>
+              <w:rtl w:val="0"/>
+            </w:rPr>
+            <w:tab/>
+          </w:r>
+          <w:r>
+            <w:fldChar w:fldCharType="begin"/>
+            <w:instrText xml:space="preserve"> PAGEREF _4el9efla0ifl \h </w:instrText>
+            <w:fldChar w:fldCharType="separate"/>
+          </w:r>
+          <w:r>
+            <w:rPr>
+              <w:rtl w:val="0"/>
+            </w:rPr>
+            <w:t xml:space="preserve">11</w:t>
+          </w:r>
+          <w:r>
+            <w:fldChar w:fldCharType="end"/>
+          </w:r>
+          <w:r>
+            <w:rPr>
+              <w:rtl w:val="0"/>
+            </w:rPr>
+          </w:r>
+        </w:p>
+        <w:p>
+          <w:pPr>
+            <w:tabs>
+              <w:tab w:val="right" w:pos="9360"/>
+            </w:tabs>
+            <w:spacing w:before="60" w:line="240" w:lineRule="auto"/>
+            <w:ind w:left="360" w:firstLine="0"/>
+            <w:contextualSpacing w:val="0"/>
+            <w:rPr/>
+          </w:pPr>
+          <w:hyperlink w:anchor="_qefmg4gfecnm">
+            <w:r>
+              <w:rPr>
+                <w:rtl w:val="0"/>
+              </w:rPr>
+              <w:t xml:space="preserve">3.11 Items</w:t>
+            </w:r>
+          </w:hyperlink>
+          <w:r>
+            <w:rPr>
+              <w:rtl w:val="0"/>
+            </w:rPr>
+            <w:tab/>
+          </w:r>
+          <w:r>
+            <w:fldChar w:fldCharType="begin"/>
+            <w:instrText xml:space="preserve"> PAGEREF _qefmg4gfecnm \h </w:instrText>
+            <w:fldChar w:fldCharType="separate"/>
+          </w:r>
+          <w:r>
+            <w:rPr>
+              <w:rtl w:val="0"/>
+            </w:rPr>
+            <w:t xml:space="preserve">12</w:t>
+          </w:r>
+          <w:r>
+            <w:fldChar w:fldCharType="end"/>
+          </w:r>
+          <w:r>
+            <w:rPr>
+              <w:rtl w:val="0"/>
+            </w:rPr>
+          </w:r>
+        </w:p>
+        <w:p>
+          <w:pPr>
+            <w:tabs>
+              <w:tab w:val="right" w:pos="9360"/>
+            </w:tabs>
+            <w:spacing w:before="60" w:line="240" w:lineRule="auto"/>
+            <w:ind w:left="360" w:firstLine="0"/>
+            <w:contextualSpacing w:val="0"/>
+            <w:rPr/>
+          </w:pPr>
+          <w:hyperlink w:anchor="_m0nt41o8nhx7">
+            <w:r>
+              <w:rPr>
+                <w:rtl w:val="0"/>
+              </w:rPr>
+              <w:t xml:space="preserve">3.12 Abilities</w:t>
+            </w:r>
+          </w:hyperlink>
+          <w:r>
+            <w:rPr>
+              <w:rtl w:val="0"/>
+            </w:rPr>
+            <w:tab/>
+          </w:r>
+          <w:r>
+            <w:fldChar w:fldCharType="begin"/>
+            <w:instrText xml:space="preserve"> PAGEREF _m0nt41o8nhx7 \h </w:instrText>
+            <w:fldChar w:fldCharType="separate"/>
+          </w:r>
+          <w:r>
+            <w:rPr>
+              <w:rtl w:val="0"/>
+            </w:rPr>
+            <w:t xml:space="preserve">12</w:t>
+          </w:r>
+          <w:r>
+            <w:fldChar w:fldCharType="end"/>
+          </w:r>
+          <w:r>
+            <w:rPr>
+              <w:rtl w:val="0"/>
+            </w:rPr>
+          </w:r>
+        </w:p>
+        <w:p>
+          <w:pPr>
+            <w:tabs>
+              <w:tab w:val="right" w:pos="9360"/>
+            </w:tabs>
+            <w:spacing w:before="60" w:line="240" w:lineRule="auto"/>
+            <w:ind w:left="360" w:firstLine="0"/>
+            <w:contextualSpacing w:val="0"/>
+            <w:rPr/>
+          </w:pPr>
+          <w:hyperlink w:anchor="_pd6snn3z3x3r">
+            <w:r>
+              <w:rPr>
+                <w:rtl w:val="0"/>
+              </w:rPr>
+              <w:t xml:space="preserve">3.13 Vehicles</w:t>
+            </w:r>
+          </w:hyperlink>
+          <w:r>
+            <w:rPr>
+              <w:rtl w:val="0"/>
+            </w:rPr>
+            <w:tab/>
+          </w:r>
+          <w:r>
+            <w:fldChar w:fldCharType="begin"/>
+            <w:instrText xml:space="preserve"> PAGEREF _pd6snn3z3x3r \h </w:instrText>
+            <w:fldChar w:fldCharType="separate"/>
+          </w:r>
+          <w:r>
+            <w:rPr>
+              <w:rtl w:val="0"/>
+            </w:rPr>
+            <w:t xml:space="preserve">12</w:t>
+          </w:r>
+          <w:r>
+            <w:fldChar w:fldCharType="end"/>
+          </w:r>
+          <w:r>
+            <w:rPr>
+              <w:rtl w:val="0"/>
+            </w:rPr>
+          </w:r>
+        </w:p>
+        <w:p>
+          <w:pPr>
+            <w:tabs>
+              <w:tab w:val="right" w:pos="9360"/>
+            </w:tabs>
+            <w:spacing w:before="60" w:line="240" w:lineRule="auto"/>
+            <w:ind w:left="360" w:firstLine="0"/>
+            <w:contextualSpacing w:val="0"/>
+            <w:rPr/>
+          </w:pPr>
+          <w:hyperlink w:anchor="_ay5nvwyemj5t">
+            <w:r>
+              <w:rPr>
+                <w:rtl w:val="0"/>
+              </w:rPr>
+              <w:t xml:space="preserve">3.14 Art / Multimedia Index</w:t>
+            </w:r>
+          </w:hyperlink>
+          <w:r>
+            <w:rPr>
+              <w:rtl w:val="0"/>
+            </w:rPr>
+            <w:tab/>
+          </w:r>
+          <w:r>
+            <w:fldChar w:fldCharType="begin"/>
+            <w:instrText xml:space="preserve"> PAGEREF _ay5nvwyemj5t \h </w:instrText>
+            <w:fldChar w:fldCharType="separate"/>
+          </w:r>
+          <w:r>
+            <w:rPr>
+              <w:rtl w:val="0"/>
+            </w:rPr>
+            <w:t xml:space="preserve">13</w:t>
+          </w:r>
+          <w:r>
+            <w:fldChar w:fldCharType="end"/>
+          </w:r>
+          <w:r>
+            <w:rPr>
+              <w:rtl w:val="0"/>
+            </w:rPr>
+          </w:r>
+        </w:p>
+        <w:p>
+          <w:pPr>
+            <w:tabs>
+              <w:tab w:val="right" w:pos="9360"/>
+            </w:tabs>
+            <w:spacing w:before="60" w:line="240" w:lineRule="auto"/>
+            <w:ind w:left="360" w:firstLine="0"/>
+            <w:contextualSpacing w:val="0"/>
+            <w:rPr/>
+          </w:pPr>
+          <w:hyperlink w:anchor="_hefm1nmhj2f">
+            <w:r>
+              <w:rPr>
+                <w:rtl w:val="0"/>
+              </w:rPr>
+              <w:t xml:space="preserve">3.15 Design Notes</w:t>
+            </w:r>
+          </w:hyperlink>
+          <w:r>
+            <w:rPr>
+              <w:rtl w:val="0"/>
+            </w:rPr>
+            <w:tab/>
+          </w:r>
+          <w:r>
+            <w:fldChar w:fldCharType="begin"/>
+            <w:instrText xml:space="preserve"> PAGEREF _hefm1nmhj2f \h </w:instrText>
+            <w:fldChar w:fldCharType="separate"/>
+          </w:r>
+          <w:r>
+            <w:rPr>
+              <w:rtl w:val="0"/>
+            </w:rPr>
+            <w:t xml:space="preserve">14</w:t>
+          </w:r>
+          <w:r>
+            <w:fldChar w:fldCharType="end"/>
+          </w:r>
+          <w:r>
+            <w:rPr>
+              <w:rtl w:val="0"/>
+            </w:rPr>
+          </w:r>
+        </w:p>
+        <w:p>
+          <w:pPr>
+            <w:tabs>
+              <w:tab w:val="right" w:pos="9360"/>
+            </w:tabs>
+            <w:spacing w:after="80" w:before="60" w:line="240" w:lineRule="auto"/>
+            <w:ind w:left="360" w:firstLine="0"/>
+            <w:contextualSpacing w:val="0"/>
+            <w:rPr/>
+          </w:pPr>
+          <w:hyperlink w:anchor="_g9dug7w2cus5">
+            <w:r>
+              <w:rPr>
+                <w:rtl w:val="0"/>
+              </w:rPr>
+              <w:t xml:space="preserve">3.16 Future Features</w:t>
+            </w:r>
+          </w:hyperlink>
+          <w:r>
+            <w:rPr>
+              <w:rtl w:val="0"/>
+            </w:rPr>
+            <w:tab/>
+          </w:r>
+          <w:r>
+            <w:fldChar w:fldCharType="begin"/>
+            <w:instrText xml:space="preserve"> PAGEREF _g9dug7w2cus5 \h </w:instrText>
+            <w:fldChar w:fldCharType="separate"/>
+          </w:r>
+          <w:r>
+            <w:rPr>
+              <w:rtl w:val="0"/>
+            </w:rPr>
+            <w:t xml:space="preserve">14</w:t>
+          </w:r>
+          <w:r>
+            <w:fldChar w:fldCharType="end"/>
+          </w:r>
+          <w:r>
+            <w:rPr>
+              <w:rtl w:val="0"/>
+            </w:rPr>
+          </w:r>
+          <w:r>
+            <w:fldChar w:fldCharType="end"/>
+          </w:r>
+        </w:p>
+      </w:sdtContent>
+    </w:sdt>
+    <w:p>
+      <w:pPr>
+        <w:contextualSpacing w:val="0"/>
+        <w:rPr>
+          <w:sz w:val="24"/>
+          <w:szCs w:val="24"/>
+        </w:rPr>
+      </w:pPr>
+      <w:r>
+        <w:rPr>
+          <w:rtl w:val="0"/>
+        </w:rPr>
+      </w:r>
+    </w:p>
+    <w:p>
+      <w:pPr>
+        <w:contextualSpacing w:val="0"/>
+        <w:rPr>
+          <w:sz w:val="24"/>
+          <w:szCs w:val="24"/>
+        </w:rPr>
+      </w:pPr>
+      <w:r>
+        <w:rPr>
+          <w:rtl w:val="0"/>
+        </w:rPr>
+      </w:r>
+    </w:p>
+    <w:p>
+      <w:pPr>
+        <w:pStyle w:val="Heading1"/>
+        <w:contextualSpacing w:val="0"/>
+        <w:jc w:val="center"/>
+        <w:rPr/>
+      </w:pPr>
+      <w:bookmarkStart w:colFirst="0" w:colLast="0" w:name="_ocazdecnrcfd" w:id="2"/>
+      <w:bookmarkEnd w:id="2"/>
+      <w:r>
+        <w:rPr>
+          <w:rtl w:val="0"/>
+        </w:rPr>
+        <w:t xml:space="preserve">2 Version History</w:t>
+      </w:r>
+    </w:p>
+    <w:p>
+      <w:pPr>
+        <w:contextualSpacing w:val="0"/>
+        <w:rPr>
+          <w:sz w:val="24"/>
+          <w:szCs w:val="24"/>
+        </w:rPr>
+      </w:pPr>
+      <w:r>
+        <w:rPr>
+          <w:sz w:val="24"/>
+          <w:szCs w:val="24"/>
+          <w:rtl w:val="0"/>
+        </w:rPr>
+        <w:t xml:space="preserve">0.1 Setup of the graphic and game architecture.</w:t>
+      </w:r>
+    </w:p>
+    <w:p>
+      <w:pPr>
+        <w:contextualSpacing w:val="0"/>
+        <w:rPr>
+          <w:sz w:val="24"/>
+          <w:szCs w:val="24"/>
+        </w:rPr>
+      </w:pPr>
+      <w:r>
+        <w:rPr>
+          <w:sz w:val="24"/>
+          <w:szCs w:val="24"/>
+          <w:rtl w:val="0"/>
+        </w:rPr>
+        <w:t xml:space="preserve">0.2 Create the game first screen menu.</w:t>
+      </w:r>
+      <w:r>
+        <w:br w:type="page"/>
+      </w:r>
+      <w:r>
+        <w:rPr>
+          <w:rtl w:val="0"/>
+        </w:rPr>
+      </w:r>
+    </w:p>
+    <w:p>
+      <w:pPr>
+        <w:pStyle w:val="Heading4"/>
         <w:contextualSpacing w:val="0"/>
         <w:jc w:val="right"/>
-        <w:rPr>
-          <w:sz w:val="24"/>
-          <w:szCs w:val="24"/>
-        </w:rPr>
-      </w:pPr>
-      <w:r>
-        <w:rPr>
-          <w:sz w:val="24"/>
-          <w:szCs w:val="24"/>
-          <w:rtl w:val="0"/>
-        </w:rPr>
-        <w:t xml:space="preserve">[Your Table of Contents should go here.  Make sure that your document’s sections are hyperlinked to their corresponding pages.]</w:t>
-      </w:r>
-    </w:p>
-    <w:p>
-      <w:pPr>
-        <w:contextualSpacing w:val="0"/>
-        <w:rPr>
-          <w:b w:val="1"/>
-          <w:sz w:val="24"/>
-          <w:szCs w:val="24"/>
-          <w:u w:val="single"/>
-        </w:rPr>
-      </w:pPr>
-      <w:r>
-        <w:br w:type="page"/>
-      </w:r>
-      <w:r>
-        <w:rPr>
-          <w:rtl w:val="0"/>
-        </w:rPr>
-      </w:r>
-    </w:p>
-    <w:p>
-      <w:pPr>
-        <w:contextualSpacing w:val="0"/>
-        <w:jc w:val="center"/>
-        <w:rPr>
-          <w:b w:val="1"/>
-          <w:sz w:val="24"/>
-          <w:szCs w:val="24"/>
-          <w:u w:val="single"/>
-        </w:rPr>
-      </w:pPr>
-      <w:r>
-        <w:rPr>
-          <w:b w:val="1"/>
-          <w:sz w:val="24"/>
-          <w:szCs w:val="24"/>
-          <w:u w:val="single"/>
-          <w:rtl w:val="0"/>
-        </w:rPr>
-        <w:t xml:space="preserve">Version History</w:t>
-      </w:r>
-    </w:p>
-    <w:p>
-      <w:pPr>
-        <w:contextualSpacing w:val="0"/>
-        <w:rPr>
-          <w:sz w:val="24"/>
-          <w:szCs w:val="24"/>
-        </w:rPr>
-      </w:pPr>
-      <w:r>
-        <w:rPr>
-          <w:sz w:val="24"/>
-          <w:szCs w:val="24"/>
-          <w:rtl w:val="0"/>
-        </w:rPr>
-        <w:t xml:space="preserve">0.1 Setup of the graphic and game architecture.</w:t>
-      </w:r>
-    </w:p>
-    <w:p>
-      <w:pPr>
-        <w:contextualSpacing w:val="0"/>
-        <w:rPr>
-          <w:sz w:val="24"/>
-          <w:szCs w:val="24"/>
-        </w:rPr>
-      </w:pPr>
-      <w:r>
-        <w:rPr>
-          <w:sz w:val="24"/>
-          <w:szCs w:val="24"/>
-          <w:rtl w:val="0"/>
-        </w:rPr>
-        <w:t xml:space="preserve">0.2 Create the game first screen menu.</w:t>
-      </w:r>
-      <w:r>
-        <w:br w:type="page"/>
-      </w:r>
+        <w:rPr/>
+      </w:pPr>
+      <w:bookmarkStart w:colFirst="0" w:colLast="0" w:name="_3auffay50j9u" w:id="3"/>
+      <w:bookmarkEnd w:id="3"/>
       <w:r>
         <w:rPr>
           <w:rtl w:val="0"/>
@@ -1397,92 +2481,27 @@
       </w:pPr>
       <w:r>
         <w:rPr>
-          <w:sz w:val="24"/>
-          <w:szCs w:val="24"/>
-          <w:rtl w:val="0"/>
-        </w:rPr>
-        <w:t xml:space="preserve">[This is the body of your video game design document.  You should add and delete sections as they pertain to your game’s design.]</w:t>
-      </w:r>
-    </w:p>
-    <w:p>
-      <w:pPr>
-        <w:contextualSpacing w:val="0"/>
-        <w:jc w:val="right"/>
-        <w:rPr>
-          <w:sz w:val="24"/>
-          <w:szCs w:val="24"/>
-        </w:rPr>
-      </w:pPr>
-      <w:r>
-        <w:rPr>
-          <w:rtl w:val="0"/>
-        </w:rPr>
-      </w:r>
-    </w:p>
-    <w:p>
-      <w:pPr>
-        <w:contextualSpacing w:val="0"/>
-        <w:jc w:val="right"/>
-        <w:rPr>
-          <w:sz w:val="24"/>
-          <w:szCs w:val="24"/>
-        </w:rPr>
-      </w:pPr>
-      <w:r>
-        <w:rPr>
-          <w:rtl w:val="0"/>
-        </w:rPr>
-      </w:r>
-    </w:p>
-    <w:p>
-      <w:pPr>
-        <w:keepNext w:val="0"/>
-        <w:keepLines w:val="0"/>
-        <w:widowControl w:val="1"/>
+          <w:rtl w:val="0"/>
+        </w:rPr>
+      </w:r>
+    </w:p>
+    <w:p>
+      <w:pPr>
+        <w:pStyle w:val="Heading1"/>
         <w:numPr>
           <w:ilvl w:val="0"/>
           <w:numId w:val="1"/>
         </w:numPr>
-        <w:pBdr>
-          <w:top w:space="0" w:sz="0" w:val="nil"/>
-          <w:left w:space="0" w:sz="0" w:val="nil"/>
-          <w:bottom w:space="0" w:sz="0" w:val="nil"/>
-          <w:right w:space="0" w:sz="0" w:val="nil"/>
-          <w:between w:space="0" w:sz="0" w:val="nil"/>
-        </w:pBdr>
-        <w:shd w:fill="auto" w:val="clear"/>
-        <w:spacing w:after="0" w:before="0" w:line="276" w:lineRule="auto"/>
-        <w:ind w:left="720" w:right="0" w:hanging="360"/>
-        <w:contextualSpacing w:val="1"/>
-        <w:jc w:val="left"/>
-        <w:rPr>
-          <w:rFonts w:ascii="Calibri" w:cs="Calibri" w:eastAsia="Calibri" w:hAnsi="Calibri"/>
-          <w:b w:val="1"/>
-          <w:i w:val="0"/>
-          <w:smallCaps w:val="0"/>
-          <w:strike w:val="0"/>
-          <w:color w:val="000000"/>
-          <w:sz w:val="24"/>
-          <w:szCs w:val="24"/>
-          <w:u w:val="none"/>
+        <w:ind w:left="720" w:hanging="360"/>
+      </w:pPr>
+      <w:bookmarkStart w:colFirst="0" w:colLast="0" w:name="_1kqfndr9l3ds" w:id="4"/>
+      <w:bookmarkEnd w:id="4"/>
+      <w:r>
+        <w:rPr>
           <w:vertAlign w:val="baseline"/>
-        </w:rPr>
-      </w:pPr>
-      <w:r>
-        <w:rPr>
-          <w:rFonts w:ascii="Calibri" w:cs="Calibri" w:eastAsia="Calibri" w:hAnsi="Calibri"/>
-          <w:b w:val="1"/>
-          <w:i w:val="0"/>
-          <w:smallCaps w:val="0"/>
-          <w:strike w:val="0"/>
-          <w:color w:val="000000"/>
-          <w:sz w:val="24"/>
-          <w:szCs w:val="24"/>
-          <w:u w:val="none"/>
-          <w:vertAlign w:val="baseline"/>
-          <w:rtl w:val="0"/>
-        </w:rPr>
-        <w:t xml:space="preserve">Game Overview</w:t>
+          <w:rtl w:val="0"/>
+        </w:rPr>
+        <w:t xml:space="preserve">3 Game Overview</w:t>
       </w:r>
     </w:p>
     <w:p>
@@ -1521,60 +2540,31 @@
     </w:p>
     <w:p>
       <w:pPr>
-        <w:keepNext w:val="0"/>
-        <w:keepLines w:val="0"/>
-        <w:widowControl w:val="1"/>
+        <w:pStyle w:val="Heading2"/>
         <w:numPr>
           <w:ilvl w:val="0"/>
           <w:numId w:val="1"/>
         </w:numPr>
-        <w:pBdr>
-          <w:top w:space="0" w:sz="0" w:val="nil"/>
-          <w:left w:space="0" w:sz="0" w:val="nil"/>
-          <w:bottom w:space="0" w:sz="0" w:val="nil"/>
-          <w:right w:space="0" w:sz="0" w:val="nil"/>
-          <w:between w:space="0" w:sz="0" w:val="nil"/>
-        </w:pBdr>
-        <w:shd w:fill="auto" w:val="clear"/>
-        <w:spacing w:after="0" w:before="0" w:line="276" w:lineRule="auto"/>
-        <w:ind w:left="720" w:right="0" w:hanging="360"/>
+        <w:spacing w:after="0" w:lineRule="auto"/>
+        <w:ind w:left="720" w:hanging="360"/>
         <w:contextualSpacing w:val="1"/>
-        <w:jc w:val="left"/>
-        <w:rPr>
-          <w:rFonts w:ascii="Calibri" w:cs="Calibri" w:eastAsia="Calibri" w:hAnsi="Calibri"/>
+        <w:rPr/>
+      </w:pPr>
+      <w:bookmarkStart w:colFirst="0" w:colLast="0" w:name="_ocv8lx2yptgm" w:id="5"/>
+      <w:bookmarkEnd w:id="5"/>
+      <w:r>
+        <w:rPr>
+          <w:vertAlign w:val="baseline"/>
+          <w:rtl w:val="0"/>
+        </w:rPr>
+        <w:t xml:space="preserve">3.1 Game Play Mechanics</w:t>
+      </w:r>
+    </w:p>
+    <w:p>
+      <w:pPr>
+        <w:contextualSpacing w:val="0"/>
+        <w:rPr>
           <w:b w:val="1"/>
-          <w:i w:val="0"/>
-          <w:smallCaps w:val="0"/>
-          <w:strike w:val="0"/>
-          <w:color w:val="000000"/>
-          <w:sz w:val="24"/>
-          <w:szCs w:val="24"/>
-          <w:u w:val="none"/>
-          <w:vertAlign w:val="baseline"/>
-        </w:rPr>
-      </w:pPr>
-      <w:r>
-        <w:rPr>
-          <w:rFonts w:ascii="Calibri" w:cs="Calibri" w:eastAsia="Calibri" w:hAnsi="Calibri"/>
-          <w:b w:val="1"/>
-          <w:i w:val="0"/>
-          <w:smallCaps w:val="0"/>
-          <w:strike w:val="0"/>
-          <w:color w:val="000000"/>
-          <w:sz w:val="24"/>
-          <w:szCs w:val="24"/>
-          <w:u w:val="none"/>
-          <w:vertAlign w:val="baseline"/>
-          <w:rtl w:val="0"/>
-        </w:rPr>
-        <w:t xml:space="preserve">Game Play Mechanics</w:t>
-      </w:r>
-    </w:p>
-    <w:p>
-      <w:pPr>
-        <w:contextualSpacing w:val="0"/>
-        <w:rPr>
-          <w:b w:val="1"/>
           <w:sz w:val="24"/>
           <w:szCs w:val="24"/>
         </w:rPr>
@@ -1596,72 +2586,38 @@
     </w:p>
     <w:p>
       <w:pPr>
-        <w:keepNext w:val="0"/>
-        <w:keepLines w:val="0"/>
-        <w:widowControl w:val="1"/>
+        <w:pStyle w:val="Heading2"/>
         <w:numPr>
           <w:ilvl w:val="0"/>
           <w:numId w:val="1"/>
         </w:numPr>
-        <w:pBdr>
-          <w:top w:space="0" w:sz="0" w:val="nil"/>
-          <w:left w:space="0" w:sz="0" w:val="nil"/>
-          <w:bottom w:space="0" w:sz="0" w:val="nil"/>
-          <w:right w:space="0" w:sz="0" w:val="nil"/>
-          <w:between w:space="0" w:sz="0" w:val="nil"/>
-        </w:pBdr>
-        <w:shd w:fill="auto" w:val="clear"/>
-        <w:spacing w:after="0" w:before="0" w:line="276" w:lineRule="auto"/>
-        <w:ind w:left="720" w:right="0" w:hanging="360"/>
+        <w:spacing w:after="0" w:lineRule="auto"/>
+        <w:ind w:left="720" w:hanging="360"/>
         <w:contextualSpacing w:val="1"/>
-        <w:jc w:val="left"/>
-        <w:rPr>
-          <w:rFonts w:ascii="Calibri" w:cs="Calibri" w:eastAsia="Calibri" w:hAnsi="Calibri"/>
-          <w:b w:val="0"/>
+        <w:rPr/>
+      </w:pPr>
+      <w:bookmarkStart w:colFirst="0" w:colLast="0" w:name="_c3zlamkcdo24" w:id="6"/>
+      <w:bookmarkEnd w:id="6"/>
+      <w:r>
+        <w:rPr>
+          <w:vertAlign w:val="baseline"/>
+          <w:rtl w:val="0"/>
+        </w:rPr>
+        <w:t xml:space="preserve">3.2 Camera </w:t>
+      </w:r>
+    </w:p>
+    <w:p>
+      <w:pPr>
+        <w:contextualSpacing w:val="0"/>
+        <w:rPr>
+          <w:b w:val="1"/>
+          <w:sz w:val="24"/>
+          <w:szCs w:val="24"/>
+        </w:rPr>
+      </w:pPr>
+      <w:r>
+        <w:rPr>
           <w:i w:val="1"/>
-          <w:smallCaps w:val="0"/>
-          <w:strike w:val="0"/>
-          <w:color w:val="000000"/>
-          <w:sz w:val="24"/>
-          <w:szCs w:val="24"/>
-          <w:u w:val="none"/>
-          <w:vertAlign w:val="baseline"/>
-        </w:rPr>
-      </w:pPr>
-      <w:r>
-        <w:rPr>
-          <w:rFonts w:ascii="Calibri" w:cs="Calibri" w:eastAsia="Calibri" w:hAnsi="Calibri"/>
-          <w:b w:val="1"/>
-          <w:i w:val="0"/>
-          <w:smallCaps w:val="0"/>
-          <w:strike w:val="0"/>
-          <w:color w:val="000000"/>
-          <w:sz w:val="24"/>
-          <w:szCs w:val="24"/>
-          <w:u w:val="none"/>
-          <w:vertAlign w:val="baseline"/>
-          <w:rtl w:val="0"/>
-        </w:rPr>
-        <w:t xml:space="preserve">Camera </w:t>
-      </w:r>
-      <w:r>
-        <w:rPr>
-          <w:rtl w:val="0"/>
-        </w:rPr>
-      </w:r>
-    </w:p>
-    <w:p>
-      <w:pPr>
-        <w:contextualSpacing w:val="0"/>
-        <w:rPr>
-          <w:b w:val="1"/>
-          <w:sz w:val="24"/>
-          <w:szCs w:val="24"/>
-        </w:rPr>
-      </w:pPr>
-      <w:r>
-        <w:rPr>
-          <w:i w:val="1"/>
           <w:sz w:val="24"/>
           <w:szCs w:val="24"/>
           <w:rtl w:val="0"/>
@@ -1676,53 +2632,24 @@
     </w:p>
     <w:p>
       <w:pPr>
-        <w:keepNext w:val="0"/>
-        <w:keepLines w:val="0"/>
-        <w:widowControl w:val="1"/>
+        <w:pStyle w:val="Heading2"/>
         <w:numPr>
           <w:ilvl w:val="0"/>
           <w:numId w:val="1"/>
         </w:numPr>
-        <w:pBdr>
-          <w:top w:space="0" w:sz="0" w:val="nil"/>
-          <w:left w:space="0" w:sz="0" w:val="nil"/>
-          <w:bottom w:space="0" w:sz="0" w:val="nil"/>
-          <w:right w:space="0" w:sz="0" w:val="nil"/>
-          <w:between w:space="0" w:sz="0" w:val="nil"/>
-        </w:pBdr>
-        <w:shd w:fill="auto" w:val="clear"/>
-        <w:spacing w:after="0" w:before="0" w:line="276" w:lineRule="auto"/>
-        <w:ind w:left="720" w:right="0" w:hanging="360"/>
+        <w:spacing w:after="0" w:lineRule="auto"/>
+        <w:ind w:left="720" w:hanging="360"/>
         <w:contextualSpacing w:val="1"/>
-        <w:jc w:val="left"/>
-        <w:rPr>
-          <w:rFonts w:ascii="Calibri" w:cs="Calibri" w:eastAsia="Calibri" w:hAnsi="Calibri"/>
-          <w:b w:val="1"/>
-          <w:i w:val="0"/>
-          <w:smallCaps w:val="0"/>
-          <w:strike w:val="0"/>
-          <w:color w:val="000000"/>
-          <w:sz w:val="24"/>
-          <w:szCs w:val="24"/>
-          <w:u w:val="none"/>
+        <w:rPr/>
+      </w:pPr>
+      <w:bookmarkStart w:colFirst="0" w:colLast="0" w:name="_dj0ubvbq2732" w:id="7"/>
+      <w:bookmarkEnd w:id="7"/>
+      <w:r>
+        <w:rPr>
           <w:vertAlign w:val="baseline"/>
-        </w:rPr>
-      </w:pPr>
-      <w:r>
-        <w:rPr>
-          <w:rFonts w:ascii="Calibri" w:cs="Calibri" w:eastAsia="Calibri" w:hAnsi="Calibri"/>
-          <w:b w:val="1"/>
-          <w:i w:val="0"/>
-          <w:smallCaps w:val="0"/>
-          <w:strike w:val="0"/>
-          <w:color w:val="000000"/>
-          <w:sz w:val="24"/>
-          <w:szCs w:val="24"/>
-          <w:u w:val="none"/>
-          <w:vertAlign w:val="baseline"/>
-          <w:rtl w:val="0"/>
-        </w:rPr>
-        <w:t xml:space="preserve">Controls</w:t>
+          <w:rtl w:val="0"/>
+        </w:rPr>
+        <w:t xml:space="preserve">3.3 Controls</w:t>
       </w:r>
     </w:p>
     <w:p>
@@ -1760,12 +2687,12 @@
           <wp:inline distB="114300" distT="114300" distL="114300" distR="114300">
             <wp:extent cx="5943600" cy="4495800"/>
             <wp:effectExtent b="0" l="0" r="0" t="0"/>
-            <wp:docPr descr="instructions.png" id="6" name="image13.png"/>
+            <wp:docPr descr="instructions.png" id="7" name="image14.png"/>
             <a:graphic>
               <a:graphicData uri="http://schemas.openxmlformats.org/drawingml/2006/picture">
                 <pic:pic>
                   <pic:nvPicPr>
-                    <pic:cNvPr descr="instructions.png" id="0" name="image13.png"/>
+                    <pic:cNvPr descr="instructions.png" id="0" name="image14.png"/>
                     <pic:cNvPicPr preferRelativeResize="0"/>
                   </pic:nvPicPr>
                   <pic:blipFill>
@@ -1797,28 +2724,9 @@
     </w:p>
     <w:p>
       <w:pPr>
-        <w:contextualSpacing w:val="0"/>
-        <w:rPr>
-          <w:b w:val="1"/>
-          <w:sz w:val="24"/>
-          <w:szCs w:val="24"/>
-        </w:rPr>
-      </w:pPr>
-      <w:r>
-        <w:rPr>
-          <w:rtl w:val="0"/>
-        </w:rPr>
-      </w:r>
-    </w:p>
-    <w:p>
-      <w:pPr>
         <w:keepNext w:val="0"/>
         <w:keepLines w:val="0"/>
         <w:widowControl w:val="1"/>
-        <w:numPr>
-          <w:ilvl w:val="0"/>
-          <w:numId w:val="1"/>
-        </w:numPr>
         <w:pBdr>
           <w:top w:space="0" w:sz="0" w:val="nil"/>
           <w:left w:space="0" w:sz="0" w:val="nil"/>
@@ -1827,14 +2735,14 @@
           <w:between w:space="0" w:sz="0" w:val="nil"/>
         </w:pBdr>
         <w:shd w:fill="auto" w:val="clear"/>
-        <w:spacing w:after="0" w:before="0" w:line="276" w:lineRule="auto"/>
-        <w:ind w:left="720" w:right="0" w:hanging="360"/>
-        <w:contextualSpacing w:val="1"/>
+        <w:spacing w:after="200" w:before="0" w:line="276" w:lineRule="auto"/>
+        <w:ind w:left="0" w:right="0" w:firstLine="0"/>
+        <w:contextualSpacing w:val="0"/>
         <w:jc w:val="left"/>
         <w:rPr>
           <w:rFonts w:ascii="Calibri" w:cs="Calibri" w:eastAsia="Calibri" w:hAnsi="Calibri"/>
-          <w:b w:val="1"/>
-          <w:i w:val="0"/>
+          <w:b w:val="0"/>
+          <w:i w:val="1"/>
           <w:smallCaps w:val="0"/>
           <w:strike w:val="0"/>
           <w:color w:val="000000"/>
@@ -1846,19 +2754,45 @@
       </w:pPr>
       <w:r>
         <w:rPr>
-          <w:rFonts w:ascii="Calibri" w:cs="Calibri" w:eastAsia="Calibri" w:hAnsi="Calibri"/>
+          <w:rtl w:val="0"/>
+        </w:rPr>
+      </w:r>
+    </w:p>
+    <w:p>
+      <w:pPr>
+        <w:contextualSpacing w:val="0"/>
+        <w:rPr>
           <w:b w:val="1"/>
-          <w:i w:val="0"/>
-          <w:smallCaps w:val="0"/>
-          <w:strike w:val="0"/>
-          <w:color w:val="000000"/>
-          <w:sz w:val="24"/>
-          <w:szCs w:val="24"/>
-          <w:u w:val="none"/>
+          <w:sz w:val="24"/>
+          <w:szCs w:val="24"/>
+        </w:rPr>
+      </w:pPr>
+      <w:r>
+        <w:rPr>
+          <w:rtl w:val="0"/>
+        </w:rPr>
+      </w:r>
+    </w:p>
+    <w:p>
+      <w:pPr>
+        <w:pStyle w:val="Heading2"/>
+        <w:numPr>
+          <w:ilvl w:val="0"/>
+          <w:numId w:val="1"/>
+        </w:numPr>
+        <w:spacing w:after="0" w:lineRule="auto"/>
+        <w:ind w:left="720" w:hanging="360"/>
+        <w:contextualSpacing w:val="1"/>
+        <w:rPr/>
+      </w:pPr>
+      <w:bookmarkStart w:colFirst="0" w:colLast="0" w:name="_gjdgxs" w:id="8"/>
+      <w:bookmarkEnd w:id="8"/>
+      <w:r>
+        <w:rPr>
           <w:vertAlign w:val="baseline"/>
           <w:rtl w:val="0"/>
         </w:rPr>
-        <w:t xml:space="preserve">Saving and Loading</w:t>
+        <w:t xml:space="preserve">3.4 Interface Sketch</w:t>
       </w:r>
     </w:p>
     <w:p>
@@ -1879,121 +2813,6 @@
         <w:contextualSpacing w:val="0"/>
         <w:jc w:val="left"/>
         <w:rPr>
-          <w:rFonts w:ascii="Calibri" w:cs="Calibri" w:eastAsia="Calibri" w:hAnsi="Calibri"/>
-          <w:b w:val="0"/>
-          <w:i w:val="1"/>
-          <w:smallCaps w:val="0"/>
-          <w:strike w:val="0"/>
-          <w:color w:val="000000"/>
-          <w:sz w:val="24"/>
-          <w:szCs w:val="24"/>
-          <w:u w:val="none"/>
-          <w:vertAlign w:val="baseline"/>
-        </w:rPr>
-      </w:pPr>
-      <w:r>
-        <w:rPr>
-          <w:rFonts w:ascii="Calibri" w:cs="Calibri" w:eastAsia="Calibri" w:hAnsi="Calibri"/>
-          <w:b w:val="0"/>
-          <w:i w:val="1"/>
-          <w:smallCaps w:val="0"/>
-          <w:strike w:val="0"/>
-          <w:color w:val="000000"/>
-          <w:sz w:val="24"/>
-          <w:szCs w:val="24"/>
-          <w:u w:val="none"/>
-          <w:vertAlign w:val="baseline"/>
-          <w:rtl w:val="0"/>
-        </w:rPr>
-        <w:t xml:space="preserve">(Does your game include saving and loading? When? How?)</w:t>
-      </w:r>
-    </w:p>
-    <w:p>
-      <w:pPr>
-        <w:contextualSpacing w:val="0"/>
-        <w:rPr>
-          <w:b w:val="1"/>
-          <w:sz w:val="24"/>
-          <w:szCs w:val="24"/>
-        </w:rPr>
-      </w:pPr>
-      <w:r>
-        <w:rPr>
-          <w:rtl w:val="0"/>
-        </w:rPr>
-      </w:r>
-    </w:p>
-    <w:p>
-      <w:pPr>
-        <w:keepNext w:val="0"/>
-        <w:keepLines w:val="0"/>
-        <w:widowControl w:val="1"/>
-        <w:numPr>
-          <w:ilvl w:val="0"/>
-          <w:numId w:val="1"/>
-        </w:numPr>
-        <w:pBdr>
-          <w:top w:space="0" w:sz="0" w:val="nil"/>
-          <w:left w:space="0" w:sz="0" w:val="nil"/>
-          <w:bottom w:space="0" w:sz="0" w:val="nil"/>
-          <w:right w:space="0" w:sz="0" w:val="nil"/>
-          <w:between w:space="0" w:sz="0" w:val="nil"/>
-        </w:pBdr>
-        <w:shd w:fill="auto" w:val="clear"/>
-        <w:spacing w:after="0" w:before="0" w:line="276" w:lineRule="auto"/>
-        <w:ind w:left="720" w:right="0" w:hanging="360"/>
-        <w:contextualSpacing w:val="1"/>
-        <w:jc w:val="left"/>
-        <w:rPr>
-          <w:rFonts w:ascii="Calibri" w:cs="Calibri" w:eastAsia="Calibri" w:hAnsi="Calibri"/>
-          <w:b w:val="1"/>
-          <w:i w:val="0"/>
-          <w:smallCaps w:val="0"/>
-          <w:strike w:val="0"/>
-          <w:color w:val="000000"/>
-          <w:sz w:val="24"/>
-          <w:szCs w:val="24"/>
-          <w:u w:val="none"/>
-          <w:vertAlign w:val="baseline"/>
-        </w:rPr>
-      </w:pPr>
-      <w:bookmarkStart w:colFirst="0" w:colLast="0" w:name="_gjdgxs" w:id="0"/>
-      <w:bookmarkEnd w:id="0"/>
-      <w:r>
-        <w:rPr>
-          <w:rFonts w:ascii="Calibri" w:cs="Calibri" w:eastAsia="Calibri" w:hAnsi="Calibri"/>
-          <w:b w:val="1"/>
-          <w:i w:val="0"/>
-          <w:smallCaps w:val="0"/>
-          <w:strike w:val="0"/>
-          <w:color w:val="000000"/>
-          <w:sz w:val="24"/>
-          <w:szCs w:val="24"/>
-          <w:u w:val="none"/>
-          <w:vertAlign w:val="baseline"/>
-          <w:rtl w:val="0"/>
-        </w:rPr>
-        <w:t xml:space="preserve">Interface Sketch</w:t>
-      </w:r>
-    </w:p>
-    <w:p>
-      <w:pPr>
-        <w:keepNext w:val="0"/>
-        <w:keepLines w:val="0"/>
-        <w:widowControl w:val="1"/>
-        <w:pBdr>
-          <w:top w:space="0" w:sz="0" w:val="nil"/>
-          <w:left w:space="0" w:sz="0" w:val="nil"/>
-          <w:bottom w:space="0" w:sz="0" w:val="nil"/>
-          <w:right w:space="0" w:sz="0" w:val="nil"/>
-          <w:between w:space="0" w:sz="0" w:val="nil"/>
-        </w:pBdr>
-        <w:shd w:fill="auto" w:val="clear"/>
-        <w:spacing w:after="200" w:before="0" w:line="276" w:lineRule="auto"/>
-        <w:ind w:left="720" w:right="0" w:firstLine="0"/>
-        <w:contextualSpacing w:val="0"/>
-        <w:jc w:val="left"/>
-        <w:rPr>
           <w:i w:val="1"/>
           <w:sz w:val="24"/>
           <w:szCs w:val="24"/>
@@ -2004,12 +2823,12 @@
           <wp:inline distB="114300" distT="114300" distL="114300" distR="114300">
             <wp:extent cx="5943600" cy="4457700"/>
             <wp:effectExtent b="0" l="0" r="0" t="0"/>
-            <wp:docPr descr="mainPage.png" id="5" name="image12.png"/>
+            <wp:docPr descr="mainPage.png" id="5" name="image11.png"/>
             <a:graphic>
               <a:graphicData uri="http://schemas.openxmlformats.org/drawingml/2006/picture">
                 <pic:pic>
                   <pic:nvPicPr>
-                    <pic:cNvPr descr="mainPage.png" id="0" name="image12.png"/>
+                    <pic:cNvPr descr="mainPage.png" id="0" name="image11.png"/>
                     <pic:cNvPicPr preferRelativeResize="0"/>
                   </pic:nvPicPr>
                   <pic:blipFill>
@@ -2096,12 +2915,12 @@
           <wp:inline distB="114300" distT="114300" distL="114300" distR="114300">
             <wp:extent cx="5943600" cy="4445000"/>
             <wp:effectExtent b="0" l="0" r="0" t="0"/>
-            <wp:docPr descr="gameInterface.png" id="3" name="image10.png"/>
+            <wp:docPr descr="gameInterface.png" id="6" name="image13.png"/>
             <a:graphic>
               <a:graphicData uri="http://schemas.openxmlformats.org/drawingml/2006/picture">
                 <pic:pic>
                   <pic:nvPicPr>
-                    <pic:cNvPr descr="gameInterface.png" id="0" name="image10.png"/>
+                    <pic:cNvPr descr="gameInterface.png" id="0" name="image13.png"/>
                     <pic:cNvPicPr preferRelativeResize="0"/>
                   </pic:nvPicPr>
                   <pic:blipFill>
@@ -2177,6 +2996,431 @@
     </w:p>
     <w:p>
       <w:pPr>
+        <w:pStyle w:val="Heading2"/>
+        <w:numPr>
+          <w:ilvl w:val="0"/>
+          <w:numId w:val="1"/>
+        </w:numPr>
+        <w:spacing w:after="0" w:lineRule="auto"/>
+        <w:ind w:left="720" w:hanging="360"/>
+        <w:contextualSpacing w:val="1"/>
+        <w:rPr/>
+      </w:pPr>
+      <w:bookmarkStart w:colFirst="0" w:colLast="0" w:name="_myu4hbkvpt12" w:id="9"/>
+      <w:bookmarkEnd w:id="9"/>
+      <w:r>
+        <w:rPr>
+          <w:vertAlign w:val="baseline"/>
+          <w:rtl w:val="0"/>
+        </w:rPr>
+        <w:t xml:space="preserve">3.5 Menu and Screen Descriptions</w:t>
+      </w:r>
+    </w:p>
+    <w:p>
+      <w:pPr>
+        <w:keepNext w:val="0"/>
+        <w:keepLines w:val="0"/>
+        <w:widowControl w:val="1"/>
+        <w:pBdr>
+          <w:top w:space="0" w:sz="0" w:val="nil"/>
+          <w:left w:space="0" w:sz="0" w:val="nil"/>
+          <w:bottom w:space="0" w:sz="0" w:val="nil"/>
+          <w:right w:space="0" w:sz="0" w:val="nil"/>
+          <w:between w:space="0" w:sz="0" w:val="nil"/>
+        </w:pBdr>
+        <w:shd w:fill="auto" w:val="clear"/>
+        <w:spacing w:after="200" w:before="0" w:line="276" w:lineRule="auto"/>
+        <w:ind w:left="720" w:right="0" w:firstLine="0"/>
+        <w:contextualSpacing w:val="0"/>
+        <w:jc w:val="left"/>
+        <w:rPr>
+          <w:rFonts w:ascii="Calibri" w:cs="Calibri" w:eastAsia="Calibri" w:hAnsi="Calibri"/>
+          <w:b w:val="0"/>
+          <w:i w:val="1"/>
+          <w:smallCaps w:val="0"/>
+          <w:strike w:val="0"/>
+          <w:color w:val="000000"/>
+          <w:sz w:val="24"/>
+          <w:szCs w:val="24"/>
+          <w:u w:val="none"/>
+          <w:vertAlign w:val="baseline"/>
+        </w:rPr>
+      </w:pPr>
+      <w:r>
+        <w:rPr>
+          <w:rFonts w:ascii="Calibri" w:cs="Calibri" w:eastAsia="Calibri" w:hAnsi="Calibri"/>
+          <w:b w:val="0"/>
+          <w:i w:val="1"/>
+          <w:smallCaps w:val="0"/>
+          <w:strike w:val="0"/>
+          <w:color w:val="000000"/>
+          <w:sz w:val="24"/>
+          <w:szCs w:val="24"/>
+          <w:u w:val="none"/>
+          <w:vertAlign w:val="baseline"/>
+          <w:rtl w:val="0"/>
+        </w:rPr>
+        <w:t xml:space="preserve">(Include additional screen shots and accompanying descriptions for any menus and additional screen)</w:t>
+      </w:r>
+    </w:p>
+    <w:p>
+      <w:pPr>
+        <w:contextualSpacing w:val="0"/>
+        <w:rPr>
+          <w:b w:val="1"/>
+          <w:sz w:val="24"/>
+          <w:szCs w:val="24"/>
+        </w:rPr>
+      </w:pPr>
+      <w:r>
+        <w:rPr>
+          <w:rtl w:val="0"/>
+        </w:rPr>
+      </w:r>
+    </w:p>
+    <w:p>
+      <w:pPr>
+        <w:contextualSpacing w:val="0"/>
+        <w:rPr>
+          <w:b w:val="1"/>
+          <w:sz w:val="24"/>
+          <w:szCs w:val="24"/>
+        </w:rPr>
+      </w:pPr>
+      <w:r>
+        <w:rPr>
+          <w:rtl w:val="0"/>
+        </w:rPr>
+      </w:r>
+    </w:p>
+    <w:p>
+      <w:pPr>
+        <w:pStyle w:val="Heading2"/>
+        <w:numPr>
+          <w:ilvl w:val="0"/>
+          <w:numId w:val="1"/>
+        </w:numPr>
+        <w:spacing w:after="0" w:lineRule="auto"/>
+        <w:ind w:left="720" w:hanging="360"/>
+        <w:contextualSpacing w:val="1"/>
+        <w:rPr/>
+      </w:pPr>
+      <w:bookmarkStart w:colFirst="0" w:colLast="0" w:name="_4urjwz3s5dph" w:id="10"/>
+      <w:bookmarkEnd w:id="10"/>
+      <w:r>
+        <w:rPr>
+          <w:vertAlign w:val="baseline"/>
+          <w:rtl w:val="0"/>
+        </w:rPr>
+        <w:t xml:space="preserve">3.6 Game World </w:t>
+      </w:r>
+    </w:p>
+    <w:p>
+      <w:pPr>
+        <w:keepNext w:val="0"/>
+        <w:keepLines w:val="0"/>
+        <w:widowControl w:val="1"/>
+        <w:pBdr>
+          <w:top w:space="0" w:sz="0" w:val="nil"/>
+          <w:left w:space="0" w:sz="0" w:val="nil"/>
+          <w:bottom w:space="0" w:sz="0" w:val="nil"/>
+          <w:right w:space="0" w:sz="0" w:val="nil"/>
+          <w:between w:space="0" w:sz="0" w:val="nil"/>
+        </w:pBdr>
+        <w:shd w:fill="auto" w:val="clear"/>
+        <w:spacing w:after="0" w:before="0" w:line="276" w:lineRule="auto"/>
+        <w:ind w:left="720" w:right="0" w:firstLine="0"/>
+        <w:contextualSpacing w:val="0"/>
+        <w:jc w:val="left"/>
+        <w:rPr>
+          <w:rFonts w:ascii="Calibri" w:cs="Calibri" w:eastAsia="Calibri" w:hAnsi="Calibri"/>
+          <w:b w:val="0"/>
+          <w:i w:val="1"/>
+          <w:smallCaps w:val="0"/>
+          <w:strike w:val="0"/>
+          <w:color w:val="000000"/>
+          <w:sz w:val="24"/>
+          <w:szCs w:val="24"/>
+          <w:u w:val="none"/>
+          <w:vertAlign w:val="baseline"/>
+        </w:rPr>
+      </w:pPr>
+      <w:r>
+        <w:rPr>
+          <w:rFonts w:ascii="Calibri" w:cs="Calibri" w:eastAsia="Calibri" w:hAnsi="Calibri"/>
+          <w:b w:val="0"/>
+          <w:i w:val="1"/>
+          <w:smallCaps w:val="0"/>
+          <w:strike w:val="0"/>
+          <w:color w:val="000000"/>
+          <w:sz w:val="24"/>
+          <w:szCs w:val="24"/>
+          <w:u w:val="none"/>
+          <w:vertAlign w:val="baseline"/>
+          <w:rtl w:val="0"/>
+        </w:rPr>
+        <w:t xml:space="preserve">(Describe Your Game Environment)</w:t>
+      </w:r>
+    </w:p>
+    <w:p>
+      <w:pPr>
+        <w:keepNext w:val="0"/>
+        <w:keepLines w:val="0"/>
+        <w:widowControl w:val="1"/>
+        <w:pBdr>
+          <w:top w:space="0" w:sz="0" w:val="nil"/>
+          <w:left w:space="0" w:sz="0" w:val="nil"/>
+          <w:bottom w:space="0" w:sz="0" w:val="nil"/>
+          <w:right w:space="0" w:sz="0" w:val="nil"/>
+          <w:between w:space="0" w:sz="0" w:val="nil"/>
+        </w:pBdr>
+        <w:shd w:fill="auto" w:val="clear"/>
+        <w:spacing w:after="200" w:before="0" w:line="276" w:lineRule="auto"/>
+        <w:ind w:left="720" w:right="0" w:firstLine="0"/>
+        <w:contextualSpacing w:val="0"/>
+        <w:jc w:val="left"/>
+        <w:rPr>
+          <w:rFonts w:ascii="Calibri" w:cs="Calibri" w:eastAsia="Calibri" w:hAnsi="Calibri"/>
+          <w:b w:val="1"/>
+          <w:i w:val="0"/>
+          <w:smallCaps w:val="0"/>
+          <w:strike w:val="0"/>
+          <w:color w:val="000000"/>
+          <w:sz w:val="24"/>
+          <w:szCs w:val="24"/>
+          <w:u w:val="none"/>
+          <w:vertAlign w:val="baseline"/>
+        </w:rPr>
+      </w:pPr>
+      <w:r>
+        <w:rPr>
+          <w:rtl w:val="0"/>
+        </w:rPr>
+      </w:r>
+    </w:p>
+    <w:p>
+      <w:pPr>
+        <w:contextualSpacing w:val="0"/>
+        <w:rPr>
+          <w:b w:val="1"/>
+          <w:sz w:val="24"/>
+          <w:szCs w:val="24"/>
+        </w:rPr>
+      </w:pPr>
+      <w:r>
+        <w:rPr>
+          <w:rtl w:val="0"/>
+        </w:rPr>
+      </w:r>
+    </w:p>
+    <w:p>
+      <w:pPr>
+        <w:pStyle w:val="Heading2"/>
+        <w:numPr>
+          <w:ilvl w:val="0"/>
+          <w:numId w:val="1"/>
+        </w:numPr>
+        <w:spacing w:after="0" w:lineRule="auto"/>
+        <w:ind w:left="720" w:hanging="360"/>
+        <w:contextualSpacing w:val="1"/>
+        <w:rPr/>
+      </w:pPr>
+      <w:bookmarkStart w:colFirst="0" w:colLast="0" w:name="_w3ibg5rbnmpu" w:id="11"/>
+      <w:bookmarkEnd w:id="11"/>
+      <w:r>
+        <w:rPr>
+          <w:vertAlign w:val="baseline"/>
+          <w:rtl w:val="0"/>
+        </w:rPr>
+        <w:t xml:space="preserve">3.7 Levels </w:t>
+      </w:r>
+    </w:p>
+    <w:p>
+      <w:pPr>
+        <w:keepNext w:val="0"/>
+        <w:keepLines w:val="0"/>
+        <w:widowControl w:val="1"/>
+        <w:pBdr>
+          <w:top w:space="0" w:sz="0" w:val="nil"/>
+          <w:left w:space="0" w:sz="0" w:val="nil"/>
+          <w:bottom w:space="0" w:sz="0" w:val="nil"/>
+          <w:right w:space="0" w:sz="0" w:val="nil"/>
+          <w:between w:space="0" w:sz="0" w:val="nil"/>
+        </w:pBdr>
+        <w:shd w:fill="auto" w:val="clear"/>
+        <w:spacing w:after="200" w:before="0" w:line="276" w:lineRule="auto"/>
+        <w:ind w:left="720" w:right="0" w:firstLine="0"/>
+        <w:contextualSpacing w:val="0"/>
+        <w:jc w:val="left"/>
+        <w:rPr>
+          <w:rFonts w:ascii="Calibri" w:cs="Calibri" w:eastAsia="Calibri" w:hAnsi="Calibri"/>
+          <w:b w:val="0"/>
+          <w:i w:val="1"/>
+          <w:smallCaps w:val="0"/>
+          <w:strike w:val="0"/>
+          <w:color w:val="000000"/>
+          <w:sz w:val="24"/>
+          <w:szCs w:val="24"/>
+          <w:u w:val="none"/>
+          <w:vertAlign w:val="baseline"/>
+        </w:rPr>
+      </w:pPr>
+      <w:r>
+        <w:rPr>
+          <w:rFonts w:ascii="Calibri" w:cs="Calibri" w:eastAsia="Calibri" w:hAnsi="Calibri"/>
+          <w:b w:val="0"/>
+          <w:i w:val="1"/>
+          <w:smallCaps w:val="0"/>
+          <w:strike w:val="0"/>
+          <w:color w:val="000000"/>
+          <w:sz w:val="24"/>
+          <w:szCs w:val="24"/>
+          <w:u w:val="none"/>
+          <w:vertAlign w:val="baseline"/>
+          <w:rtl w:val="0"/>
+        </w:rPr>
+        <w:t xml:space="preserve">(Describe Each of your game levels)</w:t>
+      </w:r>
+    </w:p>
+    <w:p>
+      <w:pPr>
+        <w:contextualSpacing w:val="0"/>
+        <w:rPr>
+          <w:b w:val="1"/>
+          <w:sz w:val="24"/>
+          <w:szCs w:val="24"/>
+        </w:rPr>
+      </w:pPr>
+      <w:r>
+        <w:rPr>
+          <w:rtl w:val="0"/>
+        </w:rPr>
+      </w:r>
+    </w:p>
+    <w:p>
+      <w:pPr>
+        <w:pStyle w:val="Heading2"/>
+        <w:numPr>
+          <w:ilvl w:val="0"/>
+          <w:numId w:val="1"/>
+        </w:numPr>
+        <w:ind w:left="720" w:hanging="360"/>
+        <w:contextualSpacing w:val="1"/>
+        <w:rPr/>
+      </w:pPr>
+      <w:bookmarkStart w:colFirst="0" w:colLast="0" w:name="_q26mtw4m8geq" w:id="12"/>
+      <w:bookmarkEnd w:id="12"/>
+      <w:r>
+        <w:rPr>
+          <w:vertAlign w:val="baseline"/>
+          <w:rtl w:val="0"/>
+        </w:rPr>
+        <w:t xml:space="preserve">3.8 Game Progression</w:t>
+      </w:r>
+    </w:p>
+    <w:p>
+      <w:pPr>
+        <w:contextualSpacing w:val="0"/>
+        <w:rPr>
+          <w:b w:val="1"/>
+          <w:sz w:val="24"/>
+          <w:szCs w:val="24"/>
+        </w:rPr>
+      </w:pPr>
+      <w:r>
+        <w:rPr>
+          <w:rtl w:val="0"/>
+        </w:rPr>
+      </w:r>
+    </w:p>
+    <w:p>
+      <w:pPr>
+        <w:keepNext w:val="0"/>
+        <w:keepLines w:val="0"/>
+        <w:widowControl w:val="1"/>
+        <w:numPr>
+          <w:ilvl w:val="0"/>
+          <w:numId w:val="1"/>
+        </w:numPr>
+        <w:pBdr>
+          <w:top w:space="0" w:sz="0" w:val="nil"/>
+          <w:left w:space="0" w:sz="0" w:val="nil"/>
+          <w:bottom w:space="0" w:sz="0" w:val="nil"/>
+          <w:right w:space="0" w:sz="0" w:val="nil"/>
+          <w:between w:space="0" w:sz="0" w:val="nil"/>
+        </w:pBdr>
+        <w:shd w:fill="auto" w:val="clear"/>
+        <w:spacing w:after="200" w:before="0" w:line="276" w:lineRule="auto"/>
+        <w:ind w:left="720" w:right="0" w:hanging="360"/>
+        <w:contextualSpacing w:val="1"/>
+        <w:jc w:val="left"/>
+        <w:rPr>
+          <w:rFonts w:ascii="Calibri" w:cs="Calibri" w:eastAsia="Calibri" w:hAnsi="Calibri"/>
+          <w:b w:val="1"/>
+          <w:i w:val="0"/>
+          <w:smallCaps w:val="0"/>
+          <w:strike w:val="0"/>
+          <w:color w:val="000000"/>
+          <w:sz w:val="24"/>
+          <w:szCs w:val="24"/>
+          <w:u w:val="none"/>
+          <w:vertAlign w:val="baseline"/>
+        </w:rPr>
+      </w:pPr>
+      <w:r>
+        <w:rPr>
+          <w:rFonts w:ascii="Calibri" w:cs="Calibri" w:eastAsia="Calibri" w:hAnsi="Calibri"/>
+          <w:b w:val="1"/>
+          <w:i w:val="0"/>
+          <w:smallCaps w:val="0"/>
+          <w:strike w:val="0"/>
+          <w:color w:val="000000"/>
+          <w:sz w:val="24"/>
+          <w:szCs w:val="24"/>
+          <w:u w:val="none"/>
+          <w:vertAlign w:val="baseline"/>
+          <w:rtl w:val="0"/>
+        </w:rPr>
+        <w:t xml:space="preserve">Characters</w:t>
+      </w:r>
+    </w:p>
+    <w:p>
+      <w:pPr>
+        <w:ind w:firstLine="720"/>
+        <w:contextualSpacing w:val="0"/>
+        <w:rPr>
+          <w:i w:val="1"/>
+          <w:sz w:val="24"/>
+          <w:szCs w:val="24"/>
+        </w:rPr>
+      </w:pPr>
+      <w:r>
+        <w:rPr>
+          <w:i w:val="1"/>
+          <w:sz w:val="24"/>
+          <w:szCs w:val="24"/>
+          <w:rtl w:val="0"/>
+        </w:rPr>
+        <w:t xml:space="preserve">(Describe Your game avatar if applicable)</w:t>
+      </w:r>
+    </w:p>
+    <w:p>
+      <w:pPr>
+        <w:contextualSpacing w:val="0"/>
+        <w:rPr>
+          <w:b w:val="1"/>
+          <w:sz w:val="24"/>
+          <w:szCs w:val="24"/>
+        </w:rPr>
+      </w:pPr>
+      <w:r>
+        <w:rPr>
+          <w:rtl w:val="0"/>
+        </w:rPr>
+      </w:r>
+    </w:p>
+    <w:p>
+      <w:pPr>
         <w:keepNext w:val="0"/>
         <w:keepLines w:val="0"/>
         <w:widowControl w:val="1"/>
@@ -2223,7 +3467,7 @@
           <w:vertAlign w:val="baseline"/>
           <w:rtl w:val="0"/>
         </w:rPr>
-        <w:t xml:space="preserve">Menu and Screen Descriptions</w:t>
+        <w:t xml:space="preserve">Non-player Characters</w:t>
       </w:r>
     </w:p>
     <w:p>
@@ -2246,7 +3490,7 @@
         <w:rPr>
           <w:rFonts w:ascii="Calibri" w:cs="Calibri" w:eastAsia="Calibri" w:hAnsi="Calibri"/>
           <w:b w:val="0"/>
-          <w:i w:val="1"/>
+          <w:i w:val="0"/>
           <w:smallCaps w:val="0"/>
           <w:strike w:val="0"/>
           <w:color w:val="000000"/>
@@ -2260,7 +3504,7 @@
         <w:rPr>
           <w:rFonts w:ascii="Calibri" w:cs="Calibri" w:eastAsia="Calibri" w:hAnsi="Calibri"/>
           <w:b w:val="0"/>
-          <w:i w:val="1"/>
+          <w:i w:val="0"/>
           <w:smallCaps w:val="0"/>
           <w:strike w:val="0"/>
           <w:color w:val="000000"/>
@@ -2270,135 +3514,42 @@
           <w:vertAlign w:val="baseline"/>
           <w:rtl w:val="0"/>
         </w:rPr>
-        <w:t xml:space="preserve">(Include additional screen shots and accompanying descriptions for any menus and additional screen)</w:t>
-      </w:r>
-    </w:p>
-    <w:p>
-      <w:pPr>
-        <w:contextualSpacing w:val="0"/>
-        <w:rPr>
-          <w:b w:val="1"/>
-          <w:sz w:val="24"/>
-          <w:szCs w:val="24"/>
-        </w:rPr>
-      </w:pPr>
-      <w:r>
-        <w:rPr>
-          <w:rtl w:val="0"/>
-        </w:rPr>
-      </w:r>
-    </w:p>
-    <w:p>
-      <w:pPr>
-        <w:contextualSpacing w:val="0"/>
-        <w:rPr>
-          <w:b w:val="1"/>
-          <w:sz w:val="24"/>
-          <w:szCs w:val="24"/>
-        </w:rPr>
-      </w:pPr>
-      <w:r>
-        <w:rPr>
-          <w:rtl w:val="0"/>
-        </w:rPr>
-      </w:r>
-    </w:p>
-    <w:p>
-      <w:pPr>
-        <w:keepNext w:val="0"/>
-        <w:keepLines w:val="0"/>
-        <w:widowControl w:val="1"/>
+        <w:t xml:space="preserve">(Describe Any Computer controlled Allies and how they work)</w:t>
+      </w:r>
+    </w:p>
+    <w:p>
+      <w:pPr>
+        <w:pStyle w:val="Heading2"/>
+        <w:contextualSpacing w:val="0"/>
+        <w:rPr/>
+      </w:pPr>
+      <w:bookmarkStart w:colFirst="0" w:colLast="0" w:name="_3eo77si4xh7h" w:id="13"/>
+      <w:bookmarkEnd w:id="13"/>
+      <w:r>
+        <w:rPr>
+          <w:rtl w:val="0"/>
+        </w:rPr>
+      </w:r>
+    </w:p>
+    <w:p>
+      <w:pPr>
+        <w:pStyle w:val="Heading2"/>
         <w:numPr>
           <w:ilvl w:val="0"/>
           <w:numId w:val="1"/>
         </w:numPr>
-        <w:pBdr>
-          <w:top w:space="0" w:sz="0" w:val="nil"/>
-          <w:left w:space="0" w:sz="0" w:val="nil"/>
-          <w:bottom w:space="0" w:sz="0" w:val="nil"/>
-          <w:right w:space="0" w:sz="0" w:val="nil"/>
-          <w:between w:space="0" w:sz="0" w:val="nil"/>
-        </w:pBdr>
-        <w:shd w:fill="auto" w:val="clear"/>
-        <w:spacing w:after="0" w:before="0" w:line="276" w:lineRule="auto"/>
-        <w:ind w:left="720" w:right="0" w:hanging="360"/>
+        <w:spacing w:after="0" w:lineRule="auto"/>
         <w:contextualSpacing w:val="1"/>
-        <w:jc w:val="left"/>
-        <w:rPr>
-          <w:rFonts w:ascii="Calibri" w:cs="Calibri" w:eastAsia="Calibri" w:hAnsi="Calibri"/>
-          <w:b w:val="1"/>
-          <w:i w:val="0"/>
-          <w:smallCaps w:val="0"/>
-          <w:strike w:val="0"/>
-          <w:color w:val="000000"/>
-          <w:sz w:val="24"/>
-          <w:szCs w:val="24"/>
-          <w:u w:val="none"/>
+        <w:rPr/>
+      </w:pPr>
+      <w:bookmarkStart w:colFirst="0" w:colLast="0" w:name="_3eo77si4xh7h" w:id="13"/>
+      <w:bookmarkEnd w:id="13"/>
+      <w:r>
+        <w:rPr>
           <w:vertAlign w:val="baseline"/>
-        </w:rPr>
-      </w:pPr>
-      <w:r>
-        <w:rPr>
-          <w:rFonts w:ascii="Calibri" w:cs="Calibri" w:eastAsia="Calibri" w:hAnsi="Calibri"/>
-          <w:b w:val="1"/>
-          <w:i w:val="0"/>
-          <w:smallCaps w:val="0"/>
-          <w:strike w:val="0"/>
-          <w:color w:val="000000"/>
-          <w:sz w:val="24"/>
-          <w:szCs w:val="24"/>
-          <w:u w:val="none"/>
-          <w:vertAlign w:val="baseline"/>
-          <w:rtl w:val="0"/>
-        </w:rPr>
-        <w:t xml:space="preserve">Game World </w:t>
-      </w:r>
-    </w:p>
-    <w:p>
-      <w:pPr>
-        <w:keepNext w:val="0"/>
-        <w:keepLines w:val="0"/>
-        <w:widowControl w:val="1"/>
-        <w:pBdr>
-          <w:top w:space="0" w:sz="0" w:val="nil"/>
-          <w:left w:space="0" w:sz="0" w:val="nil"/>
-          <w:bottom w:space="0" w:sz="0" w:val="nil"/>
-          <w:right w:space="0" w:sz="0" w:val="nil"/>
-          <w:between w:space="0" w:sz="0" w:val="nil"/>
-        </w:pBdr>
-        <w:shd w:fill="auto" w:val="clear"/>
-        <w:spacing w:after="0" w:before="0" w:line="276" w:lineRule="auto"/>
-        <w:ind w:left="720" w:right="0" w:firstLine="0"/>
-        <w:contextualSpacing w:val="0"/>
-        <w:jc w:val="left"/>
-        <w:rPr>
-          <w:rFonts w:ascii="Calibri" w:cs="Calibri" w:eastAsia="Calibri" w:hAnsi="Calibri"/>
-          <w:b w:val="0"/>
-          <w:i w:val="1"/>
-          <w:smallCaps w:val="0"/>
-          <w:strike w:val="0"/>
-          <w:color w:val="000000"/>
-          <w:sz w:val="24"/>
-          <w:szCs w:val="24"/>
-          <w:u w:val="none"/>
-          <w:vertAlign w:val="baseline"/>
-        </w:rPr>
-      </w:pPr>
-      <w:r>
-        <w:rPr>
-          <w:rFonts w:ascii="Calibri" w:cs="Calibri" w:eastAsia="Calibri" w:hAnsi="Calibri"/>
-          <w:b w:val="0"/>
-          <w:i w:val="1"/>
-          <w:smallCaps w:val="0"/>
-          <w:strike w:val="0"/>
-          <w:color w:val="000000"/>
-          <w:sz w:val="24"/>
-          <w:szCs w:val="24"/>
-          <w:u w:val="none"/>
-          <w:vertAlign w:val="baseline"/>
-          <w:rtl w:val="0"/>
-        </w:rPr>
-        <w:t xml:space="preserve">(Describe Your Game Environment)</w:t>
+          <w:rtl w:val="0"/>
+        </w:rPr>
+        <w:t xml:space="preserve">3.9 Enemies</w:t>
       </w:r>
     </w:p>
     <w:p>
@@ -2419,88 +3570,19 @@
         <w:contextualSpacing w:val="0"/>
         <w:jc w:val="left"/>
         <w:rPr>
-          <w:rFonts w:ascii="Calibri" w:cs="Calibri" w:eastAsia="Calibri" w:hAnsi="Calibri"/>
-          <w:b w:val="1"/>
-          <w:i w:val="0"/>
-          <w:smallCaps w:val="0"/>
-          <w:strike w:val="0"/>
-          <w:color w:val="000000"/>
-          <w:sz w:val="24"/>
-          <w:szCs w:val="24"/>
-          <w:u w:val="none"/>
-          <w:vertAlign w:val="baseline"/>
-        </w:rPr>
-      </w:pPr>
-      <w:r>
-        <w:rPr>
-          <w:rtl w:val="0"/>
-        </w:rPr>
-      </w:r>
-    </w:p>
-    <w:p>
-      <w:pPr>
-        <w:contextualSpacing w:val="0"/>
-        <w:rPr>
-          <w:b w:val="1"/>
-          <w:sz w:val="24"/>
-          <w:szCs w:val="24"/>
-        </w:rPr>
-      </w:pPr>
-      <w:r>
-        <w:rPr>
-          <w:rtl w:val="0"/>
-        </w:rPr>
-      </w:r>
-    </w:p>
-    <w:p>
-      <w:pPr>
-        <w:keepNext w:val="0"/>
-        <w:keepLines w:val="0"/>
-        <w:widowControl w:val="1"/>
-        <w:numPr>
-          <w:ilvl w:val="0"/>
-          <w:numId w:val="1"/>
-        </w:numPr>
-        <w:pBdr>
-          <w:top w:space="0" w:sz="0" w:val="nil"/>
-          <w:left w:space="0" w:sz="0" w:val="nil"/>
-          <w:bottom w:space="0" w:sz="0" w:val="nil"/>
-          <w:right w:space="0" w:sz="0" w:val="nil"/>
-          <w:between w:space="0" w:sz="0" w:val="nil"/>
-        </w:pBdr>
-        <w:shd w:fill="auto" w:val="clear"/>
-        <w:spacing w:after="0" w:before="0" w:line="276" w:lineRule="auto"/>
-        <w:ind w:left="720" w:right="0" w:hanging="360"/>
-        <w:contextualSpacing w:val="1"/>
-        <w:jc w:val="left"/>
-        <w:rPr>
-          <w:rFonts w:ascii="Calibri" w:cs="Calibri" w:eastAsia="Calibri" w:hAnsi="Calibri"/>
-          <w:b w:val="1"/>
-          <w:i w:val="0"/>
-          <w:smallCaps w:val="0"/>
-          <w:strike w:val="0"/>
-          <w:color w:val="000000"/>
-          <w:sz w:val="24"/>
-          <w:szCs w:val="24"/>
-          <w:u w:val="none"/>
-          <w:vertAlign w:val="baseline"/>
-        </w:rPr>
-      </w:pPr>
-      <w:r>
-        <w:rPr>
-          <w:rFonts w:ascii="Calibri" w:cs="Calibri" w:eastAsia="Calibri" w:hAnsi="Calibri"/>
-          <w:b w:val="1"/>
-          <w:i w:val="0"/>
-          <w:smallCaps w:val="0"/>
-          <w:strike w:val="0"/>
-          <w:color w:val="000000"/>
-          <w:sz w:val="24"/>
-          <w:szCs w:val="24"/>
-          <w:u w:val="none"/>
-          <w:vertAlign w:val="baseline"/>
-          <w:rtl w:val="0"/>
-        </w:rPr>
-        <w:t xml:space="preserve">Levels </w:t>
+          <w:i w:val="1"/>
+          <w:sz w:val="24"/>
+          <w:szCs w:val="24"/>
+        </w:rPr>
+      </w:pPr>
+      <w:r>
+        <w:rPr>
+          <w:i w:val="1"/>
+          <w:sz w:val="24"/>
+          <w:szCs w:val="24"/>
+          <w:rtl w:val="0"/>
+        </w:rPr>
+        <w:t xml:space="preserve">Zombies that try to get in the city and infect it population.</w:t>
       </w:r>
     </w:p>
     <w:p>
@@ -2521,417 +3603,6 @@
         <w:contextualSpacing w:val="0"/>
         <w:jc w:val="left"/>
         <w:rPr>
-          <w:rFonts w:ascii="Calibri" w:cs="Calibri" w:eastAsia="Calibri" w:hAnsi="Calibri"/>
-          <w:b w:val="0"/>
-          <w:i w:val="1"/>
-          <w:smallCaps w:val="0"/>
-          <w:strike w:val="0"/>
-          <w:color w:val="000000"/>
-          <w:sz w:val="24"/>
-          <w:szCs w:val="24"/>
-          <w:u w:val="none"/>
-          <w:vertAlign w:val="baseline"/>
-        </w:rPr>
-      </w:pPr>
-      <w:r>
-        <w:rPr>
-          <w:rFonts w:ascii="Calibri" w:cs="Calibri" w:eastAsia="Calibri" w:hAnsi="Calibri"/>
-          <w:b w:val="0"/>
-          <w:i w:val="1"/>
-          <w:smallCaps w:val="0"/>
-          <w:strike w:val="0"/>
-          <w:color w:val="000000"/>
-          <w:sz w:val="24"/>
-          <w:szCs w:val="24"/>
-          <w:u w:val="none"/>
-          <w:vertAlign w:val="baseline"/>
-          <w:rtl w:val="0"/>
-        </w:rPr>
-        <w:t xml:space="preserve">(Describe Each of your game levels)</w:t>
-      </w:r>
-    </w:p>
-    <w:p>
-      <w:pPr>
-        <w:contextualSpacing w:val="0"/>
-        <w:rPr>
-          <w:b w:val="1"/>
-          <w:sz w:val="24"/>
-          <w:szCs w:val="24"/>
-        </w:rPr>
-      </w:pPr>
-      <w:r>
-        <w:rPr>
-          <w:rtl w:val="0"/>
-        </w:rPr>
-      </w:r>
-    </w:p>
-    <w:p>
-      <w:pPr>
-        <w:keepNext w:val="0"/>
-        <w:keepLines w:val="0"/>
-        <w:widowControl w:val="1"/>
-        <w:numPr>
-          <w:ilvl w:val="0"/>
-          <w:numId w:val="1"/>
-        </w:numPr>
-        <w:pBdr>
-          <w:top w:space="0" w:sz="0" w:val="nil"/>
-          <w:left w:space="0" w:sz="0" w:val="nil"/>
-          <w:bottom w:space="0" w:sz="0" w:val="nil"/>
-          <w:right w:space="0" w:sz="0" w:val="nil"/>
-          <w:between w:space="0" w:sz="0" w:val="nil"/>
-        </w:pBdr>
-        <w:shd w:fill="auto" w:val="clear"/>
-        <w:spacing w:after="200" w:before="0" w:line="276" w:lineRule="auto"/>
-        <w:ind w:left="720" w:right="0" w:hanging="360"/>
-        <w:contextualSpacing w:val="1"/>
-        <w:jc w:val="left"/>
-        <w:rPr>
-          <w:rFonts w:ascii="Calibri" w:cs="Calibri" w:eastAsia="Calibri" w:hAnsi="Calibri"/>
-          <w:b w:val="1"/>
-          <w:i w:val="0"/>
-          <w:smallCaps w:val="0"/>
-          <w:strike w:val="0"/>
-          <w:color w:val="000000"/>
-          <w:sz w:val="24"/>
-          <w:szCs w:val="24"/>
-          <w:u w:val="none"/>
-          <w:vertAlign w:val="baseline"/>
-        </w:rPr>
-      </w:pPr>
-      <w:r>
-        <w:rPr>
-          <w:rFonts w:ascii="Calibri" w:cs="Calibri" w:eastAsia="Calibri" w:hAnsi="Calibri"/>
-          <w:b w:val="1"/>
-          <w:i w:val="0"/>
-          <w:smallCaps w:val="0"/>
-          <w:strike w:val="0"/>
-          <w:color w:val="000000"/>
-          <w:sz w:val="24"/>
-          <w:szCs w:val="24"/>
-          <w:u w:val="none"/>
-          <w:vertAlign w:val="baseline"/>
-          <w:rtl w:val="0"/>
-        </w:rPr>
-        <w:t xml:space="preserve">Game Progression</w:t>
-      </w:r>
-    </w:p>
-    <w:p>
-      <w:pPr>
-        <w:contextualSpacing w:val="0"/>
-        <w:rPr>
-          <w:b w:val="1"/>
-          <w:sz w:val="24"/>
-          <w:szCs w:val="24"/>
-        </w:rPr>
-      </w:pPr>
-      <w:r>
-        <w:rPr>
-          <w:rtl w:val="0"/>
-        </w:rPr>
-      </w:r>
-    </w:p>
-    <w:p>
-      <w:pPr>
-        <w:keepNext w:val="0"/>
-        <w:keepLines w:val="0"/>
-        <w:widowControl w:val="1"/>
-        <w:numPr>
-          <w:ilvl w:val="0"/>
-          <w:numId w:val="1"/>
-        </w:numPr>
-        <w:pBdr>
-          <w:top w:space="0" w:sz="0" w:val="nil"/>
-          <w:left w:space="0" w:sz="0" w:val="nil"/>
-          <w:bottom w:space="0" w:sz="0" w:val="nil"/>
-          <w:right w:space="0" w:sz="0" w:val="nil"/>
-          <w:between w:space="0" w:sz="0" w:val="nil"/>
-        </w:pBdr>
-        <w:shd w:fill="auto" w:val="clear"/>
-        <w:spacing w:after="200" w:before="0" w:line="276" w:lineRule="auto"/>
-        <w:ind w:left="720" w:right="0" w:hanging="360"/>
-        <w:contextualSpacing w:val="1"/>
-        <w:jc w:val="left"/>
-        <w:rPr>
-          <w:rFonts w:ascii="Calibri" w:cs="Calibri" w:eastAsia="Calibri" w:hAnsi="Calibri"/>
-          <w:b w:val="1"/>
-          <w:i w:val="0"/>
-          <w:smallCaps w:val="0"/>
-          <w:strike w:val="0"/>
-          <w:color w:val="000000"/>
-          <w:sz w:val="24"/>
-          <w:szCs w:val="24"/>
-          <w:u w:val="none"/>
-          <w:vertAlign w:val="baseline"/>
-        </w:rPr>
-      </w:pPr>
-      <w:r>
-        <w:rPr>
-          <w:rFonts w:ascii="Calibri" w:cs="Calibri" w:eastAsia="Calibri" w:hAnsi="Calibri"/>
-          <w:b w:val="1"/>
-          <w:i w:val="0"/>
-          <w:smallCaps w:val="0"/>
-          <w:strike w:val="0"/>
-          <w:color w:val="000000"/>
-          <w:sz w:val="24"/>
-          <w:szCs w:val="24"/>
-          <w:u w:val="none"/>
-          <w:vertAlign w:val="baseline"/>
-          <w:rtl w:val="0"/>
-        </w:rPr>
-        <w:t xml:space="preserve">Characters</w:t>
-      </w:r>
-    </w:p>
-    <w:p>
-      <w:pPr>
-        <w:ind w:firstLine="720"/>
-        <w:contextualSpacing w:val="0"/>
-        <w:rPr>
-          <w:i w:val="1"/>
-          <w:sz w:val="24"/>
-          <w:szCs w:val="24"/>
-        </w:rPr>
-      </w:pPr>
-      <w:r>
-        <w:rPr>
-          <w:i w:val="1"/>
-          <w:sz w:val="24"/>
-          <w:szCs w:val="24"/>
-          <w:rtl w:val="0"/>
-        </w:rPr>
-        <w:t xml:space="preserve">(Describe Your game avatar if applicable)</w:t>
-      </w:r>
-    </w:p>
-    <w:p>
-      <w:pPr>
-        <w:contextualSpacing w:val="0"/>
-        <w:rPr>
-          <w:b w:val="1"/>
-          <w:sz w:val="24"/>
-          <w:szCs w:val="24"/>
-        </w:rPr>
-      </w:pPr>
-      <w:r>
-        <w:rPr>
-          <w:rtl w:val="0"/>
-        </w:rPr>
-      </w:r>
-    </w:p>
-    <w:p>
-      <w:pPr>
-        <w:keepNext w:val="0"/>
-        <w:keepLines w:val="0"/>
-        <w:widowControl w:val="1"/>
-        <w:numPr>
-          <w:ilvl w:val="0"/>
-          <w:numId w:val="1"/>
-        </w:numPr>
-        <w:pBdr>
-          <w:top w:space="0" w:sz="0" w:val="nil"/>
-          <w:left w:space="0" w:sz="0" w:val="nil"/>
-          <w:bottom w:space="0" w:sz="0" w:val="nil"/>
-          <w:right w:space="0" w:sz="0" w:val="nil"/>
-          <w:between w:space="0" w:sz="0" w:val="nil"/>
-        </w:pBdr>
-        <w:shd w:fill="auto" w:val="clear"/>
-        <w:spacing w:after="0" w:before="0" w:line="276" w:lineRule="auto"/>
-        <w:ind w:left="720" w:right="0" w:hanging="360"/>
-        <w:contextualSpacing w:val="1"/>
-        <w:jc w:val="left"/>
-        <w:rPr>
-          <w:rFonts w:ascii="Calibri" w:cs="Calibri" w:eastAsia="Calibri" w:hAnsi="Calibri"/>
-          <w:b w:val="1"/>
-          <w:i w:val="0"/>
-          <w:smallCaps w:val="0"/>
-          <w:strike w:val="0"/>
-          <w:color w:val="000000"/>
-          <w:sz w:val="24"/>
-          <w:szCs w:val="24"/>
-          <w:u w:val="none"/>
-          <w:vertAlign w:val="baseline"/>
-        </w:rPr>
-      </w:pPr>
-      <w:r>
-        <w:rPr>
-          <w:rFonts w:ascii="Calibri" w:cs="Calibri" w:eastAsia="Calibri" w:hAnsi="Calibri"/>
-          <w:b w:val="1"/>
-          <w:i w:val="0"/>
-          <w:smallCaps w:val="0"/>
-          <w:strike w:val="0"/>
-          <w:color w:val="000000"/>
-          <w:sz w:val="24"/>
-          <w:szCs w:val="24"/>
-          <w:u w:val="none"/>
-          <w:vertAlign w:val="baseline"/>
-          <w:rtl w:val="0"/>
-        </w:rPr>
-        <w:t xml:space="preserve">Non-player Characters</w:t>
-      </w:r>
-    </w:p>
-    <w:p>
-      <w:pPr>
-        <w:keepNext w:val="0"/>
-        <w:keepLines w:val="0"/>
-        <w:widowControl w:val="1"/>
-        <w:pBdr>
-          <w:top w:space="0" w:sz="0" w:val="nil"/>
-          <w:left w:space="0" w:sz="0" w:val="nil"/>
-          <w:bottom w:space="0" w:sz="0" w:val="nil"/>
-          <w:right w:space="0" w:sz="0" w:val="nil"/>
-          <w:between w:space="0" w:sz="0" w:val="nil"/>
-        </w:pBdr>
-        <w:shd w:fill="auto" w:val="clear"/>
-        <w:spacing w:after="200" w:before="0" w:line="276" w:lineRule="auto"/>
-        <w:ind w:left="720" w:right="0" w:firstLine="0"/>
-        <w:contextualSpacing w:val="0"/>
-        <w:jc w:val="left"/>
-        <w:rPr>
-          <w:rFonts w:ascii="Calibri" w:cs="Calibri" w:eastAsia="Calibri" w:hAnsi="Calibri"/>
-          <w:b w:val="0"/>
-          <w:i w:val="0"/>
-          <w:smallCaps w:val="0"/>
-          <w:strike w:val="0"/>
-          <w:color w:val="000000"/>
-          <w:sz w:val="24"/>
-          <w:szCs w:val="24"/>
-          <w:u w:val="none"/>
-          <w:vertAlign w:val="baseline"/>
-        </w:rPr>
-      </w:pPr>
-      <w:r>
-        <w:rPr>
-          <w:rFonts w:ascii="Calibri" w:cs="Calibri" w:eastAsia="Calibri" w:hAnsi="Calibri"/>
-          <w:b w:val="0"/>
-          <w:i w:val="0"/>
-          <w:smallCaps w:val="0"/>
-          <w:strike w:val="0"/>
-          <w:color w:val="000000"/>
-          <w:sz w:val="24"/>
-          <w:szCs w:val="24"/>
-          <w:u w:val="none"/>
-          <w:vertAlign w:val="baseline"/>
-          <w:rtl w:val="0"/>
-        </w:rPr>
-        <w:t xml:space="preserve">(Describe Any Computer controlled Allies and how they work)</w:t>
-      </w:r>
-    </w:p>
-    <w:p>
-      <w:pPr>
-        <w:contextualSpacing w:val="0"/>
-        <w:rPr>
-          <w:b w:val="1"/>
-          <w:sz w:val="24"/>
-          <w:szCs w:val="24"/>
-        </w:rPr>
-      </w:pPr>
-      <w:r>
-        <w:rPr>
-          <w:rtl w:val="0"/>
-        </w:rPr>
-      </w:r>
-    </w:p>
-    <w:p>
-      <w:pPr>
-        <w:keepNext w:val="0"/>
-        <w:keepLines w:val="0"/>
-        <w:widowControl w:val="1"/>
-        <w:numPr>
-          <w:ilvl w:val="0"/>
-          <w:numId w:val="1"/>
-        </w:numPr>
-        <w:pBdr>
-          <w:top w:space="0" w:sz="0" w:val="nil"/>
-          <w:left w:space="0" w:sz="0" w:val="nil"/>
-          <w:bottom w:space="0" w:sz="0" w:val="nil"/>
-          <w:right w:space="0" w:sz="0" w:val="nil"/>
-          <w:between w:space="0" w:sz="0" w:val="nil"/>
-        </w:pBdr>
-        <w:shd w:fill="auto" w:val="clear"/>
-        <w:spacing w:after="0" w:before="0" w:line="276" w:lineRule="auto"/>
-        <w:ind w:left="720" w:right="0" w:hanging="360"/>
-        <w:contextualSpacing w:val="1"/>
-        <w:jc w:val="left"/>
-        <w:rPr>
-          <w:rFonts w:ascii="Calibri" w:cs="Calibri" w:eastAsia="Calibri" w:hAnsi="Calibri"/>
-          <w:b w:val="1"/>
-          <w:i w:val="0"/>
-          <w:smallCaps w:val="0"/>
-          <w:strike w:val="0"/>
-          <w:color w:val="000000"/>
-          <w:sz w:val="24"/>
-          <w:szCs w:val="24"/>
-          <w:u w:val="none"/>
-          <w:vertAlign w:val="baseline"/>
-        </w:rPr>
-      </w:pPr>
-      <w:r>
-        <w:rPr>
-          <w:rFonts w:ascii="Calibri" w:cs="Calibri" w:eastAsia="Calibri" w:hAnsi="Calibri"/>
-          <w:b w:val="1"/>
-          <w:i w:val="0"/>
-          <w:smallCaps w:val="0"/>
-          <w:strike w:val="0"/>
-          <w:color w:val="000000"/>
-          <w:sz w:val="24"/>
-          <w:szCs w:val="24"/>
-          <w:u w:val="none"/>
-          <w:vertAlign w:val="baseline"/>
-          <w:rtl w:val="0"/>
-        </w:rPr>
-        <w:t xml:space="preserve">Enemies</w:t>
-      </w:r>
-    </w:p>
-    <w:p>
-      <w:pPr>
-        <w:keepNext w:val="0"/>
-        <w:keepLines w:val="0"/>
-        <w:widowControl w:val="1"/>
-        <w:pBdr>
-          <w:top w:space="0" w:sz="0" w:val="nil"/>
-          <w:left w:space="0" w:sz="0" w:val="nil"/>
-          <w:bottom w:space="0" w:sz="0" w:val="nil"/>
-          <w:right w:space="0" w:sz="0" w:val="nil"/>
-          <w:between w:space="0" w:sz="0" w:val="nil"/>
-        </w:pBdr>
-        <w:shd w:fill="auto" w:val="clear"/>
-        <w:spacing w:after="200" w:before="0" w:line="276" w:lineRule="auto"/>
-        <w:ind w:left="720" w:right="0" w:firstLine="0"/>
-        <w:contextualSpacing w:val="0"/>
-        <w:jc w:val="left"/>
-        <w:rPr>
-          <w:i w:val="1"/>
-          <w:sz w:val="24"/>
-          <w:szCs w:val="24"/>
-        </w:rPr>
-      </w:pPr>
-      <w:r>
-        <w:rPr>
-          <w:i w:val="1"/>
-          <w:sz w:val="24"/>
-          <w:szCs w:val="24"/>
-          <w:rtl w:val="0"/>
-        </w:rPr>
-        <w:t xml:space="preserve">Zombies that try to get in the city and infect it population.</w:t>
-      </w:r>
-    </w:p>
-    <w:p>
-      <w:pPr>
-        <w:keepNext w:val="0"/>
-        <w:keepLines w:val="0"/>
-        <w:widowControl w:val="1"/>
-        <w:pBdr>
-          <w:top w:space="0" w:sz="0" w:val="nil"/>
-          <w:left w:space="0" w:sz="0" w:val="nil"/>
-          <w:bottom w:space="0" w:sz="0" w:val="nil"/>
-          <w:right w:space="0" w:sz="0" w:val="nil"/>
-          <w:between w:space="0" w:sz="0" w:val="nil"/>
-        </w:pBdr>
-        <w:shd w:fill="auto" w:val="clear"/>
-        <w:spacing w:after="200" w:before="0" w:line="276" w:lineRule="auto"/>
-        <w:ind w:left="720" w:right="0" w:firstLine="0"/>
-        <w:contextualSpacing w:val="0"/>
-        <w:jc w:val="left"/>
-        <w:rPr>
           <w:i w:val="1"/>
           <w:sz w:val="24"/>
           <w:szCs w:val="24"/>
@@ -2942,12 +3613,12 @@
           <wp:inline distB="114300" distT="114300" distL="114300" distR="114300">
             <wp:extent cx="3657600" cy="2438400"/>
             <wp:effectExtent b="0" l="0" r="0" t="0"/>
-            <wp:docPr descr="zombies.png" id="1" name="image6.png"/>
+            <wp:docPr descr="zombies.png" id="4" name="image9.png"/>
             <a:graphic>
               <a:graphicData uri="http://schemas.openxmlformats.org/drawingml/2006/picture">
                 <pic:pic>
                   <pic:nvPicPr>
-                    <pic:cNvPr descr="zombies.png" id="0" name="image6.png"/>
+                    <pic:cNvPr descr="zombies.png" id="0" name="image9.png"/>
                     <pic:cNvPicPr preferRelativeResize="0"/>
                   </pic:nvPicPr>
                   <pic:blipFill>
@@ -2994,53 +3665,24 @@
     </w:p>
     <w:p>
       <w:pPr>
-        <w:keepNext w:val="0"/>
-        <w:keepLines w:val="0"/>
-        <w:widowControl w:val="1"/>
+        <w:pStyle w:val="Heading2"/>
         <w:numPr>
           <w:ilvl w:val="0"/>
           <w:numId w:val="1"/>
         </w:numPr>
-        <w:pBdr>
-          <w:top w:space="0" w:sz="0" w:val="nil"/>
-          <w:left w:space="0" w:sz="0" w:val="nil"/>
-          <w:bottom w:space="0" w:sz="0" w:val="nil"/>
-          <w:right w:space="0" w:sz="0" w:val="nil"/>
-          <w:between w:space="0" w:sz="0" w:val="nil"/>
-        </w:pBdr>
-        <w:shd w:fill="auto" w:val="clear"/>
-        <w:spacing w:after="0" w:before="0" w:line="276" w:lineRule="auto"/>
-        <w:ind w:left="720" w:right="0" w:hanging="360"/>
+        <w:spacing w:after="0" w:lineRule="auto"/>
+        <w:ind w:left="720" w:hanging="360"/>
         <w:contextualSpacing w:val="1"/>
-        <w:jc w:val="left"/>
-        <w:rPr>
-          <w:rFonts w:ascii="Calibri" w:cs="Calibri" w:eastAsia="Calibri" w:hAnsi="Calibri"/>
-          <w:b w:val="1"/>
-          <w:i w:val="0"/>
-          <w:smallCaps w:val="0"/>
-          <w:strike w:val="0"/>
-          <w:color w:val="000000"/>
-          <w:sz w:val="24"/>
-          <w:szCs w:val="24"/>
-          <w:u w:val="none"/>
+        <w:rPr/>
+      </w:pPr>
+      <w:bookmarkStart w:colFirst="0" w:colLast="0" w:name="_4el9efla0ifl" w:id="14"/>
+      <w:bookmarkEnd w:id="14"/>
+      <w:r>
+        <w:rPr>
           <w:vertAlign w:val="baseline"/>
-        </w:rPr>
-      </w:pPr>
-      <w:r>
-        <w:rPr>
-          <w:rFonts w:ascii="Calibri" w:cs="Calibri" w:eastAsia="Calibri" w:hAnsi="Calibri"/>
-          <w:b w:val="1"/>
-          <w:i w:val="0"/>
-          <w:smallCaps w:val="0"/>
-          <w:strike w:val="0"/>
-          <w:color w:val="000000"/>
-          <w:sz w:val="24"/>
-          <w:szCs w:val="24"/>
-          <w:u w:val="none"/>
-          <w:vertAlign w:val="baseline"/>
-          <w:rtl w:val="0"/>
-        </w:rPr>
-        <w:t xml:space="preserve">Weapons</w:t>
+          <w:rtl w:val="0"/>
+        </w:rPr>
+        <w:t xml:space="preserve">3.10 Weapons</w:t>
       </w:r>
     </w:p>
     <w:p>
@@ -3118,12 +3760,12 @@
           <wp:inline distB="114300" distT="114300" distL="114300" distR="114300">
             <wp:extent cx="3238500" cy="1943100"/>
             <wp:effectExtent b="0" l="0" r="0" t="0"/>
-            <wp:docPr descr="turrents_sprite.png" id="7" name="image14.png"/>
+            <wp:docPr descr="turrents_sprite.png" id="2" name="image7.png"/>
             <a:graphic>
               <a:graphicData uri="http://schemas.openxmlformats.org/drawingml/2006/picture">
                 <pic:pic>
                   <pic:nvPicPr>
-                    <pic:cNvPr descr="turrents_sprite.png" id="0" name="image14.png"/>
+                    <pic:cNvPr descr="turrents_sprite.png" id="0" name="image7.png"/>
                     <pic:cNvPicPr preferRelativeResize="0"/>
                   </pic:nvPicPr>
                   <pic:blipFill>
@@ -3210,12 +3852,12 @@
           <wp:inline distB="114300" distT="114300" distL="114300" distR="114300">
             <wp:extent cx="3048000" cy="1219200"/>
             <wp:effectExtent b="0" l="0" r="0" t="0"/>
-            <wp:docPr descr="turrets_lazer.png" id="2" name="image7.png"/>
+            <wp:docPr descr="turrets_lazer.png" id="1" name="image2.png"/>
             <a:graphic>
               <a:graphicData uri="http://schemas.openxmlformats.org/drawingml/2006/picture">
                 <pic:pic>
                   <pic:nvPicPr>
-                    <pic:cNvPr descr="turrets_lazer.png" id="0" name="image7.png"/>
+                    <pic:cNvPr descr="turrets_lazer.png" id="0" name="image2.png"/>
                     <pic:cNvPicPr preferRelativeResize="0"/>
                   </pic:nvPicPr>
                   <pic:blipFill>
@@ -3262,6 +3904,649 @@
     </w:p>
     <w:p>
       <w:pPr>
+        <w:pStyle w:val="Heading2"/>
+        <w:numPr>
+          <w:ilvl w:val="0"/>
+          <w:numId w:val="1"/>
+        </w:numPr>
+        <w:spacing w:after="0" w:lineRule="auto"/>
+        <w:ind w:left="720" w:hanging="360"/>
+        <w:contextualSpacing w:val="1"/>
+        <w:rPr/>
+      </w:pPr>
+      <w:bookmarkStart w:colFirst="0" w:colLast="0" w:name="_qefmg4gfecnm" w:id="15"/>
+      <w:bookmarkEnd w:id="15"/>
+      <w:r>
+        <w:rPr>
+          <w:vertAlign w:val="baseline"/>
+          <w:rtl w:val="0"/>
+        </w:rPr>
+        <w:t xml:space="preserve">3.11 Items</w:t>
+      </w:r>
+    </w:p>
+    <w:p>
+      <w:pPr>
+        <w:keepNext w:val="0"/>
+        <w:keepLines w:val="0"/>
+        <w:widowControl w:val="1"/>
+        <w:pBdr>
+          <w:top w:space="0" w:sz="0" w:val="nil"/>
+          <w:left w:space="0" w:sz="0" w:val="nil"/>
+          <w:bottom w:space="0" w:sz="0" w:val="nil"/>
+          <w:right w:space="0" w:sz="0" w:val="nil"/>
+          <w:between w:space="0" w:sz="0" w:val="nil"/>
+        </w:pBdr>
+        <w:shd w:fill="auto" w:val="clear"/>
+        <w:spacing w:after="200" w:before="0" w:line="276" w:lineRule="auto"/>
+        <w:ind w:left="720" w:right="0" w:firstLine="0"/>
+        <w:contextualSpacing w:val="0"/>
+        <w:jc w:val="left"/>
+        <w:rPr>
+          <w:rFonts w:ascii="Calibri" w:cs="Calibri" w:eastAsia="Calibri" w:hAnsi="Calibri"/>
+          <w:b w:val="0"/>
+          <w:i w:val="1"/>
+          <w:smallCaps w:val="0"/>
+          <w:strike w:val="0"/>
+          <w:color w:val="000000"/>
+          <w:sz w:val="24"/>
+          <w:szCs w:val="24"/>
+          <w:u w:val="none"/>
+          <w:vertAlign w:val="baseline"/>
+        </w:rPr>
+      </w:pPr>
+      <w:r>
+        <w:rPr>
+          <w:rFonts w:ascii="Calibri" w:cs="Calibri" w:eastAsia="Calibri" w:hAnsi="Calibri"/>
+          <w:b w:val="0"/>
+          <w:i w:val="1"/>
+          <w:smallCaps w:val="0"/>
+          <w:strike w:val="0"/>
+          <w:color w:val="000000"/>
+          <w:sz w:val="24"/>
+          <w:szCs w:val="24"/>
+          <w:u w:val="none"/>
+          <w:vertAlign w:val="baseline"/>
+          <w:rtl w:val="0"/>
+        </w:rPr>
+        <w:t xml:space="preserve">(Describe any in-game items that can help or hinder the user)</w:t>
+      </w:r>
+    </w:p>
+    <w:p>
+      <w:pPr>
+        <w:pStyle w:val="Heading2"/>
+        <w:contextualSpacing w:val="0"/>
+        <w:rPr/>
+      </w:pPr>
+      <w:bookmarkStart w:colFirst="0" w:colLast="0" w:name="_m0nt41o8nhx7" w:id="16"/>
+      <w:bookmarkEnd w:id="16"/>
+      <w:r>
+        <w:rPr>
+          <w:rtl w:val="0"/>
+        </w:rPr>
+      </w:r>
+    </w:p>
+    <w:p>
+      <w:pPr>
+        <w:pStyle w:val="Heading2"/>
+        <w:numPr>
+          <w:ilvl w:val="0"/>
+          <w:numId w:val="1"/>
+        </w:numPr>
+        <w:contextualSpacing w:val="1"/>
+        <w:rPr/>
+      </w:pPr>
+      <w:bookmarkStart w:colFirst="0" w:colLast="0" w:name="_m0nt41o8nhx7" w:id="16"/>
+      <w:bookmarkEnd w:id="16"/>
+      <w:r>
+        <w:rPr>
+          <w:rtl w:val="0"/>
+        </w:rPr>
+        <w:t xml:space="preserve">3.12 Abilities</w:t>
+      </w:r>
+      <w:r>
+        <w:rPr>
+          <w:rtl w:val="0"/>
+        </w:rPr>
+      </w:r>
+    </w:p>
+    <w:p>
+      <w:pPr>
+        <w:contextualSpacing w:val="0"/>
+        <w:rPr>
+          <w:b w:val="1"/>
+          <w:sz w:val="24"/>
+          <w:szCs w:val="24"/>
+        </w:rPr>
+      </w:pPr>
+      <w:r>
+        <w:rPr>
+          <w:rtl w:val="0"/>
+        </w:rPr>
+      </w:r>
+    </w:p>
+    <w:p>
+      <w:pPr>
+        <w:pStyle w:val="Heading2"/>
+        <w:numPr>
+          <w:ilvl w:val="0"/>
+          <w:numId w:val="1"/>
+        </w:numPr>
+        <w:spacing w:after="0" w:lineRule="auto"/>
+        <w:ind w:left="720" w:hanging="360"/>
+        <w:contextualSpacing w:val="1"/>
+        <w:rPr/>
+      </w:pPr>
+      <w:bookmarkStart w:colFirst="0" w:colLast="0" w:name="_pd6snn3z3x3r" w:id="17"/>
+      <w:bookmarkEnd w:id="17"/>
+      <w:r>
+        <w:rPr>
+          <w:vertAlign w:val="baseline"/>
+          <w:rtl w:val="0"/>
+        </w:rPr>
+        <w:t xml:space="preserve">3.13 Vehicles</w:t>
+      </w:r>
+    </w:p>
+    <w:p>
+      <w:pPr>
+        <w:keepNext w:val="0"/>
+        <w:keepLines w:val="0"/>
+        <w:widowControl w:val="1"/>
+        <w:pBdr>
+          <w:top w:space="0" w:sz="0" w:val="nil"/>
+          <w:left w:space="0" w:sz="0" w:val="nil"/>
+          <w:bottom w:space="0" w:sz="0" w:val="nil"/>
+          <w:right w:space="0" w:sz="0" w:val="nil"/>
+          <w:between w:space="0" w:sz="0" w:val="nil"/>
+        </w:pBdr>
+        <w:shd w:fill="auto" w:val="clear"/>
+        <w:spacing w:after="200" w:before="0" w:line="276" w:lineRule="auto"/>
+        <w:ind w:left="720" w:right="0" w:firstLine="0"/>
+        <w:contextualSpacing w:val="0"/>
+        <w:jc w:val="left"/>
+        <w:rPr>
+          <w:rFonts w:ascii="Calibri" w:cs="Calibri" w:eastAsia="Calibri" w:hAnsi="Calibri"/>
+          <w:b w:val="1"/>
+          <w:i w:val="0"/>
+          <w:smallCaps w:val="0"/>
+          <w:strike w:val="0"/>
+          <w:color w:val="000000"/>
+          <w:sz w:val="24"/>
+          <w:szCs w:val="24"/>
+          <w:u w:val="none"/>
+          <w:vertAlign w:val="baseline"/>
+        </w:rPr>
+      </w:pPr>
+      <w:r>
+        <w:rPr>
+          <w:rtl w:val="0"/>
+        </w:rPr>
+      </w:r>
+    </w:p>
+    <w:p>
+      <w:pPr>
+        <w:contextualSpacing w:val="0"/>
+        <w:rPr>
+          <w:b w:val="1"/>
+          <w:sz w:val="24"/>
+          <w:szCs w:val="24"/>
+        </w:rPr>
+      </w:pPr>
+      <w:r>
+        <w:rPr>
+          <w:rtl w:val="0"/>
+        </w:rPr>
+      </w:r>
+    </w:p>
+    <w:p>
+      <w:pPr>
+        <w:keepNext w:val="0"/>
+        <w:keepLines w:val="0"/>
+        <w:widowControl w:val="1"/>
+        <w:numPr>
+          <w:ilvl w:val="0"/>
+          <w:numId w:val="1"/>
+        </w:numPr>
+        <w:pBdr>
+          <w:top w:space="0" w:sz="0" w:val="nil"/>
+          <w:left w:space="0" w:sz="0" w:val="nil"/>
+          <w:bottom w:space="0" w:sz="0" w:val="nil"/>
+          <w:right w:space="0" w:sz="0" w:val="nil"/>
+          <w:between w:space="0" w:sz="0" w:val="nil"/>
+        </w:pBdr>
+        <w:shd w:fill="auto" w:val="clear"/>
+        <w:spacing w:after="200" w:before="0" w:line="276" w:lineRule="auto"/>
+        <w:ind w:left="720" w:right="0" w:hanging="360"/>
+        <w:contextualSpacing w:val="1"/>
+        <w:jc w:val="left"/>
+        <w:rPr>
+          <w:rFonts w:ascii="Calibri" w:cs="Calibri" w:eastAsia="Calibri" w:hAnsi="Calibri"/>
+          <w:b w:val="1"/>
+          <w:i w:val="0"/>
+          <w:smallCaps w:val="0"/>
+          <w:strike w:val="0"/>
+          <w:color w:val="000000"/>
+          <w:sz w:val="24"/>
+          <w:szCs w:val="24"/>
+          <w:u w:val="none"/>
+          <w:vertAlign w:val="baseline"/>
+        </w:rPr>
+      </w:pPr>
+      <w:r>
+        <w:rPr>
+          <w:rFonts w:ascii="Calibri" w:cs="Calibri" w:eastAsia="Calibri" w:hAnsi="Calibri"/>
+          <w:b w:val="1"/>
+          <w:i w:val="0"/>
+          <w:smallCaps w:val="0"/>
+          <w:strike w:val="0"/>
+          <w:color w:val="000000"/>
+          <w:sz w:val="24"/>
+          <w:szCs w:val="24"/>
+          <w:u w:val="none"/>
+          <w:vertAlign w:val="baseline"/>
+          <w:rtl w:val="0"/>
+        </w:rPr>
+        <w:t xml:space="preserve">Script</w:t>
+      </w:r>
+    </w:p>
+    <w:p>
+      <w:pPr>
+        <w:contextualSpacing w:val="0"/>
+        <w:rPr>
+          <w:b w:val="1"/>
+          <w:sz w:val="24"/>
+          <w:szCs w:val="24"/>
+        </w:rPr>
+      </w:pPr>
+      <w:r>
+        <w:rPr>
+          <w:rtl w:val="0"/>
+        </w:rPr>
+      </w:r>
+    </w:p>
+    <w:p>
+      <w:pPr>
+        <w:keepNext w:val="0"/>
+        <w:keepLines w:val="0"/>
+        <w:widowControl w:val="1"/>
+        <w:numPr>
+          <w:ilvl w:val="0"/>
+          <w:numId w:val="1"/>
+        </w:numPr>
+        <w:pBdr>
+          <w:top w:space="0" w:sz="0" w:val="nil"/>
+          <w:left w:space="0" w:sz="0" w:val="nil"/>
+          <w:bottom w:space="0" w:sz="0" w:val="nil"/>
+          <w:right w:space="0" w:sz="0" w:val="nil"/>
+          <w:between w:space="0" w:sz="0" w:val="nil"/>
+        </w:pBdr>
+        <w:shd w:fill="auto" w:val="clear"/>
+        <w:spacing w:after="200" w:before="0" w:line="276" w:lineRule="auto"/>
+        <w:ind w:left="720" w:right="0" w:hanging="360"/>
+        <w:contextualSpacing w:val="1"/>
+        <w:jc w:val="left"/>
+        <w:rPr>
+          <w:rFonts w:ascii="Calibri" w:cs="Calibri" w:eastAsia="Calibri" w:hAnsi="Calibri"/>
+          <w:b w:val="1"/>
+          <w:i w:val="0"/>
+          <w:smallCaps w:val="0"/>
+          <w:strike w:val="0"/>
+          <w:color w:val="000000"/>
+          <w:sz w:val="24"/>
+          <w:szCs w:val="24"/>
+          <w:u w:val="none"/>
+          <w:vertAlign w:val="baseline"/>
+        </w:rPr>
+      </w:pPr>
+      <w:r>
+        <w:rPr>
+          <w:rFonts w:ascii="Calibri" w:cs="Calibri" w:eastAsia="Calibri" w:hAnsi="Calibri"/>
+          <w:b w:val="1"/>
+          <w:i w:val="0"/>
+          <w:smallCaps w:val="0"/>
+          <w:strike w:val="0"/>
+          <w:color w:val="000000"/>
+          <w:sz w:val="24"/>
+          <w:szCs w:val="24"/>
+          <w:u w:val="none"/>
+          <w:vertAlign w:val="baseline"/>
+          <w:rtl w:val="0"/>
+        </w:rPr>
+        <w:t xml:space="preserve">Scoring</w:t>
+      </w:r>
+    </w:p>
+    <w:p>
+      <w:pPr>
+        <w:contextualSpacing w:val="0"/>
+        <w:rPr>
+          <w:b w:val="1"/>
+          <w:sz w:val="24"/>
+          <w:szCs w:val="24"/>
+        </w:rPr>
+      </w:pPr>
+      <w:r>
+        <w:rPr>
+          <w:rtl w:val="0"/>
+        </w:rPr>
+      </w:r>
+    </w:p>
+    <w:p>
+      <w:pPr>
+        <w:keepNext w:val="0"/>
+        <w:keepLines w:val="0"/>
+        <w:widowControl w:val="1"/>
+        <w:numPr>
+          <w:ilvl w:val="0"/>
+          <w:numId w:val="1"/>
+        </w:numPr>
+        <w:pBdr>
+          <w:top w:space="0" w:sz="0" w:val="nil"/>
+          <w:left w:space="0" w:sz="0" w:val="nil"/>
+          <w:bottom w:space="0" w:sz="0" w:val="nil"/>
+          <w:right w:space="0" w:sz="0" w:val="nil"/>
+          <w:between w:space="0" w:sz="0" w:val="nil"/>
+        </w:pBdr>
+        <w:shd w:fill="auto" w:val="clear"/>
+        <w:spacing w:after="200" w:before="0" w:line="276" w:lineRule="auto"/>
+        <w:ind w:left="720" w:right="0" w:hanging="360"/>
+        <w:contextualSpacing w:val="1"/>
+        <w:jc w:val="left"/>
+        <w:rPr>
+          <w:rFonts w:ascii="Calibri" w:cs="Calibri" w:eastAsia="Calibri" w:hAnsi="Calibri"/>
+          <w:b w:val="1"/>
+          <w:i w:val="0"/>
+          <w:smallCaps w:val="0"/>
+          <w:strike w:val="0"/>
+          <w:color w:val="000000"/>
+          <w:sz w:val="24"/>
+          <w:szCs w:val="24"/>
+          <w:u w:val="none"/>
+          <w:vertAlign w:val="baseline"/>
+        </w:rPr>
+      </w:pPr>
+      <w:r>
+        <w:rPr>
+          <w:rFonts w:ascii="Calibri" w:cs="Calibri" w:eastAsia="Calibri" w:hAnsi="Calibri"/>
+          <w:b w:val="1"/>
+          <w:i w:val="0"/>
+          <w:smallCaps w:val="0"/>
+          <w:strike w:val="0"/>
+          <w:color w:val="000000"/>
+          <w:sz w:val="24"/>
+          <w:szCs w:val="24"/>
+          <w:u w:val="none"/>
+          <w:vertAlign w:val="baseline"/>
+          <w:rtl w:val="0"/>
+        </w:rPr>
+        <w:t xml:space="preserve">Puzzles/Mini-games</w:t>
+      </w:r>
+    </w:p>
+    <w:p>
+      <w:pPr>
+        <w:contextualSpacing w:val="0"/>
+        <w:rPr>
+          <w:b w:val="1"/>
+          <w:sz w:val="24"/>
+          <w:szCs w:val="24"/>
+        </w:rPr>
+      </w:pPr>
+      <w:r>
+        <w:rPr>
+          <w:rtl w:val="0"/>
+        </w:rPr>
+      </w:r>
+    </w:p>
+    <w:p>
+      <w:pPr>
+        <w:keepNext w:val="0"/>
+        <w:keepLines w:val="0"/>
+        <w:widowControl w:val="1"/>
+        <w:numPr>
+          <w:ilvl w:val="0"/>
+          <w:numId w:val="1"/>
+        </w:numPr>
+        <w:pBdr>
+          <w:top w:space="0" w:sz="0" w:val="nil"/>
+          <w:left w:space="0" w:sz="0" w:val="nil"/>
+          <w:bottom w:space="0" w:sz="0" w:val="nil"/>
+          <w:right w:space="0" w:sz="0" w:val="nil"/>
+          <w:between w:space="0" w:sz="0" w:val="nil"/>
+        </w:pBdr>
+        <w:shd w:fill="auto" w:val="clear"/>
+        <w:spacing w:after="200" w:before="0" w:line="276" w:lineRule="auto"/>
+        <w:ind w:left="720" w:right="0" w:hanging="360"/>
+        <w:contextualSpacing w:val="1"/>
+        <w:jc w:val="left"/>
+        <w:rPr>
+          <w:rFonts w:ascii="Calibri" w:cs="Calibri" w:eastAsia="Calibri" w:hAnsi="Calibri"/>
+          <w:b w:val="1"/>
+          <w:i w:val="0"/>
+          <w:smallCaps w:val="0"/>
+          <w:strike w:val="0"/>
+          <w:color w:val="000000"/>
+          <w:sz w:val="24"/>
+          <w:szCs w:val="24"/>
+          <w:u w:val="none"/>
+          <w:vertAlign w:val="baseline"/>
+        </w:rPr>
+      </w:pPr>
+      <w:r>
+        <w:rPr>
+          <w:rFonts w:ascii="Calibri" w:cs="Calibri" w:eastAsia="Calibri" w:hAnsi="Calibri"/>
+          <w:b w:val="1"/>
+          <w:i w:val="0"/>
+          <w:smallCaps w:val="0"/>
+          <w:strike w:val="0"/>
+          <w:color w:val="000000"/>
+          <w:sz w:val="24"/>
+          <w:szCs w:val="24"/>
+          <w:u w:val="none"/>
+          <w:vertAlign w:val="baseline"/>
+          <w:rtl w:val="0"/>
+        </w:rPr>
+        <w:t xml:space="preserve">Bonuses</w:t>
+      </w:r>
+    </w:p>
+    <w:p>
+      <w:pPr>
+        <w:contextualSpacing w:val="0"/>
+        <w:rPr>
+          <w:b w:val="1"/>
+          <w:sz w:val="24"/>
+          <w:szCs w:val="24"/>
+        </w:rPr>
+      </w:pPr>
+      <w:r>
+        <w:rPr>
+          <w:rtl w:val="0"/>
+        </w:rPr>
+      </w:r>
+    </w:p>
+    <w:p>
+      <w:pPr>
+        <w:keepNext w:val="0"/>
+        <w:keepLines w:val="0"/>
+        <w:widowControl w:val="1"/>
+        <w:numPr>
+          <w:ilvl w:val="0"/>
+          <w:numId w:val="1"/>
+        </w:numPr>
+        <w:pBdr>
+          <w:top w:space="0" w:sz="0" w:val="nil"/>
+          <w:left w:space="0" w:sz="0" w:val="nil"/>
+          <w:bottom w:space="0" w:sz="0" w:val="nil"/>
+          <w:right w:space="0" w:sz="0" w:val="nil"/>
+          <w:between w:space="0" w:sz="0" w:val="nil"/>
+        </w:pBdr>
+        <w:shd w:fill="auto" w:val="clear"/>
+        <w:spacing w:after="200" w:before="0" w:line="276" w:lineRule="auto"/>
+        <w:ind w:left="720" w:right="0" w:hanging="360"/>
+        <w:contextualSpacing w:val="1"/>
+        <w:jc w:val="left"/>
+        <w:rPr>
+          <w:rFonts w:ascii="Calibri" w:cs="Calibri" w:eastAsia="Calibri" w:hAnsi="Calibri"/>
+          <w:b w:val="1"/>
+          <w:i w:val="0"/>
+          <w:smallCaps w:val="0"/>
+          <w:strike w:val="0"/>
+          <w:color w:val="000000"/>
+          <w:sz w:val="24"/>
+          <w:szCs w:val="24"/>
+          <w:u w:val="none"/>
+          <w:vertAlign w:val="baseline"/>
+        </w:rPr>
+      </w:pPr>
+      <w:r>
+        <w:rPr>
+          <w:rFonts w:ascii="Calibri" w:cs="Calibri" w:eastAsia="Calibri" w:hAnsi="Calibri"/>
+          <w:b w:val="1"/>
+          <w:i w:val="0"/>
+          <w:smallCaps w:val="0"/>
+          <w:strike w:val="0"/>
+          <w:color w:val="000000"/>
+          <w:sz w:val="24"/>
+          <w:szCs w:val="24"/>
+          <w:u w:val="none"/>
+          <w:vertAlign w:val="baseline"/>
+          <w:rtl w:val="0"/>
+        </w:rPr>
+        <w:t xml:space="preserve">Cheat Codes</w:t>
+      </w:r>
+    </w:p>
+    <w:p>
+      <w:pPr>
+        <w:contextualSpacing w:val="0"/>
+        <w:rPr>
+          <w:b w:val="1"/>
+          <w:sz w:val="24"/>
+          <w:szCs w:val="24"/>
+        </w:rPr>
+      </w:pPr>
+      <w:r>
+        <w:rPr>
+          <w:rtl w:val="0"/>
+        </w:rPr>
+      </w:r>
+    </w:p>
+    <w:p>
+      <w:pPr>
+        <w:keepNext w:val="0"/>
+        <w:keepLines w:val="0"/>
+        <w:widowControl w:val="1"/>
+        <w:numPr>
+          <w:ilvl w:val="0"/>
+          <w:numId w:val="1"/>
+        </w:numPr>
+        <w:pBdr>
+          <w:top w:space="0" w:sz="0" w:val="nil"/>
+          <w:left w:space="0" w:sz="0" w:val="nil"/>
+          <w:bottom w:space="0" w:sz="0" w:val="nil"/>
+          <w:right w:space="0" w:sz="0" w:val="nil"/>
+          <w:between w:space="0" w:sz="0" w:val="nil"/>
+        </w:pBdr>
+        <w:shd w:fill="auto" w:val="clear"/>
+        <w:spacing w:after="0" w:before="0" w:line="240" w:lineRule="auto"/>
+        <w:ind w:left="720" w:right="0" w:hanging="360"/>
+        <w:contextualSpacing w:val="1"/>
+        <w:jc w:val="left"/>
+        <w:rPr>
+          <w:rFonts w:ascii="Calibri" w:cs="Calibri" w:eastAsia="Calibri" w:hAnsi="Calibri"/>
+          <w:b w:val="1"/>
+          <w:i w:val="0"/>
+          <w:smallCaps w:val="0"/>
+          <w:strike w:val="0"/>
+          <w:color w:val="000000"/>
+          <w:sz w:val="24"/>
+          <w:szCs w:val="24"/>
+          <w:u w:val="none"/>
+          <w:vertAlign w:val="baseline"/>
+        </w:rPr>
+      </w:pPr>
+      <w:r>
+        <w:rPr>
+          <w:rFonts w:ascii="Calibri" w:cs="Calibri" w:eastAsia="Calibri" w:hAnsi="Calibri"/>
+          <w:b w:val="1"/>
+          <w:i w:val="0"/>
+          <w:smallCaps w:val="0"/>
+          <w:strike w:val="0"/>
+          <w:color w:val="000000"/>
+          <w:sz w:val="24"/>
+          <w:szCs w:val="24"/>
+          <w:u w:val="none"/>
+          <w:vertAlign w:val="baseline"/>
+          <w:rtl w:val="0"/>
+        </w:rPr>
+        <w:t xml:space="preserve">Sound Index</w:t>
+      </w:r>
+    </w:p>
+    <w:p>
+      <w:pPr>
+        <w:keepNext w:val="0"/>
+        <w:keepLines w:val="0"/>
+        <w:widowControl w:val="1"/>
+        <w:pBdr>
+          <w:top w:space="0" w:sz="0" w:val="nil"/>
+          <w:left w:space="0" w:sz="0" w:val="nil"/>
+          <w:bottom w:space="0" w:sz="0" w:val="nil"/>
+          <w:right w:space="0" w:sz="0" w:val="nil"/>
+          <w:between w:space="0" w:sz="0" w:val="nil"/>
+        </w:pBdr>
+        <w:shd w:fill="auto" w:val="clear"/>
+        <w:spacing w:after="0" w:before="0" w:line="276" w:lineRule="auto"/>
+        <w:ind w:left="720" w:right="0" w:firstLine="0"/>
+        <w:contextualSpacing w:val="0"/>
+        <w:jc w:val="left"/>
+        <w:rPr>
+          <w:rFonts w:ascii="Calibri" w:cs="Calibri" w:eastAsia="Calibri" w:hAnsi="Calibri"/>
+          <w:b w:val="1"/>
+          <w:i w:val="0"/>
+          <w:smallCaps w:val="0"/>
+          <w:strike w:val="0"/>
+          <w:color w:val="000000"/>
+          <w:sz w:val="24"/>
+          <w:szCs w:val="24"/>
+          <w:u w:val="none"/>
+          <w:vertAlign w:val="baseline"/>
+        </w:rPr>
+      </w:pPr>
+      <w:r>
+        <w:rPr>
+          <w:rFonts w:ascii="Calibri" w:cs="Calibri" w:eastAsia="Calibri" w:hAnsi="Calibri"/>
+          <w:b w:val="0"/>
+          <w:i w:val="1"/>
+          <w:smallCaps w:val="0"/>
+          <w:strike w:val="0"/>
+          <w:color w:val="000000"/>
+          <w:sz w:val="24"/>
+          <w:szCs w:val="24"/>
+          <w:u w:val="none"/>
+          <w:vertAlign w:val="baseline"/>
+          <w:rtl w:val="0"/>
+        </w:rPr>
+        <w:t xml:space="preserve">(Include an index of all your sound clips)</w:t>
+      </w:r>
+      <w:r>
+        <w:rPr>
+          <w:rtl w:val="0"/>
+        </w:rPr>
+      </w:r>
+    </w:p>
+    <w:p>
+      <w:pPr>
+        <w:contextualSpacing w:val="0"/>
+        <w:rPr>
+          <w:b w:val="1"/>
+          <w:sz w:val="24"/>
+          <w:szCs w:val="24"/>
+        </w:rPr>
+      </w:pPr>
+      <w:r>
+        <w:rPr>
+          <w:rtl w:val="0"/>
+        </w:rPr>
+      </w:r>
+    </w:p>
+    <w:p>
+      <w:pPr>
         <w:keepNext w:val="0"/>
         <w:keepLines w:val="0"/>
         <w:widowControl w:val="1"/>
@@ -3308,7 +4593,7 @@
           <w:vertAlign w:val="baseline"/>
           <w:rtl w:val="0"/>
         </w:rPr>
-        <w:t xml:space="preserve">Items</w:t>
+        <w:t xml:space="preserve">Story Index</w:t>
       </w:r>
     </w:p>
     <w:p>
@@ -3355,7 +4640,7 @@
           <w:vertAlign w:val="baseline"/>
           <w:rtl w:val="0"/>
         </w:rPr>
-        <w:t xml:space="preserve">(Describe any in-game items that can help or hinder the user)</w:t>
+        <w:t xml:space="preserve">(Outline your game story here)</w:t>
       </w:r>
     </w:p>
     <w:p>
@@ -3375,68 +4660,24 @@
     </w:p>
     <w:p>
       <w:pPr>
-        <w:keepNext w:val="0"/>
-        <w:keepLines w:val="0"/>
-        <w:widowControl w:val="1"/>
+        <w:pStyle w:val="Heading2"/>
         <w:numPr>
           <w:ilvl w:val="0"/>
           <w:numId w:val="1"/>
         </w:numPr>
-        <w:pBdr>
-          <w:top w:space="0" w:sz="0" w:val="nil"/>
-          <w:left w:space="0" w:sz="0" w:val="nil"/>
-          <w:bottom w:space="0" w:sz="0" w:val="nil"/>
-          <w:right w:space="0" w:sz="0" w:val="nil"/>
-          <w:between w:space="0" w:sz="0" w:val="nil"/>
-        </w:pBdr>
-        <w:shd w:fill="auto" w:val="clear"/>
-        <w:spacing w:after="200" w:before="0" w:line="276" w:lineRule="auto"/>
-        <w:ind w:left="720" w:right="0" w:hanging="360"/>
+        <w:spacing w:after="0" w:lineRule="auto"/>
+        <w:ind w:left="720" w:hanging="360"/>
         <w:contextualSpacing w:val="1"/>
-        <w:jc w:val="left"/>
-        <w:rPr>
-          <w:rFonts w:ascii="Calibri" w:cs="Calibri" w:eastAsia="Calibri" w:hAnsi="Calibri"/>
-          <w:b w:val="1"/>
-          <w:i w:val="0"/>
-          <w:smallCaps w:val="0"/>
-          <w:strike w:val="0"/>
-          <w:color w:val="000000"/>
-          <w:sz w:val="24"/>
-          <w:szCs w:val="24"/>
-          <w:u w:val="none"/>
+        <w:rPr/>
+      </w:pPr>
+      <w:bookmarkStart w:colFirst="0" w:colLast="0" w:name="_ay5nvwyemj5t" w:id="18"/>
+      <w:bookmarkEnd w:id="18"/>
+      <w:r>
+        <w:rPr>
           <w:vertAlign w:val="baseline"/>
-        </w:rPr>
-      </w:pPr>
-      <w:r>
-        <w:rPr>
-          <w:rFonts w:ascii="Calibri" w:cs="Calibri" w:eastAsia="Calibri" w:hAnsi="Calibri"/>
-          <w:b w:val="1"/>
-          <w:i w:val="0"/>
-          <w:smallCaps w:val="0"/>
-          <w:strike w:val="0"/>
-          <w:color w:val="000000"/>
-          <w:sz w:val="24"/>
-          <w:szCs w:val="24"/>
-          <w:u w:val="none"/>
-          <w:vertAlign w:val="baseline"/>
-          <w:rtl w:val="0"/>
-        </w:rPr>
-        <w:t xml:space="preserve">Abilities</w:t>
-      </w:r>
-    </w:p>
-    <w:p>
-      <w:pPr>
-        <w:contextualSpacing w:val="0"/>
-        <w:rPr>
-          <w:b w:val="1"/>
-          <w:sz w:val="24"/>
-          <w:szCs w:val="24"/>
-        </w:rPr>
-      </w:pPr>
-      <w:r>
-        <w:rPr>
-          <w:rtl w:val="0"/>
-        </w:rPr>
+          <w:rtl w:val="0"/>
+        </w:rPr>
+        <w:t xml:space="preserve">3.14 Art / Multimedia Index</w:t>
       </w:r>
     </w:p>
     <w:p>
@@ -3444,10 +4685,6 @@
         <w:keepNext w:val="0"/>
         <w:keepLines w:val="0"/>
         <w:widowControl w:val="1"/>
-        <w:numPr>
-          <w:ilvl w:val="0"/>
-          <w:numId w:val="1"/>
-        </w:numPr>
         <w:pBdr>
           <w:top w:space="0" w:sz="0" w:val="nil"/>
           <w:left w:space="0" w:sz="0" w:val="nil"/>
@@ -3457,37 +4694,362 @@
         </w:pBdr>
         <w:shd w:fill="auto" w:val="clear"/>
         <w:spacing w:after="0" w:before="0" w:line="276" w:lineRule="auto"/>
-        <w:ind w:left="720" w:right="0" w:hanging="360"/>
-        <w:contextualSpacing w:val="1"/>
+        <w:ind w:left="720" w:right="0" w:firstLine="0"/>
+        <w:contextualSpacing w:val="0"/>
         <w:jc w:val="left"/>
         <w:rPr>
-          <w:rFonts w:ascii="Calibri" w:cs="Calibri" w:eastAsia="Calibri" w:hAnsi="Calibri"/>
-          <w:b w:val="1"/>
-          <w:i w:val="0"/>
-          <w:smallCaps w:val="0"/>
-          <w:strike w:val="0"/>
-          <w:color w:val="000000"/>
-          <w:sz w:val="24"/>
-          <w:szCs w:val="24"/>
-          <w:u w:val="none"/>
-          <w:vertAlign w:val="baseline"/>
-        </w:rPr>
-      </w:pPr>
-      <w:r>
-        <w:rPr>
-          <w:rFonts w:ascii="Calibri" w:cs="Calibri" w:eastAsia="Calibri" w:hAnsi="Calibri"/>
-          <w:b w:val="1"/>
-          <w:i w:val="0"/>
-          <w:smallCaps w:val="0"/>
-          <w:strike w:val="0"/>
-          <w:color w:val="000000"/>
-          <w:sz w:val="24"/>
-          <w:szCs w:val="24"/>
-          <w:u w:val="none"/>
-          <w:vertAlign w:val="baseline"/>
-          <w:rtl w:val="0"/>
-        </w:rPr>
-        <w:t xml:space="preserve">Vehicles</w:t>
+          <w:i w:val="1"/>
+          <w:sz w:val="24"/>
+          <w:szCs w:val="24"/>
+        </w:rPr>
+      </w:pPr>
+      <w:r>
+        <w:rPr>
+          <w:i w:val="1"/>
+          <w:sz w:val="24"/>
+          <w:szCs w:val="24"/>
+          <w:rtl w:val="0"/>
+        </w:rPr>
+        <w:t xml:space="preserve">*Buttons</w:t>
+      </w:r>
+    </w:p>
+    <w:p>
+      <w:pPr>
+        <w:keepNext w:val="0"/>
+        <w:keepLines w:val="0"/>
+        <w:widowControl w:val="1"/>
+        <w:pBdr>
+          <w:top w:space="0" w:sz="0" w:val="nil"/>
+          <w:left w:space="0" w:sz="0" w:val="nil"/>
+          <w:bottom w:space="0" w:sz="0" w:val="nil"/>
+          <w:right w:space="0" w:sz="0" w:val="nil"/>
+          <w:between w:space="0" w:sz="0" w:val="nil"/>
+        </w:pBdr>
+        <w:shd w:fill="auto" w:val="clear"/>
+        <w:spacing w:after="0" w:before="0" w:line="276" w:lineRule="auto"/>
+        <w:ind w:left="720" w:right="0" w:firstLine="0"/>
+        <w:contextualSpacing w:val="0"/>
+        <w:jc w:val="left"/>
+        <w:rPr>
+          <w:i w:val="1"/>
+          <w:sz w:val="24"/>
+          <w:szCs w:val="24"/>
+        </w:rPr>
+      </w:pPr>
+      <w:r>
+        <w:rPr>
+          <w:i w:val="1"/>
+          <w:sz w:val="24"/>
+          <w:szCs w:val="24"/>
+          <w:rtl w:val="0"/>
+        </w:rPr>
+        <w:t xml:space="preserve">FbackBtn.png</w:t>
+      </w:r>
+    </w:p>
+    <w:p>
+      <w:pPr>
+        <w:keepNext w:val="0"/>
+        <w:keepLines w:val="0"/>
+        <w:widowControl w:val="1"/>
+        <w:pBdr>
+          <w:top w:space="0" w:sz="0" w:val="nil"/>
+          <w:left w:space="0" w:sz="0" w:val="nil"/>
+          <w:bottom w:space="0" w:sz="0" w:val="nil"/>
+          <w:right w:space="0" w:sz="0" w:val="nil"/>
+          <w:between w:space="0" w:sz="0" w:val="nil"/>
+        </w:pBdr>
+        <w:shd w:fill="auto" w:val="clear"/>
+        <w:spacing w:after="0" w:before="0" w:line="276" w:lineRule="auto"/>
+        <w:ind w:left="720" w:right="0" w:firstLine="0"/>
+        <w:contextualSpacing w:val="0"/>
+        <w:jc w:val="left"/>
+        <w:rPr>
+          <w:i w:val="1"/>
+          <w:sz w:val="24"/>
+          <w:szCs w:val="24"/>
+        </w:rPr>
+      </w:pPr>
+      <w:r>
+        <w:rPr>
+          <w:i w:val="1"/>
+          <w:sz w:val="24"/>
+          <w:szCs w:val="24"/>
+          <w:rtl w:val="0"/>
+        </w:rPr>
+        <w:t xml:space="preserve">instructionsBtn.png</w:t>
+        <w:tab/>
+        <w:tab/>
+        <w:br w:type="textWrapping"/>
+        <w:t xml:space="preserve">mainMenuBtn.png</w:t>
+        <w:br w:type="textWrapping"/>
+        <w:t xml:space="preserve">playBtn.png</w:t>
+      </w:r>
+    </w:p>
+    <w:p>
+      <w:pPr>
+        <w:keepNext w:val="0"/>
+        <w:keepLines w:val="0"/>
+        <w:widowControl w:val="1"/>
+        <w:pBdr>
+          <w:top w:space="0" w:sz="0" w:val="nil"/>
+          <w:left w:space="0" w:sz="0" w:val="nil"/>
+          <w:bottom w:space="0" w:sz="0" w:val="nil"/>
+          <w:right w:space="0" w:sz="0" w:val="nil"/>
+          <w:between w:space="0" w:sz="0" w:val="nil"/>
+        </w:pBdr>
+        <w:shd w:fill="auto" w:val="clear"/>
+        <w:spacing w:after="0" w:before="0" w:line="276" w:lineRule="auto"/>
+        <w:ind w:left="720" w:right="0" w:firstLine="0"/>
+        <w:contextualSpacing w:val="0"/>
+        <w:jc w:val="left"/>
+        <w:rPr>
+          <w:i w:val="1"/>
+          <w:sz w:val="24"/>
+          <w:szCs w:val="24"/>
+        </w:rPr>
+      </w:pPr>
+      <w:r>
+        <w:rPr>
+          <w:rtl w:val="0"/>
+        </w:rPr>
+      </w:r>
+    </w:p>
+    <w:p>
+      <w:pPr>
+        <w:keepNext w:val="0"/>
+        <w:keepLines w:val="0"/>
+        <w:widowControl w:val="1"/>
+        <w:pBdr>
+          <w:top w:space="0" w:sz="0" w:val="nil"/>
+          <w:left w:space="0" w:sz="0" w:val="nil"/>
+          <w:bottom w:space="0" w:sz="0" w:val="nil"/>
+          <w:right w:space="0" w:sz="0" w:val="nil"/>
+          <w:between w:space="0" w:sz="0" w:val="nil"/>
+        </w:pBdr>
+        <w:shd w:fill="auto" w:val="clear"/>
+        <w:spacing w:after="0" w:before="0" w:line="276" w:lineRule="auto"/>
+        <w:ind w:left="720" w:right="0" w:firstLine="0"/>
+        <w:contextualSpacing w:val="0"/>
+        <w:jc w:val="left"/>
+        <w:rPr>
+          <w:i w:val="1"/>
+          <w:sz w:val="24"/>
+          <w:szCs w:val="24"/>
+        </w:rPr>
+      </w:pPr>
+      <w:r>
+        <w:rPr>
+          <w:i w:val="1"/>
+          <w:sz w:val="24"/>
+          <w:szCs w:val="24"/>
+          <w:rtl w:val="0"/>
+        </w:rPr>
+        <w:t xml:space="preserve">*Images</w:t>
+      </w:r>
+    </w:p>
+    <w:p>
+      <w:pPr>
+        <w:keepNext w:val="0"/>
+        <w:keepLines w:val="0"/>
+        <w:widowControl w:val="1"/>
+        <w:pBdr>
+          <w:top w:space="0" w:sz="0" w:val="nil"/>
+          <w:left w:space="0" w:sz="0" w:val="nil"/>
+          <w:bottom w:space="0" w:sz="0" w:val="nil"/>
+          <w:right w:space="0" w:sz="0" w:val="nil"/>
+          <w:between w:space="0" w:sz="0" w:val="nil"/>
+        </w:pBdr>
+        <w:shd w:fill="auto" w:val="clear"/>
+        <w:spacing w:after="0" w:before="0" w:line="276" w:lineRule="auto"/>
+        <w:ind w:left="720" w:right="0" w:firstLine="0"/>
+        <w:contextualSpacing w:val="0"/>
+        <w:jc w:val="left"/>
+        <w:rPr>
+          <w:i w:val="1"/>
+          <w:sz w:val="24"/>
+          <w:szCs w:val="24"/>
+        </w:rPr>
+      </w:pPr>
+      <w:r>
+        <w:rPr>
+          <w:i w:val="1"/>
+          <w:sz w:val="24"/>
+          <w:szCs w:val="24"/>
+          <w:rtl w:val="0"/>
+        </w:rPr>
+        <w:t xml:space="preserve">bullets.png</w:t>
+        <w:br w:type="textWrapping"/>
+        <w:t xml:space="preserve">gameBackground.png</w:t>
+        <w:br w:type="textWrapping"/>
+        <w:t xml:space="preserve">instructionsBackground.png</w:t>
+        <w:br w:type="textWrapping"/>
+        <w:t xml:space="preserve">mouseIconLeft.png</w:t>
+        <w:br w:type="textWrapping"/>
+        <w:t xml:space="preserve">turrents_sprite.png</w:t>
+        <w:br w:type="textWrapping"/>
+        <w:t xml:space="preserve">turrets_lazer.png </w:t>
+        <w:br w:type="textWrapping"/>
+        <w:t xml:space="preserve">zombies.png</w:t>
+      </w:r>
+    </w:p>
+    <w:p>
+      <w:pPr>
+        <w:keepNext w:val="0"/>
+        <w:keepLines w:val="0"/>
+        <w:widowControl w:val="1"/>
+        <w:pBdr>
+          <w:top w:space="0" w:sz="0" w:val="nil"/>
+          <w:left w:space="0" w:sz="0" w:val="nil"/>
+          <w:bottom w:space="0" w:sz="0" w:val="nil"/>
+          <w:right w:space="0" w:sz="0" w:val="nil"/>
+          <w:between w:space="0" w:sz="0" w:val="nil"/>
+        </w:pBdr>
+        <w:shd w:fill="auto" w:val="clear"/>
+        <w:spacing w:after="0" w:before="0" w:line="276" w:lineRule="auto"/>
+        <w:ind w:left="720" w:right="0" w:firstLine="0"/>
+        <w:contextualSpacing w:val="0"/>
+        <w:jc w:val="left"/>
+        <w:rPr>
+          <w:i w:val="1"/>
+          <w:sz w:val="24"/>
+          <w:szCs w:val="24"/>
+        </w:rPr>
+      </w:pPr>
+      <w:r>
+        <w:rPr>
+          <w:rtl w:val="0"/>
+        </w:rPr>
+      </w:r>
+    </w:p>
+    <w:p>
+      <w:pPr>
+        <w:keepNext w:val="0"/>
+        <w:keepLines w:val="0"/>
+        <w:widowControl w:val="1"/>
+        <w:pBdr>
+          <w:top w:space="0" w:sz="0" w:val="nil"/>
+          <w:left w:space="0" w:sz="0" w:val="nil"/>
+          <w:bottom w:space="0" w:sz="0" w:val="nil"/>
+          <w:right w:space="0" w:sz="0" w:val="nil"/>
+          <w:between w:space="0" w:sz="0" w:val="nil"/>
+        </w:pBdr>
+        <w:shd w:fill="auto" w:val="clear"/>
+        <w:spacing w:after="0" w:before="0" w:line="276" w:lineRule="auto"/>
+        <w:ind w:left="720" w:right="0" w:firstLine="0"/>
+        <w:contextualSpacing w:val="0"/>
+        <w:jc w:val="left"/>
+        <w:rPr>
+          <w:i w:val="1"/>
+          <w:sz w:val="24"/>
+          <w:szCs w:val="24"/>
+        </w:rPr>
+      </w:pPr>
+      <w:r>
+        <w:rPr>
+          <w:i w:val="1"/>
+          <w:sz w:val="24"/>
+          <w:szCs w:val="24"/>
+          <w:rtl w:val="0"/>
+        </w:rPr>
+        <w:t xml:space="preserve">*Maps</w:t>
+      </w:r>
+    </w:p>
+    <w:p>
+      <w:pPr>
+        <w:keepNext w:val="0"/>
+        <w:keepLines w:val="0"/>
+        <w:widowControl w:val="1"/>
+        <w:pBdr>
+          <w:top w:space="0" w:sz="0" w:val="nil"/>
+          <w:left w:space="0" w:sz="0" w:val="nil"/>
+          <w:bottom w:space="0" w:sz="0" w:val="nil"/>
+          <w:right w:space="0" w:sz="0" w:val="nil"/>
+          <w:between w:space="0" w:sz="0" w:val="nil"/>
+        </w:pBdr>
+        <w:shd w:fill="auto" w:val="clear"/>
+        <w:spacing w:after="0" w:before="0" w:line="276" w:lineRule="auto"/>
+        <w:ind w:left="720" w:right="0" w:firstLine="0"/>
+        <w:contextualSpacing w:val="0"/>
+        <w:jc w:val="left"/>
+        <w:rPr>
+          <w:i w:val="1"/>
+          <w:sz w:val="24"/>
+          <w:szCs w:val="24"/>
+        </w:rPr>
+      </w:pPr>
+      <w:r>
+        <w:rPr>
+          <w:i w:val="1"/>
+          <w:sz w:val="24"/>
+          <w:szCs w:val="24"/>
+          <w:rtl w:val="0"/>
+        </w:rPr>
+        <w:t xml:space="preserve">1.jpg</w:t>
+        <w:tab/>
+        <w:br w:type="textWrapping"/>
+        <w:t xml:space="preserve">10.jpg</w:t>
+        <w:tab/>
+        <w:br w:type="textWrapping"/>
+        <w:t xml:space="preserve">11.jpg</w:t>
+        <w:tab/>
+        <w:br w:type="textWrapping"/>
+        <w:t xml:space="preserve">12.jpg</w:t>
+        <w:tab/>
+        <w:br w:type="textWrapping"/>
+        <w:t xml:space="preserve">2.jpg</w:t>
+        <w:tab/>
+        <w:br w:type="textWrapping"/>
+        <w:t xml:space="preserve">3.jpeg</w:t>
+        <w:tab/>
+        <w:br w:type="textWrapping"/>
+        <w:t xml:space="preserve">4.jpg</w:t>
+        <w:tab/>
+        <w:br w:type="textWrapping"/>
+        <w:t xml:space="preserve">5.jpg</w:t>
+        <w:tab/>
+        <w:br w:type="textWrapping"/>
+        <w:t xml:space="preserve">6.jpg</w:t>
+        <w:tab/>
+        <w:br w:type="textWrapping"/>
+        <w:t xml:space="preserve">7.jpg</w:t>
+        <w:tab/>
+        <w:br w:type="textWrapping"/>
+        <w:t xml:space="preserve">8.jpg</w:t>
+        <w:tab/>
+        <w:br w:type="textWrapping"/>
+        <w:t xml:space="preserve">9.jpg</w:t>
+        <w:tab/>
+        <w:br w:type="textWrapping"/>
+        <w:br w:type="textWrapping"/>
+      </w:r>
+    </w:p>
+    <w:p>
+      <w:pPr>
+        <w:keepNext w:val="0"/>
+        <w:keepLines w:val="0"/>
+        <w:widowControl w:val="1"/>
+        <w:pBdr>
+          <w:top w:space="0" w:sz="0" w:val="nil"/>
+          <w:left w:space="0" w:sz="0" w:val="nil"/>
+          <w:bottom w:space="0" w:sz="0" w:val="nil"/>
+          <w:right w:space="0" w:sz="0" w:val="nil"/>
+          <w:between w:space="0" w:sz="0" w:val="nil"/>
+        </w:pBdr>
+        <w:shd w:fill="auto" w:val="clear"/>
+        <w:spacing w:after="0" w:before="0" w:line="276" w:lineRule="auto"/>
+        <w:ind w:left="720" w:right="0" w:firstLine="0"/>
+        <w:contextualSpacing w:val="0"/>
+        <w:jc w:val="left"/>
+        <w:rPr>
+          <w:i w:val="1"/>
+          <w:sz w:val="24"/>
+          <w:szCs w:val="24"/>
+        </w:rPr>
+      </w:pPr>
+      <w:r>
+        <w:rPr>
+          <w:rtl w:val="0"/>
+        </w:rPr>
       </w:r>
     </w:p>
     <w:p>
@@ -3543,501 +5105,24 @@
     </w:p>
     <w:p>
       <w:pPr>
-        <w:keepNext w:val="0"/>
-        <w:keepLines w:val="0"/>
-        <w:widowControl w:val="1"/>
+        <w:pStyle w:val="Heading2"/>
         <w:numPr>
           <w:ilvl w:val="0"/>
           <w:numId w:val="1"/>
         </w:numPr>
-        <w:pBdr>
-          <w:top w:space="0" w:sz="0" w:val="nil"/>
-          <w:left w:space="0" w:sz="0" w:val="nil"/>
-          <w:bottom w:space="0" w:sz="0" w:val="nil"/>
-          <w:right w:space="0" w:sz="0" w:val="nil"/>
-          <w:between w:space="0" w:sz="0" w:val="nil"/>
-        </w:pBdr>
-        <w:shd w:fill="auto" w:val="clear"/>
-        <w:spacing w:after="200" w:before="0" w:line="276" w:lineRule="auto"/>
-        <w:ind w:left="720" w:right="0" w:hanging="360"/>
+        <w:spacing w:after="0" w:lineRule="auto"/>
+        <w:ind w:left="720" w:hanging="360"/>
         <w:contextualSpacing w:val="1"/>
-        <w:jc w:val="left"/>
-        <w:rPr>
-          <w:rFonts w:ascii="Calibri" w:cs="Calibri" w:eastAsia="Calibri" w:hAnsi="Calibri"/>
-          <w:b w:val="1"/>
-          <w:i w:val="0"/>
-          <w:smallCaps w:val="0"/>
-          <w:strike w:val="0"/>
-          <w:color w:val="000000"/>
-          <w:sz w:val="24"/>
-          <w:szCs w:val="24"/>
-          <w:u w:val="none"/>
+        <w:rPr/>
+      </w:pPr>
+      <w:bookmarkStart w:colFirst="0" w:colLast="0" w:name="_hefm1nmhj2f" w:id="19"/>
+      <w:bookmarkEnd w:id="19"/>
+      <w:r>
+        <w:rPr>
           <w:vertAlign w:val="baseline"/>
-        </w:rPr>
-      </w:pPr>
-      <w:r>
-        <w:rPr>
-          <w:rFonts w:ascii="Calibri" w:cs="Calibri" w:eastAsia="Calibri" w:hAnsi="Calibri"/>
-          <w:b w:val="1"/>
-          <w:i w:val="0"/>
-          <w:smallCaps w:val="0"/>
-          <w:strike w:val="0"/>
-          <w:color w:val="000000"/>
-          <w:sz w:val="24"/>
-          <w:szCs w:val="24"/>
-          <w:u w:val="none"/>
-          <w:vertAlign w:val="baseline"/>
-          <w:rtl w:val="0"/>
-        </w:rPr>
-        <w:t xml:space="preserve">Script</w:t>
-      </w:r>
-    </w:p>
-    <w:p>
-      <w:pPr>
-        <w:contextualSpacing w:val="0"/>
-        <w:rPr>
-          <w:b w:val="1"/>
-          <w:sz w:val="24"/>
-          <w:szCs w:val="24"/>
-        </w:rPr>
-      </w:pPr>
-      <w:r>
-        <w:rPr>
-          <w:rtl w:val="0"/>
-        </w:rPr>
-      </w:r>
-    </w:p>
-    <w:p>
-      <w:pPr>
-        <w:keepNext w:val="0"/>
-        <w:keepLines w:val="0"/>
-        <w:widowControl w:val="1"/>
-        <w:numPr>
-          <w:ilvl w:val="0"/>
-          <w:numId w:val="1"/>
-        </w:numPr>
-        <w:pBdr>
-          <w:top w:space="0" w:sz="0" w:val="nil"/>
-          <w:left w:space="0" w:sz="0" w:val="nil"/>
-          <w:bottom w:space="0" w:sz="0" w:val="nil"/>
-          <w:right w:space="0" w:sz="0" w:val="nil"/>
-          <w:between w:space="0" w:sz="0" w:val="nil"/>
-        </w:pBdr>
-        <w:shd w:fill="auto" w:val="clear"/>
-        <w:spacing w:after="200" w:before="0" w:line="276" w:lineRule="auto"/>
-        <w:ind w:left="720" w:right="0" w:hanging="360"/>
-        <w:contextualSpacing w:val="1"/>
-        <w:jc w:val="left"/>
-        <w:rPr>
-          <w:rFonts w:ascii="Calibri" w:cs="Calibri" w:eastAsia="Calibri" w:hAnsi="Calibri"/>
-          <w:b w:val="1"/>
-          <w:i w:val="0"/>
-          <w:smallCaps w:val="0"/>
-          <w:strike w:val="0"/>
-          <w:color w:val="000000"/>
-          <w:sz w:val="24"/>
-          <w:szCs w:val="24"/>
-          <w:u w:val="none"/>
-          <w:vertAlign w:val="baseline"/>
-        </w:rPr>
-      </w:pPr>
-      <w:r>
-        <w:rPr>
-          <w:rFonts w:ascii="Calibri" w:cs="Calibri" w:eastAsia="Calibri" w:hAnsi="Calibri"/>
-          <w:b w:val="1"/>
-          <w:i w:val="0"/>
-          <w:smallCaps w:val="0"/>
-          <w:strike w:val="0"/>
-          <w:color w:val="000000"/>
-          <w:sz w:val="24"/>
-          <w:szCs w:val="24"/>
-          <w:u w:val="none"/>
-          <w:vertAlign w:val="baseline"/>
-          <w:rtl w:val="0"/>
-        </w:rPr>
-        <w:t xml:space="preserve">Scoring</w:t>
-      </w:r>
-    </w:p>
-    <w:p>
-      <w:pPr>
-        <w:contextualSpacing w:val="0"/>
-        <w:rPr>
-          <w:b w:val="1"/>
-          <w:sz w:val="24"/>
-          <w:szCs w:val="24"/>
-        </w:rPr>
-      </w:pPr>
-      <w:r>
-        <w:rPr>
-          <w:rtl w:val="0"/>
-        </w:rPr>
-      </w:r>
-    </w:p>
-    <w:p>
-      <w:pPr>
-        <w:keepNext w:val="0"/>
-        <w:keepLines w:val="0"/>
-        <w:widowControl w:val="1"/>
-        <w:numPr>
-          <w:ilvl w:val="0"/>
-          <w:numId w:val="1"/>
-        </w:numPr>
-        <w:pBdr>
-          <w:top w:space="0" w:sz="0" w:val="nil"/>
-          <w:left w:space="0" w:sz="0" w:val="nil"/>
-          <w:bottom w:space="0" w:sz="0" w:val="nil"/>
-          <w:right w:space="0" w:sz="0" w:val="nil"/>
-          <w:between w:space="0" w:sz="0" w:val="nil"/>
-        </w:pBdr>
-        <w:shd w:fill="auto" w:val="clear"/>
-        <w:spacing w:after="200" w:before="0" w:line="276" w:lineRule="auto"/>
-        <w:ind w:left="720" w:right="0" w:hanging="360"/>
-        <w:contextualSpacing w:val="1"/>
-        <w:jc w:val="left"/>
-        <w:rPr>
-          <w:rFonts w:ascii="Calibri" w:cs="Calibri" w:eastAsia="Calibri" w:hAnsi="Calibri"/>
-          <w:b w:val="1"/>
-          <w:i w:val="0"/>
-          <w:smallCaps w:val="0"/>
-          <w:strike w:val="0"/>
-          <w:color w:val="000000"/>
-          <w:sz w:val="24"/>
-          <w:szCs w:val="24"/>
-          <w:u w:val="none"/>
-          <w:vertAlign w:val="baseline"/>
-        </w:rPr>
-      </w:pPr>
-      <w:r>
-        <w:rPr>
-          <w:rFonts w:ascii="Calibri" w:cs="Calibri" w:eastAsia="Calibri" w:hAnsi="Calibri"/>
-          <w:b w:val="1"/>
-          <w:i w:val="0"/>
-          <w:smallCaps w:val="0"/>
-          <w:strike w:val="0"/>
-          <w:color w:val="000000"/>
-          <w:sz w:val="24"/>
-          <w:szCs w:val="24"/>
-          <w:u w:val="none"/>
-          <w:vertAlign w:val="baseline"/>
-          <w:rtl w:val="0"/>
-        </w:rPr>
-        <w:t xml:space="preserve">Puzzles/Mini-games</w:t>
-      </w:r>
-    </w:p>
-    <w:p>
-      <w:pPr>
-        <w:contextualSpacing w:val="0"/>
-        <w:rPr>
-          <w:b w:val="1"/>
-          <w:sz w:val="24"/>
-          <w:szCs w:val="24"/>
-        </w:rPr>
-      </w:pPr>
-      <w:r>
-        <w:rPr>
-          <w:rtl w:val="0"/>
-        </w:rPr>
-      </w:r>
-    </w:p>
-    <w:p>
-      <w:pPr>
-        <w:keepNext w:val="0"/>
-        <w:keepLines w:val="0"/>
-        <w:widowControl w:val="1"/>
-        <w:numPr>
-          <w:ilvl w:val="0"/>
-          <w:numId w:val="1"/>
-        </w:numPr>
-        <w:pBdr>
-          <w:top w:space="0" w:sz="0" w:val="nil"/>
-          <w:left w:space="0" w:sz="0" w:val="nil"/>
-          <w:bottom w:space="0" w:sz="0" w:val="nil"/>
-          <w:right w:space="0" w:sz="0" w:val="nil"/>
-          <w:between w:space="0" w:sz="0" w:val="nil"/>
-        </w:pBdr>
-        <w:shd w:fill="auto" w:val="clear"/>
-        <w:spacing w:after="200" w:before="0" w:line="276" w:lineRule="auto"/>
-        <w:ind w:left="720" w:right="0" w:hanging="360"/>
-        <w:contextualSpacing w:val="1"/>
-        <w:jc w:val="left"/>
-        <w:rPr>
-          <w:rFonts w:ascii="Calibri" w:cs="Calibri" w:eastAsia="Calibri" w:hAnsi="Calibri"/>
-          <w:b w:val="1"/>
-          <w:i w:val="0"/>
-          <w:smallCaps w:val="0"/>
-          <w:strike w:val="0"/>
-          <w:color w:val="000000"/>
-          <w:sz w:val="24"/>
-          <w:szCs w:val="24"/>
-          <w:u w:val="none"/>
-          <w:vertAlign w:val="baseline"/>
-        </w:rPr>
-      </w:pPr>
-      <w:r>
-        <w:rPr>
-          <w:rFonts w:ascii="Calibri" w:cs="Calibri" w:eastAsia="Calibri" w:hAnsi="Calibri"/>
-          <w:b w:val="1"/>
-          <w:i w:val="0"/>
-          <w:smallCaps w:val="0"/>
-          <w:strike w:val="0"/>
-          <w:color w:val="000000"/>
-          <w:sz w:val="24"/>
-          <w:szCs w:val="24"/>
-          <w:u w:val="none"/>
-          <w:vertAlign w:val="baseline"/>
-          <w:rtl w:val="0"/>
-        </w:rPr>
-        <w:t xml:space="preserve">Bonuses</w:t>
-      </w:r>
-    </w:p>
-    <w:p>
-      <w:pPr>
-        <w:contextualSpacing w:val="0"/>
-        <w:rPr>
-          <w:b w:val="1"/>
-          <w:sz w:val="24"/>
-          <w:szCs w:val="24"/>
-        </w:rPr>
-      </w:pPr>
-      <w:r>
-        <w:rPr>
-          <w:rtl w:val="0"/>
-        </w:rPr>
-      </w:r>
-    </w:p>
-    <w:p>
-      <w:pPr>
-        <w:keepNext w:val="0"/>
-        <w:keepLines w:val="0"/>
-        <w:widowControl w:val="1"/>
-        <w:numPr>
-          <w:ilvl w:val="0"/>
-          <w:numId w:val="1"/>
-        </w:numPr>
-        <w:pBdr>
-          <w:top w:space="0" w:sz="0" w:val="nil"/>
-          <w:left w:space="0" w:sz="0" w:val="nil"/>
-          <w:bottom w:space="0" w:sz="0" w:val="nil"/>
-          <w:right w:space="0" w:sz="0" w:val="nil"/>
-          <w:between w:space="0" w:sz="0" w:val="nil"/>
-        </w:pBdr>
-        <w:shd w:fill="auto" w:val="clear"/>
-        <w:spacing w:after="200" w:before="0" w:line="276" w:lineRule="auto"/>
-        <w:ind w:left="720" w:right="0" w:hanging="360"/>
-        <w:contextualSpacing w:val="1"/>
-        <w:jc w:val="left"/>
-        <w:rPr>
-          <w:rFonts w:ascii="Calibri" w:cs="Calibri" w:eastAsia="Calibri" w:hAnsi="Calibri"/>
-          <w:b w:val="1"/>
-          <w:i w:val="0"/>
-          <w:smallCaps w:val="0"/>
-          <w:strike w:val="0"/>
-          <w:color w:val="000000"/>
-          <w:sz w:val="24"/>
-          <w:szCs w:val="24"/>
-          <w:u w:val="none"/>
-          <w:vertAlign w:val="baseline"/>
-        </w:rPr>
-      </w:pPr>
-      <w:r>
-        <w:rPr>
-          <w:rFonts w:ascii="Calibri" w:cs="Calibri" w:eastAsia="Calibri" w:hAnsi="Calibri"/>
-          <w:b w:val="1"/>
-          <w:i w:val="0"/>
-          <w:smallCaps w:val="0"/>
-          <w:strike w:val="0"/>
-          <w:color w:val="000000"/>
-          <w:sz w:val="24"/>
-          <w:szCs w:val="24"/>
-          <w:u w:val="none"/>
-          <w:vertAlign w:val="baseline"/>
-          <w:rtl w:val="0"/>
-        </w:rPr>
-        <w:t xml:space="preserve">Cheat Codes</w:t>
-      </w:r>
-    </w:p>
-    <w:p>
-      <w:pPr>
-        <w:contextualSpacing w:val="0"/>
-        <w:rPr>
-          <w:b w:val="1"/>
-          <w:sz w:val="24"/>
-          <w:szCs w:val="24"/>
-        </w:rPr>
-      </w:pPr>
-      <w:r>
-        <w:rPr>
-          <w:rtl w:val="0"/>
-        </w:rPr>
-      </w:r>
-    </w:p>
-    <w:p>
-      <w:pPr>
-        <w:keepNext w:val="0"/>
-        <w:keepLines w:val="0"/>
-        <w:widowControl w:val="1"/>
-        <w:numPr>
-          <w:ilvl w:val="0"/>
-          <w:numId w:val="1"/>
-        </w:numPr>
-        <w:pBdr>
-          <w:top w:space="0" w:sz="0" w:val="nil"/>
-          <w:left w:space="0" w:sz="0" w:val="nil"/>
-          <w:bottom w:space="0" w:sz="0" w:val="nil"/>
-          <w:right w:space="0" w:sz="0" w:val="nil"/>
-          <w:between w:space="0" w:sz="0" w:val="nil"/>
-        </w:pBdr>
-        <w:shd w:fill="auto" w:val="clear"/>
-        <w:spacing w:after="0" w:before="0" w:line="240" w:lineRule="auto"/>
-        <w:ind w:left="720" w:right="0" w:hanging="360"/>
-        <w:contextualSpacing w:val="1"/>
-        <w:jc w:val="left"/>
-        <w:rPr>
-          <w:rFonts w:ascii="Calibri" w:cs="Calibri" w:eastAsia="Calibri" w:hAnsi="Calibri"/>
-          <w:b w:val="1"/>
-          <w:i w:val="0"/>
-          <w:smallCaps w:val="0"/>
-          <w:strike w:val="0"/>
-          <w:color w:val="000000"/>
-          <w:sz w:val="24"/>
-          <w:szCs w:val="24"/>
-          <w:u w:val="none"/>
-          <w:vertAlign w:val="baseline"/>
-        </w:rPr>
-      </w:pPr>
-      <w:r>
-        <w:rPr>
-          <w:rFonts w:ascii="Calibri" w:cs="Calibri" w:eastAsia="Calibri" w:hAnsi="Calibri"/>
-          <w:b w:val="1"/>
-          <w:i w:val="0"/>
-          <w:smallCaps w:val="0"/>
-          <w:strike w:val="0"/>
-          <w:color w:val="000000"/>
-          <w:sz w:val="24"/>
-          <w:szCs w:val="24"/>
-          <w:u w:val="none"/>
-          <w:vertAlign w:val="baseline"/>
-          <w:rtl w:val="0"/>
-        </w:rPr>
-        <w:t xml:space="preserve">Sound Index</w:t>
-      </w:r>
-    </w:p>
-    <w:p>
-      <w:pPr>
-        <w:keepNext w:val="0"/>
-        <w:keepLines w:val="0"/>
-        <w:widowControl w:val="1"/>
-        <w:pBdr>
-          <w:top w:space="0" w:sz="0" w:val="nil"/>
-          <w:left w:space="0" w:sz="0" w:val="nil"/>
-          <w:bottom w:space="0" w:sz="0" w:val="nil"/>
-          <w:right w:space="0" w:sz="0" w:val="nil"/>
-          <w:between w:space="0" w:sz="0" w:val="nil"/>
-        </w:pBdr>
-        <w:shd w:fill="auto" w:val="clear"/>
-        <w:spacing w:after="0" w:before="0" w:line="276" w:lineRule="auto"/>
-        <w:ind w:left="720" w:right="0" w:firstLine="0"/>
-        <w:contextualSpacing w:val="0"/>
-        <w:jc w:val="left"/>
-        <w:rPr>
-          <w:rFonts w:ascii="Calibri" w:cs="Calibri" w:eastAsia="Calibri" w:hAnsi="Calibri"/>
-          <w:b w:val="1"/>
-          <w:i w:val="0"/>
-          <w:smallCaps w:val="0"/>
-          <w:strike w:val="0"/>
-          <w:color w:val="000000"/>
-          <w:sz w:val="24"/>
-          <w:szCs w:val="24"/>
-          <w:u w:val="none"/>
-          <w:vertAlign w:val="baseline"/>
-        </w:rPr>
-      </w:pPr>
-      <w:r>
-        <w:rPr>
-          <w:rFonts w:ascii="Calibri" w:cs="Calibri" w:eastAsia="Calibri" w:hAnsi="Calibri"/>
-          <w:b w:val="0"/>
-          <w:i w:val="1"/>
-          <w:smallCaps w:val="0"/>
-          <w:strike w:val="0"/>
-          <w:color w:val="000000"/>
-          <w:sz w:val="24"/>
-          <w:szCs w:val="24"/>
-          <w:u w:val="none"/>
-          <w:vertAlign w:val="baseline"/>
-          <w:rtl w:val="0"/>
-        </w:rPr>
-        <w:t xml:space="preserve">(Include an index of all your sound clips)</w:t>
-      </w:r>
-      <w:r>
-        <w:rPr>
-          <w:rtl w:val="0"/>
-        </w:rPr>
-      </w:r>
-    </w:p>
-    <w:p>
-      <w:pPr>
-        <w:contextualSpacing w:val="0"/>
-        <w:rPr>
-          <w:b w:val="1"/>
-          <w:sz w:val="24"/>
-          <w:szCs w:val="24"/>
-        </w:rPr>
-      </w:pPr>
-      <w:r>
-        <w:rPr>
-          <w:rtl w:val="0"/>
-        </w:rPr>
-      </w:r>
-    </w:p>
-    <w:p>
-      <w:pPr>
-        <w:keepNext w:val="0"/>
-        <w:keepLines w:val="0"/>
-        <w:widowControl w:val="1"/>
-        <w:numPr>
-          <w:ilvl w:val="0"/>
-          <w:numId w:val="1"/>
-        </w:numPr>
-        <w:pBdr>
-          <w:top w:space="0" w:sz="0" w:val="nil"/>
-          <w:left w:space="0" w:sz="0" w:val="nil"/>
-          <w:bottom w:space="0" w:sz="0" w:val="nil"/>
-          <w:right w:space="0" w:sz="0" w:val="nil"/>
-          <w:between w:space="0" w:sz="0" w:val="nil"/>
-        </w:pBdr>
-        <w:shd w:fill="auto" w:val="clear"/>
-        <w:spacing w:after="0" w:before="0" w:line="276" w:lineRule="auto"/>
-        <w:ind w:left="720" w:right="0" w:hanging="360"/>
-        <w:contextualSpacing w:val="1"/>
-        <w:jc w:val="left"/>
-        <w:rPr>
-          <w:rFonts w:ascii="Calibri" w:cs="Calibri" w:eastAsia="Calibri" w:hAnsi="Calibri"/>
-          <w:b w:val="1"/>
-          <w:i w:val="0"/>
-          <w:smallCaps w:val="0"/>
-          <w:strike w:val="0"/>
-          <w:color w:val="000000"/>
-          <w:sz w:val="24"/>
-          <w:szCs w:val="24"/>
-          <w:u w:val="none"/>
-          <w:vertAlign w:val="baseline"/>
-        </w:rPr>
-      </w:pPr>
-      <w:r>
-        <w:rPr>
-          <w:rFonts w:ascii="Calibri" w:cs="Calibri" w:eastAsia="Calibri" w:hAnsi="Calibri"/>
-          <w:b w:val="1"/>
-          <w:i w:val="0"/>
-          <w:smallCaps w:val="0"/>
-          <w:strike w:val="0"/>
-          <w:color w:val="000000"/>
-          <w:sz w:val="24"/>
-          <w:szCs w:val="24"/>
-          <w:u w:val="none"/>
-          <w:vertAlign w:val="baseline"/>
-          <w:rtl w:val="0"/>
-        </w:rPr>
-        <w:t xml:space="preserve">Story Index</w:t>
+          <w:rtl w:val="0"/>
+        </w:rPr>
+        <w:t xml:space="preserve">3.15 Design Notes</w:t>
       </w:r>
     </w:p>
     <w:p>
@@ -4084,7 +5169,7 @@
           <w:vertAlign w:val="baseline"/>
           <w:rtl w:val="0"/>
         </w:rPr>
-        <w:t xml:space="preserve">(Outline your game story here)</w:t>
+        <w:t xml:space="preserve">(Include additional design notes here)</w:t>
       </w:r>
     </w:p>
     <w:p>
@@ -4104,100 +5189,24 @@
     </w:p>
     <w:p>
       <w:pPr>
-        <w:keepNext w:val="0"/>
-        <w:keepLines w:val="0"/>
-        <w:widowControl w:val="1"/>
+        <w:pStyle w:val="Heading2"/>
         <w:numPr>
           <w:ilvl w:val="0"/>
           <w:numId w:val="1"/>
         </w:numPr>
-        <w:pBdr>
-          <w:top w:space="0" w:sz="0" w:val="nil"/>
-          <w:left w:space="0" w:sz="0" w:val="nil"/>
-          <w:bottom w:space="0" w:sz="0" w:val="nil"/>
-          <w:right w:space="0" w:sz="0" w:val="nil"/>
-          <w:between w:space="0" w:sz="0" w:val="nil"/>
-        </w:pBdr>
-        <w:shd w:fill="auto" w:val="clear"/>
-        <w:spacing w:after="0" w:before="0" w:line="276" w:lineRule="auto"/>
-        <w:ind w:left="720" w:right="0" w:hanging="360"/>
+        <w:spacing w:after="0" w:lineRule="auto"/>
+        <w:ind w:left="720" w:hanging="360"/>
         <w:contextualSpacing w:val="1"/>
-        <w:jc w:val="left"/>
-        <w:rPr>
-          <w:rFonts w:ascii="Calibri" w:cs="Calibri" w:eastAsia="Calibri" w:hAnsi="Calibri"/>
-          <w:b w:val="1"/>
-          <w:i w:val="0"/>
-          <w:smallCaps w:val="0"/>
-          <w:strike w:val="0"/>
-          <w:color w:val="000000"/>
-          <w:sz w:val="24"/>
-          <w:szCs w:val="24"/>
-          <w:u w:val="none"/>
+        <w:rPr/>
+      </w:pPr>
+      <w:bookmarkStart w:colFirst="0" w:colLast="0" w:name="_g9dug7w2cus5" w:id="20"/>
+      <w:bookmarkEnd w:id="20"/>
+      <w:r>
+        <w:rPr>
           <w:vertAlign w:val="baseline"/>
-        </w:rPr>
-      </w:pPr>
-      <w:r>
-        <w:rPr>
-          <w:rFonts w:ascii="Calibri" w:cs="Calibri" w:eastAsia="Calibri" w:hAnsi="Calibri"/>
-          <w:b w:val="1"/>
-          <w:i w:val="0"/>
-          <w:smallCaps w:val="0"/>
-          <w:strike w:val="0"/>
-          <w:color w:val="000000"/>
-          <w:sz w:val="24"/>
-          <w:szCs w:val="24"/>
-          <w:u w:val="none"/>
-          <w:vertAlign w:val="baseline"/>
-          <w:rtl w:val="0"/>
-        </w:rPr>
-        <w:t xml:space="preserve">Art / Multimedia Index</w:t>
-      </w:r>
-    </w:p>
-    <w:p>
-      <w:pPr>
-        <w:keepNext w:val="0"/>
-        <w:keepLines w:val="0"/>
-        <w:widowControl w:val="1"/>
-        <w:pBdr>
-          <w:top w:space="0" w:sz="0" w:val="nil"/>
-          <w:left w:space="0" w:sz="0" w:val="nil"/>
-          <w:bottom w:space="0" w:sz="0" w:val="nil"/>
-          <w:right w:space="0" w:sz="0" w:val="nil"/>
-          <w:between w:space="0" w:sz="0" w:val="nil"/>
-        </w:pBdr>
-        <w:shd w:fill="auto" w:val="clear"/>
-        <w:spacing w:after="0" w:before="0" w:line="276" w:lineRule="auto"/>
-        <w:ind w:left="720" w:right="0" w:firstLine="0"/>
-        <w:contextualSpacing w:val="0"/>
-        <w:jc w:val="left"/>
-        <w:rPr>
-          <w:rFonts w:ascii="Calibri" w:cs="Calibri" w:eastAsia="Calibri" w:hAnsi="Calibri"/>
-          <w:b w:val="0"/>
-          <w:i w:val="1"/>
-          <w:smallCaps w:val="0"/>
-          <w:strike w:val="0"/>
-          <w:color w:val="000000"/>
-          <w:sz w:val="24"/>
-          <w:szCs w:val="24"/>
-          <w:u w:val="none"/>
-          <w:vertAlign w:val="baseline"/>
-        </w:rPr>
-      </w:pPr>
-      <w:r>
-        <w:rPr>
-          <w:rFonts w:ascii="Calibri" w:cs="Calibri" w:eastAsia="Calibri" w:hAnsi="Calibri"/>
-          <w:b w:val="0"/>
-          <w:i w:val="1"/>
-          <w:smallCaps w:val="0"/>
-          <w:strike w:val="0"/>
-          <w:color w:val="000000"/>
-          <w:sz w:val="24"/>
-          <w:szCs w:val="24"/>
-          <w:u w:val="none"/>
-          <w:vertAlign w:val="baseline"/>
-          <w:rtl w:val="0"/>
-        </w:rPr>
-        <w:t xml:space="preserve">(Include an index of all your graphic and video assets here)</w:t>
+          <w:rtl w:val="0"/>
+        </w:rPr>
+        <w:t xml:space="preserve">3.16 Future Features</w:t>
       </w:r>
     </w:p>
     <w:p>
@@ -4219,8 +5228,8 @@
         <w:jc w:val="left"/>
         <w:rPr>
           <w:rFonts w:ascii="Calibri" w:cs="Calibri" w:eastAsia="Calibri" w:hAnsi="Calibri"/>
-          <w:b w:val="1"/>
-          <w:i w:val="0"/>
+          <w:b w:val="0"/>
+          <w:i w:val="1"/>
           <w:smallCaps w:val="0"/>
           <w:strike w:val="0"/>
           <w:color w:val="000000"/>
@@ -4231,94 +5240,6 @@
         </w:rPr>
       </w:pPr>
       <w:r>
-        <w:rPr>
-          <w:rtl w:val="0"/>
-        </w:rPr>
-      </w:r>
-    </w:p>
-    <w:p>
-      <w:pPr>
-        <w:contextualSpacing w:val="0"/>
-        <w:rPr>
-          <w:b w:val="1"/>
-          <w:sz w:val="24"/>
-          <w:szCs w:val="24"/>
-        </w:rPr>
-      </w:pPr>
-      <w:r>
-        <w:rPr>
-          <w:rtl w:val="0"/>
-        </w:rPr>
-      </w:r>
-    </w:p>
-    <w:p>
-      <w:pPr>
-        <w:keepNext w:val="0"/>
-        <w:keepLines w:val="0"/>
-        <w:widowControl w:val="1"/>
-        <w:numPr>
-          <w:ilvl w:val="0"/>
-          <w:numId w:val="1"/>
-        </w:numPr>
-        <w:pBdr>
-          <w:top w:space="0" w:sz="0" w:val="nil"/>
-          <w:left w:space="0" w:sz="0" w:val="nil"/>
-          <w:bottom w:space="0" w:sz="0" w:val="nil"/>
-          <w:right w:space="0" w:sz="0" w:val="nil"/>
-          <w:between w:space="0" w:sz="0" w:val="nil"/>
-        </w:pBdr>
-        <w:shd w:fill="auto" w:val="clear"/>
-        <w:spacing w:after="0" w:before="0" w:line="276" w:lineRule="auto"/>
-        <w:ind w:left="720" w:right="0" w:hanging="360"/>
-        <w:contextualSpacing w:val="1"/>
-        <w:jc w:val="left"/>
-        <w:rPr>
-          <w:rFonts w:ascii="Calibri" w:cs="Calibri" w:eastAsia="Calibri" w:hAnsi="Calibri"/>
-          <w:b w:val="1"/>
-          <w:i w:val="0"/>
-          <w:smallCaps w:val="0"/>
-          <w:strike w:val="0"/>
-          <w:color w:val="000000"/>
-          <w:sz w:val="24"/>
-          <w:szCs w:val="24"/>
-          <w:u w:val="none"/>
-          <w:vertAlign w:val="baseline"/>
-        </w:rPr>
-      </w:pPr>
-      <w:r>
-        <w:rPr>
-          <w:rFonts w:ascii="Calibri" w:cs="Calibri" w:eastAsia="Calibri" w:hAnsi="Calibri"/>
-          <w:b w:val="1"/>
-          <w:i w:val="0"/>
-          <w:smallCaps w:val="0"/>
-          <w:strike w:val="0"/>
-          <w:color w:val="000000"/>
-          <w:sz w:val="24"/>
-          <w:szCs w:val="24"/>
-          <w:u w:val="none"/>
-          <w:vertAlign w:val="baseline"/>
-          <w:rtl w:val="0"/>
-        </w:rPr>
-        <w:t xml:space="preserve">Design Notes</w:t>
-      </w:r>
-    </w:p>
-    <w:p>
-      <w:pPr>
-        <w:keepNext w:val="0"/>
-        <w:keepLines w:val="0"/>
-        <w:widowControl w:val="1"/>
-        <w:pBdr>
-          <w:top w:space="0" w:sz="0" w:val="nil"/>
-          <w:left w:space="0" w:sz="0" w:val="nil"/>
-          <w:bottom w:space="0" w:sz="0" w:val="nil"/>
-          <w:right w:space="0" w:sz="0" w:val="nil"/>
-          <w:between w:space="0" w:sz="0" w:val="nil"/>
-        </w:pBdr>
-        <w:shd w:fill="auto" w:val="clear"/>
-        <w:spacing w:after="200" w:before="0" w:line="276" w:lineRule="auto"/>
-        <w:ind w:left="720" w:right="0" w:firstLine="0"/>
-        <w:contextualSpacing w:val="0"/>
-        <w:jc w:val="left"/>
         <w:rPr>
           <w:rFonts w:ascii="Calibri" w:cs="Calibri" w:eastAsia="Calibri" w:hAnsi="Calibri"/>
           <w:b w:val="0"/>
@@ -4330,133 +5251,6 @@
           <w:szCs w:val="24"/>
           <w:u w:val="none"/>
           <w:vertAlign w:val="baseline"/>
-        </w:rPr>
-      </w:pPr>
-      <w:r>
-        <w:rPr>
-          <w:rFonts w:ascii="Calibri" w:cs="Calibri" w:eastAsia="Calibri" w:hAnsi="Calibri"/>
-          <w:b w:val="0"/>
-          <w:i w:val="1"/>
-          <w:smallCaps w:val="0"/>
-          <w:strike w:val="0"/>
-          <w:color w:val="000000"/>
-          <w:sz w:val="24"/>
-          <w:szCs w:val="24"/>
-          <w:u w:val="none"/>
-          <w:vertAlign w:val="baseline"/>
-          <w:rtl w:val="0"/>
-        </w:rPr>
-        <w:t xml:space="preserve">(Include additional design notes here)</w:t>
-      </w:r>
-    </w:p>
-    <w:p>
-      <w:pPr>
-        <w:contextualSpacing w:val="0"/>
-        <w:rPr>
-          <w:b w:val="1"/>
-          <w:sz w:val="24"/>
-          <w:szCs w:val="24"/>
-        </w:rPr>
-      </w:pPr>
-      <w:r>
-        <w:rPr>
-          <w:rtl w:val="0"/>
-        </w:rPr>
-      </w:r>
-    </w:p>
-    <w:p>
-      <w:pPr>
-        <w:keepNext w:val="0"/>
-        <w:keepLines w:val="0"/>
-        <w:widowControl w:val="1"/>
-        <w:numPr>
-          <w:ilvl w:val="0"/>
-          <w:numId w:val="1"/>
-        </w:numPr>
-        <w:pBdr>
-          <w:top w:space="0" w:sz="0" w:val="nil"/>
-          <w:left w:space="0" w:sz="0" w:val="nil"/>
-          <w:bottom w:space="0" w:sz="0" w:val="nil"/>
-          <w:right w:space="0" w:sz="0" w:val="nil"/>
-          <w:between w:space="0" w:sz="0" w:val="nil"/>
-        </w:pBdr>
-        <w:shd w:fill="auto" w:val="clear"/>
-        <w:spacing w:after="0" w:before="0" w:line="276" w:lineRule="auto"/>
-        <w:ind w:left="720" w:right="0" w:hanging="360"/>
-        <w:contextualSpacing w:val="1"/>
-        <w:jc w:val="left"/>
-        <w:rPr>
-          <w:rFonts w:ascii="Calibri" w:cs="Calibri" w:eastAsia="Calibri" w:hAnsi="Calibri"/>
-          <w:b w:val="1"/>
-          <w:i w:val="0"/>
-          <w:smallCaps w:val="0"/>
-          <w:strike w:val="0"/>
-          <w:color w:val="000000"/>
-          <w:sz w:val="24"/>
-          <w:szCs w:val="24"/>
-          <w:u w:val="none"/>
-          <w:vertAlign w:val="baseline"/>
-        </w:rPr>
-      </w:pPr>
-      <w:r>
-        <w:rPr>
-          <w:rFonts w:ascii="Calibri" w:cs="Calibri" w:eastAsia="Calibri" w:hAnsi="Calibri"/>
-          <w:b w:val="1"/>
-          <w:i w:val="0"/>
-          <w:smallCaps w:val="0"/>
-          <w:strike w:val="0"/>
-          <w:color w:val="000000"/>
-          <w:sz w:val="24"/>
-          <w:szCs w:val="24"/>
-          <w:u w:val="none"/>
-          <w:vertAlign w:val="baseline"/>
-          <w:rtl w:val="0"/>
-        </w:rPr>
-        <w:t xml:space="preserve">Future Features</w:t>
-      </w:r>
-    </w:p>
-    <w:p>
-      <w:pPr>
-        <w:keepNext w:val="0"/>
-        <w:keepLines w:val="0"/>
-        <w:widowControl w:val="1"/>
-        <w:pBdr>
-          <w:top w:space="0" w:sz="0" w:val="nil"/>
-          <w:left w:space="0" w:sz="0" w:val="nil"/>
-          <w:bottom w:space="0" w:sz="0" w:val="nil"/>
-          <w:right w:space="0" w:sz="0" w:val="nil"/>
-          <w:between w:space="0" w:sz="0" w:val="nil"/>
-        </w:pBdr>
-        <w:shd w:fill="auto" w:val="clear"/>
-        <w:spacing w:after="200" w:before="0" w:line="276" w:lineRule="auto"/>
-        <w:ind w:left="720" w:right="0" w:firstLine="0"/>
-        <w:contextualSpacing w:val="0"/>
-        <w:jc w:val="left"/>
-        <w:rPr>
-          <w:rFonts w:ascii="Calibri" w:cs="Calibri" w:eastAsia="Calibri" w:hAnsi="Calibri"/>
-          <w:b w:val="0"/>
-          <w:i w:val="1"/>
-          <w:smallCaps w:val="0"/>
-          <w:strike w:val="0"/>
-          <w:color w:val="000000"/>
-          <w:sz w:val="24"/>
-          <w:szCs w:val="24"/>
-          <w:u w:val="none"/>
-          <w:vertAlign w:val="baseline"/>
-        </w:rPr>
-      </w:pPr>
-      <w:r>
-        <w:rPr>
-          <w:rFonts w:ascii="Calibri" w:cs="Calibri" w:eastAsia="Calibri" w:hAnsi="Calibri"/>
-          <w:b w:val="0"/>
-          <w:i w:val="1"/>
-          <w:smallCaps w:val="0"/>
-          <w:strike w:val="0"/>
-          <w:color w:val="000000"/>
-          <w:sz w:val="24"/>
-          <w:szCs w:val="24"/>
-          <w:u w:val="none"/>
-          <w:vertAlign w:val="baseline"/>
           <w:rtl w:val="0"/>
         </w:rPr>
         <w:t xml:space="preserve">(Include any future features that are planned to be implemented)</w:t>
@@ -4466,7 +5260,7 @@
       <w:headerReference r:id="rId12" w:type="default"/>
       <w:footerReference r:id="rId13" w:type="default"/>
       <w:pgSz w:h="15840" w:w="12240"/>
-      <w:pgMar w:bottom="1440" w:top="1440" w:left="1440" w:right="1440" w:header="0"/>
+      <w:pgMar w:bottom="1440.0000000000002" w:top="1440.0000000000002" w:left="1440.0000000000002" w:right="1440.0000000000002" w:header="0"/>
       <w:pgNumType w:start="1"/>
       <w:titlePg w:val="1"/>
     </w:sectPr>
@@ -4759,54 +5553,6 @@
           </w:pPr>
           <w:r>
             <w:rPr>
-              <w:rFonts w:ascii="Calibri" w:cs="Calibri" w:eastAsia="Calibri" w:hAnsi="Calibri"/>
-              <w:b w:val="1"/>
-              <w:i w:val="0"/>
-              <w:smallCaps w:val="0"/>
-              <w:strike w:val="0"/>
-              <w:color w:val="76923c"/>
-              <w:sz w:val="24"/>
-              <w:szCs w:val="24"/>
-              <w:u w:val="none"/>
-              <w:vertAlign w:val="baseline"/>
-              <w:rtl w:val="0"/>
-            </w:rPr>
-            <w:t xml:space="preserve">[</w:t>
-          </w:r>
-          <w:r>
-            <w:rPr>
-              <w:rFonts w:ascii="Calibri" w:cs="Calibri" w:eastAsia="Calibri" w:hAnsi="Calibri"/>
-              <w:b w:val="1"/>
-              <w:i w:val="0"/>
-              <w:smallCaps w:val="1"/>
-              <w:strike w:val="0"/>
-              <w:color w:val="000000"/>
-              <w:sz w:val="24"/>
-              <w:szCs w:val="24"/>
-              <w:u w:val="none"/>
-              <w:vertAlign w:val="baseline"/>
-              <w:rtl w:val="0"/>
-            </w:rPr>
-            <w:t xml:space="preserve">TYPE THE DOCUMENT TITLE</w:t>
-          </w:r>
-          <w:r>
-            <w:rPr>
-              <w:rFonts w:ascii="Calibri" w:cs="Calibri" w:eastAsia="Calibri" w:hAnsi="Calibri"/>
-              <w:b w:val="1"/>
-              <w:i w:val="0"/>
-              <w:smallCaps w:val="0"/>
-              <w:strike w:val="0"/>
-              <w:color w:val="76923c"/>
-              <w:sz w:val="24"/>
-              <w:szCs w:val="24"/>
-              <w:u w:val="none"/>
-              <w:vertAlign w:val="baseline"/>
-              <w:rtl w:val="0"/>
-            </w:rPr>
-            <w:t xml:space="preserve">]</w:t>
-          </w:r>
-          <w:r>
-            <w:rPr>
               <w:rtl w:val="0"/>
             </w:rPr>
           </w:r>
